--- a/conception/rapport.docx
+++ b/conception/rapport.docx
@@ -4,426 +4,1031 @@
   <w:body>
     <w:p>
       <w:pPr>
-        <w:rPr>
+        <w:jc w:val="both"/>
+        <w:rPr>
+          <w:rFonts w:ascii="Times New Roman" w:hAnsi="Times New Roman" w:cs="Times New Roman"/>
           <w:color w:val="00B0F0"/>
-        </w:rPr>
-      </w:pPr>
-    </w:p>
-    <w:p>
-      <w:pPr>
+          <w:sz w:val="24"/>
+          <w:szCs w:val="24"/>
+        </w:rPr>
+      </w:pPr>
+    </w:p>
+    <w:sdt>
+      <w:sdtPr>
+        <w:rPr>
+          <w:rFonts w:asciiTheme="minorHAnsi" w:eastAsiaTheme="minorHAnsi" w:hAnsiTheme="minorHAnsi" w:cstheme="minorBidi"/>
+          <w:b w:val="0"/>
+          <w:bCs w:val="0"/>
+          <w:color w:val="auto"/>
+          <w:sz w:val="22"/>
+          <w:szCs w:val="22"/>
+        </w:rPr>
+        <w:id w:val="220180157"/>
+        <w:docPartObj>
+          <w:docPartGallery w:val="Table of Contents"/>
+          <w:docPartUnique/>
+        </w:docPartObj>
+      </w:sdtPr>
+      <w:sdtContent>
+        <w:p>
+          <w:pPr>
+            <w:pStyle w:val="En-ttedetabledesmatires"/>
+          </w:pPr>
+          <w:r>
+            <w:t>Sommaire</w:t>
+          </w:r>
+        </w:p>
+        <w:p>
+          <w:pPr>
+            <w:pStyle w:val="TM1"/>
+            <w:tabs>
+              <w:tab w:val="right" w:leader="dot" w:pos="9062"/>
+            </w:tabs>
+            <w:rPr>
+              <w:noProof/>
+            </w:rPr>
+          </w:pPr>
+          <w:r>
+            <w:fldChar w:fldCharType="begin"/>
+          </w:r>
+          <w:r>
+            <w:instrText xml:space="preserve"> TOC \o "1-3" \h \z \u </w:instrText>
+          </w:r>
+          <w:r>
+            <w:fldChar w:fldCharType="separate"/>
+          </w:r>
+          <w:hyperlink w:anchor="_Toc99531319" w:history="1">
+            <w:r>
+              <w:rPr>
+                <w:rStyle w:val="Lienhypertexte"/>
+                <w:noProof/>
+              </w:rPr>
+              <w:t>Introduction générale</w:t>
+            </w:r>
+            <w:r>
+              <w:rPr>
+                <w:noProof/>
+                <w:webHidden/>
+              </w:rPr>
+              <w:tab/>
+            </w:r>
+            <w:r>
+              <w:rPr>
+                <w:noProof/>
+                <w:webHidden/>
+              </w:rPr>
+              <w:fldChar w:fldCharType="begin"/>
+            </w:r>
+            <w:r>
+              <w:rPr>
+                <w:noProof/>
+                <w:webHidden/>
+              </w:rPr>
+              <w:instrText xml:space="preserve"> PAGEREF _Toc99531319 \h </w:instrText>
+            </w:r>
+            <w:r>
+              <w:rPr>
+                <w:noProof/>
+                <w:webHidden/>
+              </w:rPr>
+            </w:r>
+            <w:r>
+              <w:rPr>
+                <w:noProof/>
+                <w:webHidden/>
+              </w:rPr>
+              <w:fldChar w:fldCharType="separate"/>
+            </w:r>
+            <w:r>
+              <w:rPr>
+                <w:noProof/>
+                <w:webHidden/>
+              </w:rPr>
+              <w:t>1</w:t>
+            </w:r>
+            <w:r>
+              <w:rPr>
+                <w:noProof/>
+                <w:webHidden/>
+              </w:rPr>
+              <w:fldChar w:fldCharType="end"/>
+            </w:r>
+          </w:hyperlink>
+        </w:p>
+        <w:p>
+          <w:pPr>
+            <w:pStyle w:val="TM1"/>
+            <w:tabs>
+              <w:tab w:val="right" w:leader="dot" w:pos="9062"/>
+            </w:tabs>
+            <w:rPr>
+              <w:noProof/>
+            </w:rPr>
+          </w:pPr>
+          <w:hyperlink w:anchor="_Toc99531320" w:history="1">
+            <w:r>
+              <w:rPr>
+                <w:rStyle w:val="Lienhypertexte"/>
+                <w:noProof/>
+              </w:rPr>
+              <w:t>Chapitre 1 : Spécifications des besoins</w:t>
+            </w:r>
+            <w:r>
+              <w:rPr>
+                <w:noProof/>
+                <w:webHidden/>
+              </w:rPr>
+              <w:tab/>
+            </w:r>
+            <w:r>
+              <w:rPr>
+                <w:noProof/>
+                <w:webHidden/>
+              </w:rPr>
+              <w:fldChar w:fldCharType="begin"/>
+            </w:r>
+            <w:r>
+              <w:rPr>
+                <w:noProof/>
+                <w:webHidden/>
+              </w:rPr>
+              <w:instrText xml:space="preserve"> PAGEREF _Toc99531320 \h </w:instrText>
+            </w:r>
+            <w:r>
+              <w:rPr>
+                <w:noProof/>
+                <w:webHidden/>
+              </w:rPr>
+            </w:r>
+            <w:r>
+              <w:rPr>
+                <w:noProof/>
+                <w:webHidden/>
+              </w:rPr>
+              <w:fldChar w:fldCharType="separate"/>
+            </w:r>
+            <w:r>
+              <w:rPr>
+                <w:noProof/>
+                <w:webHidden/>
+              </w:rPr>
+              <w:t>2</w:t>
+            </w:r>
+            <w:r>
+              <w:rPr>
+                <w:noProof/>
+                <w:webHidden/>
+              </w:rPr>
+              <w:fldChar w:fldCharType="end"/>
+            </w:r>
+          </w:hyperlink>
+        </w:p>
+        <w:p>
+          <w:pPr>
+            <w:pStyle w:val="TM2"/>
+            <w:tabs>
+              <w:tab w:val="right" w:leader="dot" w:pos="9062"/>
+            </w:tabs>
+            <w:rPr>
+              <w:noProof/>
+            </w:rPr>
+          </w:pPr>
+          <w:hyperlink w:anchor="_Toc99531321" w:history="1">
+            <w:r>
+              <w:rPr>
+                <w:rStyle w:val="Lienhypertexte"/>
+                <w:noProof/>
+              </w:rPr>
+              <w:t>1-Introduction :</w:t>
+            </w:r>
+            <w:r>
+              <w:rPr>
+                <w:noProof/>
+                <w:webHidden/>
+              </w:rPr>
+              <w:tab/>
+            </w:r>
+            <w:r>
+              <w:rPr>
+                <w:noProof/>
+                <w:webHidden/>
+              </w:rPr>
+              <w:fldChar w:fldCharType="begin"/>
+            </w:r>
+            <w:r>
+              <w:rPr>
+                <w:noProof/>
+                <w:webHidden/>
+              </w:rPr>
+              <w:instrText xml:space="preserve"> PAGEREF _Toc99531321 \h </w:instrText>
+            </w:r>
+            <w:r>
+              <w:rPr>
+                <w:noProof/>
+                <w:webHidden/>
+              </w:rPr>
+            </w:r>
+            <w:r>
+              <w:rPr>
+                <w:noProof/>
+                <w:webHidden/>
+              </w:rPr>
+              <w:fldChar w:fldCharType="separate"/>
+            </w:r>
+            <w:r>
+              <w:rPr>
+                <w:noProof/>
+                <w:webHidden/>
+              </w:rPr>
+              <w:t>2</w:t>
+            </w:r>
+            <w:r>
+              <w:rPr>
+                <w:noProof/>
+                <w:webHidden/>
+              </w:rPr>
+              <w:fldChar w:fldCharType="end"/>
+            </w:r>
+          </w:hyperlink>
+        </w:p>
+        <w:p>
+          <w:pPr>
+            <w:pStyle w:val="TM2"/>
+            <w:tabs>
+              <w:tab w:val="right" w:leader="dot" w:pos="9062"/>
+            </w:tabs>
+            <w:rPr>
+              <w:noProof/>
+            </w:rPr>
+          </w:pPr>
+          <w:hyperlink w:anchor="_Toc99531322" w:history="1">
+            <w:r>
+              <w:rPr>
+                <w:rStyle w:val="Lienhypertexte"/>
+                <w:noProof/>
+              </w:rPr>
+              <w:t>2-contexte du système :</w:t>
+            </w:r>
+            <w:r>
+              <w:rPr>
+                <w:noProof/>
+                <w:webHidden/>
+              </w:rPr>
+              <w:tab/>
+            </w:r>
+            <w:r>
+              <w:rPr>
+                <w:noProof/>
+                <w:webHidden/>
+              </w:rPr>
+              <w:fldChar w:fldCharType="begin"/>
+            </w:r>
+            <w:r>
+              <w:rPr>
+                <w:noProof/>
+                <w:webHidden/>
+              </w:rPr>
+              <w:instrText xml:space="preserve"> PAGEREF _Toc99531322 \h </w:instrText>
+            </w:r>
+            <w:r>
+              <w:rPr>
+                <w:noProof/>
+                <w:webHidden/>
+              </w:rPr>
+            </w:r>
+            <w:r>
+              <w:rPr>
+                <w:noProof/>
+                <w:webHidden/>
+              </w:rPr>
+              <w:fldChar w:fldCharType="separate"/>
+            </w:r>
+            <w:r>
+              <w:rPr>
+                <w:noProof/>
+                <w:webHidden/>
+              </w:rPr>
+              <w:t>2</w:t>
+            </w:r>
+            <w:r>
+              <w:rPr>
+                <w:noProof/>
+                <w:webHidden/>
+              </w:rPr>
+              <w:fldChar w:fldCharType="end"/>
+            </w:r>
+          </w:hyperlink>
+        </w:p>
+        <w:p>
+          <w:pPr>
+            <w:pStyle w:val="TM2"/>
+            <w:tabs>
+              <w:tab w:val="right" w:leader="dot" w:pos="9062"/>
+            </w:tabs>
+            <w:rPr>
+              <w:noProof/>
+            </w:rPr>
+          </w:pPr>
+          <w:hyperlink w:anchor="_Toc99531323" w:history="1">
+            <w:r>
+              <w:rPr>
+                <w:rStyle w:val="Lienhypertexte"/>
+                <w:noProof/>
+              </w:rPr>
+              <w:t>4.1- besoins non fonctionnels techniques :</w:t>
+            </w:r>
+            <w:r>
+              <w:rPr>
+                <w:noProof/>
+                <w:webHidden/>
+              </w:rPr>
+              <w:tab/>
+            </w:r>
+            <w:r>
+              <w:rPr>
+                <w:noProof/>
+                <w:webHidden/>
+              </w:rPr>
+              <w:fldChar w:fldCharType="begin"/>
+            </w:r>
+            <w:r>
+              <w:rPr>
+                <w:noProof/>
+                <w:webHidden/>
+              </w:rPr>
+              <w:instrText xml:space="preserve"> PAGEREF _Toc99531323 \h </w:instrText>
+            </w:r>
+            <w:r>
+              <w:rPr>
+                <w:noProof/>
+                <w:webHidden/>
+              </w:rPr>
+            </w:r>
+            <w:r>
+              <w:rPr>
+                <w:noProof/>
+                <w:webHidden/>
+              </w:rPr>
+              <w:fldChar w:fldCharType="separate"/>
+            </w:r>
+            <w:r>
+              <w:rPr>
+                <w:noProof/>
+                <w:webHidden/>
+              </w:rPr>
+              <w:t>3</w:t>
+            </w:r>
+            <w:r>
+              <w:rPr>
+                <w:noProof/>
+                <w:webHidden/>
+              </w:rPr>
+              <w:fldChar w:fldCharType="end"/>
+            </w:r>
+          </w:hyperlink>
+        </w:p>
+        <w:p>
+          <w:pPr>
+            <w:pStyle w:val="TM2"/>
+            <w:tabs>
+              <w:tab w:val="right" w:leader="dot" w:pos="9062"/>
+            </w:tabs>
+            <w:rPr>
+              <w:noProof/>
+            </w:rPr>
+          </w:pPr>
+          <w:hyperlink w:anchor="_Toc99531324" w:history="1">
+            <w:r>
+              <w:rPr>
+                <w:rStyle w:val="Lienhypertexte"/>
+                <w:noProof/>
+              </w:rPr>
+              <w:t>4.2- besoins non fonctionnels ergonomiques :</w:t>
+            </w:r>
+            <w:r>
+              <w:rPr>
+                <w:noProof/>
+                <w:webHidden/>
+              </w:rPr>
+              <w:tab/>
+            </w:r>
+            <w:r>
+              <w:rPr>
+                <w:noProof/>
+                <w:webHidden/>
+              </w:rPr>
+              <w:fldChar w:fldCharType="begin"/>
+            </w:r>
+            <w:r>
+              <w:rPr>
+                <w:noProof/>
+                <w:webHidden/>
+              </w:rPr>
+              <w:instrText xml:space="preserve"> PAGEREF _Toc99531324 \h </w:instrText>
+            </w:r>
+            <w:r>
+              <w:rPr>
+                <w:noProof/>
+                <w:webHidden/>
+              </w:rPr>
+            </w:r>
+            <w:r>
+              <w:rPr>
+                <w:noProof/>
+                <w:webHidden/>
+              </w:rPr>
+              <w:fldChar w:fldCharType="separate"/>
+            </w:r>
+            <w:r>
+              <w:rPr>
+                <w:noProof/>
+                <w:webHidden/>
+              </w:rPr>
+              <w:t>4</w:t>
+            </w:r>
+            <w:r>
+              <w:rPr>
+                <w:noProof/>
+                <w:webHidden/>
+              </w:rPr>
+              <w:fldChar w:fldCharType="end"/>
+            </w:r>
+          </w:hyperlink>
+        </w:p>
+        <w:p>
+          <w:pPr>
+            <w:pStyle w:val="TM2"/>
+            <w:tabs>
+              <w:tab w:val="right" w:leader="dot" w:pos="9062"/>
+            </w:tabs>
+            <w:rPr>
+              <w:noProof/>
+            </w:rPr>
+          </w:pPr>
+          <w:hyperlink w:anchor="_Toc99531325" w:history="1">
+            <w:r>
+              <w:rPr>
+                <w:rStyle w:val="Lienhypertexte"/>
+                <w:noProof/>
+              </w:rPr>
+              <w:t>5.1-Identification des cas d'utilisation :</w:t>
+            </w:r>
+            <w:r>
+              <w:rPr>
+                <w:noProof/>
+                <w:webHidden/>
+              </w:rPr>
+              <w:tab/>
+            </w:r>
+            <w:r>
+              <w:rPr>
+                <w:noProof/>
+                <w:webHidden/>
+              </w:rPr>
+              <w:fldChar w:fldCharType="begin"/>
+            </w:r>
+            <w:r>
+              <w:rPr>
+                <w:noProof/>
+                <w:webHidden/>
+              </w:rPr>
+              <w:instrText xml:space="preserve"> PAGEREF _Toc99531325 \h </w:instrText>
+            </w:r>
+            <w:r>
+              <w:rPr>
+                <w:noProof/>
+                <w:webHidden/>
+              </w:rPr>
+            </w:r>
+            <w:r>
+              <w:rPr>
+                <w:noProof/>
+                <w:webHidden/>
+              </w:rPr>
+              <w:fldChar w:fldCharType="separate"/>
+            </w:r>
+            <w:r>
+              <w:rPr>
+                <w:noProof/>
+                <w:webHidden/>
+              </w:rPr>
+              <w:t>5</w:t>
+            </w:r>
+            <w:r>
+              <w:rPr>
+                <w:noProof/>
+                <w:webHidden/>
+              </w:rPr>
+              <w:fldChar w:fldCharType="end"/>
+            </w:r>
+          </w:hyperlink>
+        </w:p>
+        <w:p>
+          <w:pPr>
+            <w:pStyle w:val="TM2"/>
+            <w:tabs>
+              <w:tab w:val="right" w:leader="dot" w:pos="9062"/>
+            </w:tabs>
+            <w:rPr>
+              <w:noProof/>
+            </w:rPr>
+          </w:pPr>
+          <w:hyperlink w:anchor="_Toc99531326" w:history="1">
+            <w:r>
+              <w:rPr>
+                <w:rStyle w:val="Lienhypertexte"/>
+                <w:noProof/>
+              </w:rPr>
+              <w:t>5.2-Diagramme de cas d’utilisation globale :</w:t>
+            </w:r>
+            <w:r>
+              <w:rPr>
+                <w:noProof/>
+                <w:webHidden/>
+              </w:rPr>
+              <w:tab/>
+            </w:r>
+            <w:r>
+              <w:rPr>
+                <w:noProof/>
+                <w:webHidden/>
+              </w:rPr>
+              <w:fldChar w:fldCharType="begin"/>
+            </w:r>
+            <w:r>
+              <w:rPr>
+                <w:noProof/>
+                <w:webHidden/>
+              </w:rPr>
+              <w:instrText xml:space="preserve"> PAGEREF _Toc99531326 \h </w:instrText>
+            </w:r>
+            <w:r>
+              <w:rPr>
+                <w:noProof/>
+                <w:webHidden/>
+              </w:rPr>
+            </w:r>
+            <w:r>
+              <w:rPr>
+                <w:noProof/>
+                <w:webHidden/>
+              </w:rPr>
+              <w:fldChar w:fldCharType="separate"/>
+            </w:r>
+            <w:r>
+              <w:rPr>
+                <w:noProof/>
+                <w:webHidden/>
+              </w:rPr>
+              <w:t>6</w:t>
+            </w:r>
+            <w:r>
+              <w:rPr>
+                <w:noProof/>
+                <w:webHidden/>
+              </w:rPr>
+              <w:fldChar w:fldCharType="end"/>
+            </w:r>
+          </w:hyperlink>
+        </w:p>
+        <w:p>
+          <w:r>
+            <w:fldChar w:fldCharType="end"/>
+          </w:r>
+        </w:p>
+      </w:sdtContent>
+    </w:sdt>
+    <w:p>
+      <w:pPr>
+        <w:pStyle w:val="Titre1"/>
         <w:jc w:val="center"/>
-        <w:rPr>
-          <w:b/>
-          <w:color w:val="365F91" w:themeColor="accent1" w:themeShade="BF"/>
-          <w:sz w:val="56"/>
-        </w:rPr>
-      </w:pPr>
-      <w:r>
-        <w:rPr>
-          <w:b/>
-          <w:color w:val="365F91" w:themeColor="accent1" w:themeShade="BF"/>
-          <w:sz w:val="56"/>
-        </w:rPr>
+      </w:pPr>
+    </w:p>
+    <w:p>
+      <w:pPr>
+        <w:pStyle w:val="Titre1"/>
+        <w:jc w:val="center"/>
+      </w:pPr>
+      <w:bookmarkStart w:id="0" w:name="_Toc99531319"/>
+      <w:r>
         <w:t>Introduction générale</w:t>
       </w:r>
-    </w:p>
-    <w:p>
-      <w:pPr>
-        <w:jc w:val="center"/>
-        <w:rPr>
-          <w:b/>
-          <w:color w:val="00B0F0"/>
-          <w:sz w:val="56"/>
-        </w:rPr>
-      </w:pPr>
-    </w:p>
-    <w:p>
-      <w:pPr>
-        <w:rPr>
-          <w:sz w:val="44"/>
-        </w:rPr>
-      </w:pPr>
-      <w:r>
-        <w:rPr>
-          <w:sz w:val="44"/>
-        </w:rPr>
-        <w:t>L</w:t>
-      </w:r>
-      <w:r>
-        <w:rPr>
-          <w:sz w:val="44"/>
-        </w:rPr>
-        <w:t xml:space="preserve">’engagement étudiant fait partie intégrante de l’expérience étudiante. Il contribue à la construction individuelle, l’intégration, la prise de conscience citoyenne et l’expérimentation en condition réelle de la conduite de projets. </w:t>
-      </w:r>
-    </w:p>
-    <w:p>
-      <w:pPr>
-        <w:rPr>
-          <w:sz w:val="44"/>
-        </w:rPr>
-      </w:pPr>
-      <w:r>
-        <w:rPr>
-          <w:sz w:val="44"/>
-        </w:rPr>
-        <w:t xml:space="preserve">Afin de digitaliser la vie sociale </w:t>
-      </w:r>
-      <w:r>
-        <w:rPr>
-          <w:sz w:val="44"/>
+      <w:bookmarkEnd w:id="0"/>
+    </w:p>
+    <w:p>
+      <w:pPr>
+        <w:jc w:val="both"/>
+        <w:rPr>
+          <w:rFonts w:ascii="Times New Roman" w:hAnsi="Times New Roman" w:cs="Times New Roman"/>
+          <w:sz w:val="24"/>
+          <w:szCs w:val="24"/>
+        </w:rPr>
+      </w:pPr>
+      <w:r>
+        <w:rPr>
+          <w:rFonts w:ascii="Times New Roman" w:hAnsi="Times New Roman" w:cs="Times New Roman"/>
+          <w:sz w:val="24"/>
+          <w:szCs w:val="24"/>
+        </w:rPr>
+        <w:t>D</w:t>
+      </w:r>
+      <w:r>
+        <w:rPr>
+          <w:rFonts w:ascii="Times New Roman" w:hAnsi="Times New Roman" w:cs="Times New Roman"/>
+          <w:sz w:val="24"/>
+          <w:szCs w:val="24"/>
+        </w:rPr>
+        <w:t xml:space="preserve">igitaliser la vie sociale </w:t>
+      </w:r>
+      <w:r>
+        <w:rPr>
+          <w:rFonts w:ascii="Times New Roman" w:hAnsi="Times New Roman" w:cs="Times New Roman"/>
+          <w:sz w:val="24"/>
+          <w:szCs w:val="24"/>
         </w:rPr>
         <w:t xml:space="preserve">et </w:t>
       </w:r>
       <w:r>
         <w:rPr>
-          <w:sz w:val="44"/>
+          <w:rFonts w:ascii="Times New Roman" w:hAnsi="Times New Roman" w:cs="Times New Roman"/>
+          <w:sz w:val="24"/>
+          <w:szCs w:val="24"/>
         </w:rPr>
         <w:t>entrepreneuriale dans l’</w:t>
       </w:r>
       <w:r>
         <w:rPr>
-          <w:sz w:val="44"/>
+          <w:rFonts w:ascii="Times New Roman" w:hAnsi="Times New Roman" w:cs="Times New Roman"/>
+          <w:sz w:val="24"/>
+          <w:szCs w:val="24"/>
         </w:rPr>
         <w:t>université tunisienne, en assurant</w:t>
       </w:r>
       <w:r>
         <w:rPr>
-          <w:sz w:val="44"/>
+          <w:rFonts w:ascii="Times New Roman" w:hAnsi="Times New Roman" w:cs="Times New Roman"/>
+          <w:sz w:val="24"/>
+          <w:szCs w:val="24"/>
         </w:rPr>
         <w:t xml:space="preserve"> </w:t>
       </w:r>
       <w:r>
         <w:rPr>
-          <w:sz w:val="44"/>
+          <w:rFonts w:ascii="Times New Roman" w:hAnsi="Times New Roman" w:cs="Times New Roman"/>
+          <w:sz w:val="24"/>
+          <w:szCs w:val="24"/>
         </w:rPr>
         <w:t>l’organisation  d</w:t>
       </w:r>
       <w:r>
         <w:rPr>
-          <w:sz w:val="44"/>
+          <w:rFonts w:ascii="Times New Roman" w:hAnsi="Times New Roman" w:cs="Times New Roman"/>
+          <w:sz w:val="24"/>
+          <w:szCs w:val="24"/>
         </w:rPr>
         <w:t>es activités des clubs universitaires  à distance</w:t>
       </w:r>
       <w:r>
         <w:rPr>
-          <w:sz w:val="44"/>
+          <w:rFonts w:ascii="Times New Roman" w:hAnsi="Times New Roman" w:cs="Times New Roman"/>
+          <w:sz w:val="24"/>
+          <w:szCs w:val="24"/>
         </w:rPr>
         <w:t xml:space="preserve">, </w:t>
       </w:r>
       <w:r>
         <w:rPr>
-          <w:sz w:val="44"/>
+          <w:rFonts w:ascii="Times New Roman" w:hAnsi="Times New Roman" w:cs="Times New Roman"/>
+          <w:sz w:val="24"/>
+          <w:szCs w:val="24"/>
         </w:rPr>
         <w:t>s’</w:t>
       </w:r>
       <w:r>
         <w:rPr>
-          <w:sz w:val="44"/>
+          <w:rFonts w:ascii="Times New Roman" w:hAnsi="Times New Roman" w:cs="Times New Roman"/>
+          <w:sz w:val="24"/>
+          <w:szCs w:val="24"/>
         </w:rPr>
         <w:t>insc</w:t>
       </w:r>
       <w:r>
         <w:rPr>
-          <w:sz w:val="44"/>
-        </w:rPr>
-        <w:t>rit notre projet intitulé «ClubT</w:t>
-      </w:r>
-      <w:r>
-        <w:rPr>
-          <w:sz w:val="44"/>
-        </w:rPr>
-        <w:t>un</w:t>
-      </w:r>
-      <w:r>
-        <w:rPr>
-          <w:sz w:val="44"/>
+          <w:rFonts w:ascii="Times New Roman" w:hAnsi="Times New Roman" w:cs="Times New Roman"/>
+          <w:sz w:val="24"/>
+          <w:szCs w:val="24"/>
+        </w:rPr>
+        <w:t>rit notre projet intitulé «ClubOrganizer</w:t>
+      </w:r>
+      <w:r>
+        <w:rPr>
+          <w:rFonts w:ascii="Times New Roman" w:hAnsi="Times New Roman" w:cs="Times New Roman"/>
+          <w:sz w:val="24"/>
+          <w:szCs w:val="24"/>
         </w:rPr>
         <w:t>»</w:t>
       </w:r>
       <w:r>
         <w:rPr>
-          <w:sz w:val="44"/>
+          <w:rFonts w:ascii="Times New Roman" w:hAnsi="Times New Roman" w:cs="Times New Roman"/>
+          <w:sz w:val="24"/>
+          <w:szCs w:val="24"/>
         </w:rPr>
         <w:t>.</w:t>
       </w:r>
     </w:p>
     <w:p>
       <w:pPr>
-        <w:rPr>
-          <w:sz w:val="44"/>
-        </w:rPr>
-      </w:pPr>
-      <w:r>
-        <w:rPr>
-          <w:sz w:val="44"/>
+        <w:jc w:val="both"/>
+        <w:rPr>
+          <w:rFonts w:ascii="Times New Roman" w:hAnsi="Times New Roman" w:cs="Times New Roman"/>
+          <w:sz w:val="24"/>
+          <w:szCs w:val="24"/>
+        </w:rPr>
+      </w:pPr>
+      <w:r>
+        <w:rPr>
+          <w:rFonts w:ascii="Times New Roman" w:hAnsi="Times New Roman" w:cs="Times New Roman"/>
+          <w:sz w:val="24"/>
+          <w:szCs w:val="24"/>
         </w:rPr>
         <w:t>Pour la modélisation de notre application, nous avons suivi la méthodologie de conception « Scrum »</w:t>
       </w:r>
       <w:r>
         <w:rPr>
-          <w:sz w:val="44"/>
+          <w:rFonts w:ascii="Times New Roman" w:hAnsi="Times New Roman" w:cs="Times New Roman"/>
+          <w:sz w:val="24"/>
+          <w:szCs w:val="24"/>
         </w:rPr>
         <w:t>.</w:t>
       </w:r>
     </w:p>
     <w:p>
       <w:pPr>
-        <w:rPr>
-          <w:sz w:val="44"/>
-        </w:rPr>
-      </w:pPr>
-    </w:p>
-    <w:p>
-      <w:pPr>
-        <w:rPr>
-          <w:sz w:val="44"/>
-        </w:rPr>
-      </w:pPr>
-    </w:p>
-    <w:p>
-      <w:pPr>
-        <w:rPr>
-          <w:sz w:val="44"/>
-        </w:rPr>
-      </w:pPr>
-    </w:p>
-    <w:p>
-      <w:pPr>
-        <w:rPr>
-          <w:sz w:val="44"/>
-        </w:rPr>
-      </w:pPr>
-    </w:p>
-    <w:p>
-      <w:pPr>
-        <w:rPr>
-          <w:sz w:val="44"/>
-        </w:rPr>
-      </w:pPr>
-      <w:r>
-        <w:rPr>
-          <w:sz w:val="44"/>
+        <w:jc w:val="both"/>
+        <w:rPr>
+          <w:rFonts w:ascii="Times New Roman" w:hAnsi="Times New Roman" w:cs="Times New Roman"/>
+          <w:sz w:val="24"/>
+          <w:szCs w:val="24"/>
+        </w:rPr>
+      </w:pPr>
+    </w:p>
+    <w:p>
+      <w:pPr>
+        <w:jc w:val="both"/>
+        <w:rPr>
+          <w:rFonts w:ascii="Times New Roman" w:hAnsi="Times New Roman" w:cs="Times New Roman"/>
+          <w:sz w:val="24"/>
+          <w:szCs w:val="24"/>
+        </w:rPr>
+      </w:pPr>
+      <w:r>
+        <w:rPr>
+          <w:rFonts w:ascii="Times New Roman" w:hAnsi="Times New Roman" w:cs="Times New Roman"/>
+          <w:sz w:val="24"/>
+          <w:szCs w:val="24"/>
         </w:rPr>
         <w:t>Notre rapport est organisé comme suit :</w:t>
       </w:r>
     </w:p>
     <w:p>
       <w:pPr>
-        <w:rPr>
-          <w:sz w:val="44"/>
-        </w:rPr>
-      </w:pPr>
-      <w:r>
-        <w:rPr>
-          <w:sz w:val="44"/>
+        <w:jc w:val="both"/>
+        <w:rPr>
+          <w:rFonts w:ascii="Times New Roman" w:hAnsi="Times New Roman" w:cs="Times New Roman"/>
+          <w:sz w:val="24"/>
+          <w:szCs w:val="24"/>
+        </w:rPr>
+      </w:pPr>
+      <w:r>
+        <w:rPr>
+          <w:rFonts w:ascii="Times New Roman" w:hAnsi="Times New Roman" w:cs="Times New Roman"/>
+          <w:sz w:val="24"/>
+          <w:szCs w:val="24"/>
         </w:rPr>
         <w:t xml:space="preserve">- chapitre 1 intitulé « spécifications de besoins » </w:t>
       </w:r>
     </w:p>
     <w:p>
       <w:pPr>
-        <w:rPr>
-          <w:sz w:val="44"/>
-        </w:rPr>
-      </w:pPr>
-      <w:r>
-        <w:rPr>
-          <w:sz w:val="44"/>
-        </w:rPr>
-        <w:t>-</w:t>
-      </w:r>
-      <w:r>
-        <w:rPr>
-          <w:sz w:val="44"/>
-        </w:rPr>
-        <w:t xml:space="preserve"> </w:t>
-      </w:r>
-      <w:r>
-        <w:rPr>
-          <w:sz w:val="44"/>
-        </w:rPr>
-        <w:t xml:space="preserve">chapitre 2 intitulé «sprint 0 » </w:t>
-      </w:r>
-    </w:p>
-    <w:p>
-      <w:pPr>
-        <w:rPr>
-          <w:sz w:val="44"/>
-        </w:rPr>
-      </w:pPr>
-      <w:r>
-        <w:rPr>
-          <w:sz w:val="44"/>
-        </w:rPr>
-        <w:t>-</w:t>
-      </w:r>
-      <w:r>
-        <w:rPr>
-          <w:sz w:val="44"/>
-        </w:rPr>
-        <w:t xml:space="preserve"> </w:t>
-      </w:r>
-      <w:r>
-        <w:rPr>
-          <w:sz w:val="44"/>
-        </w:rPr>
-        <w:t xml:space="preserve">chapitre 3 intitulé «sprint 1» </w:t>
-      </w:r>
-    </w:p>
-    <w:p>
-      <w:pPr>
-        <w:rPr>
-          <w:sz w:val="44"/>
-        </w:rPr>
-      </w:pPr>
-      <w:r>
-        <w:rPr>
-          <w:sz w:val="44"/>
-        </w:rPr>
-        <w:t>-</w:t>
-      </w:r>
-      <w:r>
-        <w:rPr>
-          <w:sz w:val="44"/>
-        </w:rPr>
-        <w:t xml:space="preserve"> </w:t>
-      </w:r>
-      <w:r>
-        <w:rPr>
-          <w:sz w:val="44"/>
-        </w:rPr>
-        <w:t xml:space="preserve">chapitre 4 intitulé «sprint 2» </w:t>
-      </w:r>
-    </w:p>
-    <w:p>
-      <w:pPr>
-        <w:rPr>
-          <w:sz w:val="44"/>
-        </w:rPr>
-      </w:pPr>
-    </w:p>
-    <w:p>
-      <w:pPr>
-        <w:rPr>
-          <w:sz w:val="44"/>
-        </w:rPr>
-      </w:pPr>
-      <w:r>
-        <w:rPr>
-          <w:sz w:val="44"/>
-        </w:rPr>
-        <w:t>Nous clôturons notre rapport par une conclusion générale et perspective.</w:t>
-      </w:r>
-    </w:p>
-    <w:p>
-      <w:pPr>
-        <w:rPr>
-          <w:sz w:val="44"/>
-        </w:rPr>
-      </w:pPr>
-    </w:p>
-    <w:p>
-      <w:pPr>
-        <w:rPr>
-          <w:sz w:val="44"/>
-        </w:rPr>
-      </w:pPr>
-    </w:p>
-    <w:p>
-      <w:pPr>
-        <w:rPr>
-          <w:sz w:val="44"/>
-        </w:rPr>
-      </w:pPr>
-    </w:p>
-    <w:p>
-      <w:pPr>
-        <w:rPr>
-          <w:sz w:val="44"/>
-        </w:rPr>
-      </w:pPr>
-    </w:p>
-    <w:p>
-      <w:pPr>
-        <w:rPr>
-          <w:sz w:val="44"/>
-        </w:rPr>
-      </w:pPr>
-    </w:p>
-    <w:p>
-      <w:pPr>
-        <w:rPr>
-          <w:sz w:val="44"/>
-        </w:rPr>
-      </w:pPr>
-    </w:p>
-    <w:p>
-      <w:pPr>
-        <w:rPr>
-          <w:sz w:val="44"/>
-        </w:rPr>
-      </w:pPr>
-    </w:p>
-    <w:p>
-      <w:pPr>
-        <w:rPr>
-          <w:sz w:val="44"/>
-        </w:rPr>
-      </w:pPr>
-    </w:p>
-    <w:p>
-      <w:pPr>
-        <w:rPr>
-          <w:sz w:val="44"/>
-        </w:rPr>
-      </w:pPr>
+        <w:jc w:val="both"/>
+        <w:rPr>
+          <w:rFonts w:ascii="Times New Roman" w:hAnsi="Times New Roman" w:cs="Times New Roman"/>
+          <w:sz w:val="24"/>
+          <w:szCs w:val="24"/>
+        </w:rPr>
+      </w:pPr>
+      <w:r>
+        <w:rPr>
+          <w:rFonts w:ascii="Times New Roman" w:hAnsi="Times New Roman" w:cs="Times New Roman"/>
+          <w:sz w:val="24"/>
+          <w:szCs w:val="24"/>
+        </w:rPr>
+        <w:t xml:space="preserve">- chapitre 2 </w:t>
+      </w:r>
+      <w:proofErr w:type="gramStart"/>
+      <w:r>
+        <w:rPr>
+          <w:rFonts w:ascii="Times New Roman" w:hAnsi="Times New Roman" w:cs="Times New Roman"/>
+          <w:sz w:val="24"/>
+          <w:szCs w:val="24"/>
+        </w:rPr>
+        <w:t>intitulé</w:t>
+      </w:r>
+      <w:proofErr w:type="gramEnd"/>
+      <w:r>
+        <w:rPr>
+          <w:rFonts w:ascii="Times New Roman" w:hAnsi="Times New Roman" w:cs="Times New Roman"/>
+          <w:sz w:val="24"/>
+          <w:szCs w:val="24"/>
+        </w:rPr>
+        <w:t xml:space="preserve"> «sprint 0 » </w:t>
+      </w:r>
+    </w:p>
+    <w:p>
+      <w:pPr>
+        <w:jc w:val="both"/>
+        <w:rPr>
+          <w:rFonts w:ascii="Times New Roman" w:hAnsi="Times New Roman" w:cs="Times New Roman"/>
+          <w:sz w:val="24"/>
+          <w:szCs w:val="24"/>
+        </w:rPr>
+      </w:pPr>
+      <w:r>
+        <w:rPr>
+          <w:rFonts w:ascii="Times New Roman" w:hAnsi="Times New Roman" w:cs="Times New Roman"/>
+          <w:sz w:val="24"/>
+          <w:szCs w:val="24"/>
+        </w:rPr>
+        <w:t xml:space="preserve">- chapitre 3 intitulé «sprint 1» </w:t>
+      </w:r>
+    </w:p>
+    <w:p>
+      <w:pPr>
+        <w:jc w:val="both"/>
+        <w:rPr>
+          <w:rFonts w:ascii="Times New Roman" w:hAnsi="Times New Roman" w:cs="Times New Roman"/>
+          <w:sz w:val="24"/>
+          <w:szCs w:val="24"/>
+        </w:rPr>
+      </w:pPr>
+      <w:r>
+        <w:rPr>
+          <w:rFonts w:ascii="Times New Roman" w:hAnsi="Times New Roman" w:cs="Times New Roman"/>
+          <w:sz w:val="24"/>
+          <w:szCs w:val="24"/>
+        </w:rPr>
+        <w:t xml:space="preserve">Nous clôturons notre rapport par une conclusion générale et </w:t>
+      </w:r>
+      <w:proofErr w:type="gramStart"/>
+      <w:r>
+        <w:rPr>
+          <w:rFonts w:ascii="Times New Roman" w:hAnsi="Times New Roman" w:cs="Times New Roman"/>
+          <w:sz w:val="24"/>
+          <w:szCs w:val="24"/>
+        </w:rPr>
+        <w:t>perspective</w:t>
+      </w:r>
+      <w:r>
+        <w:rPr>
+          <w:rFonts w:ascii="Times New Roman" w:hAnsi="Times New Roman" w:cs="Times New Roman"/>
+          <w:sz w:val="24"/>
+          <w:szCs w:val="24"/>
+        </w:rPr>
+        <w:t>s</w:t>
+      </w:r>
+      <w:proofErr w:type="gramEnd"/>
+      <w:r>
+        <w:rPr>
+          <w:rFonts w:ascii="Times New Roman" w:hAnsi="Times New Roman" w:cs="Times New Roman"/>
+          <w:sz w:val="24"/>
+          <w:szCs w:val="24"/>
+        </w:rPr>
+        <w:t>.</w:t>
+      </w:r>
+    </w:p>
+    <w:p>
+      <w:pPr>
+        <w:jc w:val="both"/>
+        <w:rPr>
+          <w:rFonts w:ascii="Times New Roman" w:hAnsi="Times New Roman" w:cs="Times New Roman"/>
+          <w:sz w:val="24"/>
+          <w:szCs w:val="24"/>
+        </w:rPr>
+      </w:pPr>
+    </w:p>
+    <w:p>
+      <w:pPr>
+        <w:jc w:val="both"/>
+        <w:rPr>
+          <w:rFonts w:ascii="Times New Roman" w:hAnsi="Times New Roman" w:cs="Times New Roman"/>
+          <w:sz w:val="24"/>
+          <w:szCs w:val="24"/>
+        </w:rPr>
+      </w:pPr>
+    </w:p>
+    <w:p>
+      <w:pPr>
+        <w:jc w:val="both"/>
+        <w:rPr>
+          <w:rFonts w:ascii="Times New Roman" w:hAnsi="Times New Roman" w:cs="Times New Roman"/>
+          <w:sz w:val="24"/>
+          <w:szCs w:val="24"/>
+        </w:rPr>
+      </w:pPr>
+    </w:p>
+    <w:p>
+      <w:pPr>
+        <w:jc w:val="both"/>
+        <w:rPr>
+          <w:rFonts w:ascii="Times New Roman" w:hAnsi="Times New Roman" w:cs="Times New Roman"/>
+          <w:sz w:val="24"/>
+          <w:szCs w:val="24"/>
+        </w:rPr>
+      </w:pPr>
+    </w:p>
+    <w:p>
+      <w:pPr>
+        <w:jc w:val="both"/>
+        <w:rPr>
+          <w:rFonts w:ascii="Times New Roman" w:hAnsi="Times New Roman" w:cs="Times New Roman"/>
+          <w:sz w:val="24"/>
+          <w:szCs w:val="24"/>
+        </w:rPr>
+      </w:pPr>
+    </w:p>
+    <w:p>
+      <w:pPr>
+        <w:jc w:val="both"/>
+        <w:rPr>
+          <w:rFonts w:ascii="Times New Roman" w:hAnsi="Times New Roman" w:cs="Times New Roman"/>
+          <w:sz w:val="24"/>
+          <w:szCs w:val="24"/>
+        </w:rPr>
+      </w:pPr>
+    </w:p>
+    <w:p>
+      <w:pPr>
+        <w:jc w:val="both"/>
+        <w:rPr>
+          <w:rFonts w:ascii="Times New Roman" w:hAnsi="Times New Roman" w:cs="Times New Roman"/>
+          <w:sz w:val="24"/>
+          <w:szCs w:val="24"/>
+        </w:rPr>
+      </w:pPr>
+    </w:p>
+    <w:p>
+      <w:pPr>
+        <w:jc w:val="both"/>
+        <w:rPr>
+          <w:rFonts w:ascii="Times New Roman" w:hAnsi="Times New Roman" w:cs="Times New Roman"/>
+          <w:sz w:val="24"/>
+          <w:szCs w:val="24"/>
+        </w:rPr>
+      </w:pPr>
+    </w:p>
+    <w:p>
+      <w:pPr>
+        <w:jc w:val="both"/>
+        <w:rPr>
+          <w:rFonts w:ascii="Times New Roman" w:hAnsi="Times New Roman" w:cs="Times New Roman"/>
+          <w:sz w:val="24"/>
+          <w:szCs w:val="24"/>
+        </w:rPr>
+      </w:pPr>
+    </w:p>
+    <w:p>
+      <w:pPr>
+        <w:pStyle w:val="Titre1"/>
+      </w:pPr>
+      <w:bookmarkStart w:id="1" w:name="_Toc99531320"/>
+      <w:r>
+        <w:t>Chapitre 1 : Spécifications des besoins</w:t>
+      </w:r>
+      <w:bookmarkEnd w:id="1"/>
     </w:p>
     <w:p>
       <w:pPr>
         <w:ind w:left="851"/>
-        <w:jc w:val="center"/>
-        <w:rPr>
-          <w:b/>
-          <w:color w:val="365F91" w:themeColor="accent1" w:themeShade="BF"/>
-          <w:sz w:val="52"/>
-        </w:rPr>
-      </w:pPr>
-      <w:r>
-        <w:rPr>
-          <w:b/>
-          <w:color w:val="365F91" w:themeColor="accent1" w:themeShade="BF"/>
-          <w:sz w:val="52"/>
-        </w:rPr>
-        <w:t>Chapitre 1 : Spécifications des besoins</w:t>
-      </w:r>
-    </w:p>
-    <w:p>
-      <w:pPr>
-        <w:ind w:left="851"/>
-        <w:jc w:val="center"/>
-        <w:rPr>
+        <w:jc w:val="both"/>
+        <w:rPr>
+          <w:rFonts w:ascii="Times New Roman" w:hAnsi="Times New Roman" w:cs="Times New Roman"/>
           <w:b/>
           <w:color w:val="0070C0"/>
-          <w:sz w:val="52"/>
-        </w:rPr>
-      </w:pPr>
-    </w:p>
-    <w:p>
-      <w:pPr>
-        <w:rPr>
-          <w:b/>
-          <w:color w:val="365F91" w:themeColor="accent1" w:themeShade="BF"/>
-          <w:sz w:val="52"/>
-        </w:rPr>
-      </w:pPr>
-      <w:r>
-        <w:rPr>
-          <w:b/>
-          <w:color w:val="365F91" w:themeColor="accent1" w:themeShade="BF"/>
-          <w:sz w:val="52"/>
-        </w:rPr>
+          <w:sz w:val="24"/>
+          <w:szCs w:val="24"/>
+        </w:rPr>
+      </w:pPr>
+    </w:p>
+    <w:p>
+      <w:pPr>
+        <w:pStyle w:val="Titre2"/>
+      </w:pPr>
+      <w:bookmarkStart w:id="2" w:name="_Toc99531321"/>
+      <w:r>
         <w:t>1-Introduction :</w:t>
       </w:r>
+      <w:bookmarkEnd w:id="2"/>
     </w:p>
     <w:p>
       <w:pPr>
@@ -433,7 +1038,7 @@
         <w:jc w:val="both"/>
         <w:rPr>
           <w:rFonts w:ascii="Times New Roman" w:eastAsia="Calibri" w:hAnsi="Times New Roman" w:cs="Times New Roman"/>
-          <w:sz w:val="40"/>
+          <w:sz w:val="24"/>
           <w:szCs w:val="24"/>
           <w:lang w:bidi="en-US"/>
         </w:rPr>
@@ -441,7 +1046,7 @@
       <w:r>
         <w:rPr>
           <w:rFonts w:ascii="Times New Roman" w:eastAsia="Calibri" w:hAnsi="Times New Roman" w:cs="Times New Roman"/>
-          <w:sz w:val="40"/>
+          <w:sz w:val="24"/>
           <w:szCs w:val="24"/>
           <w:lang w:bidi="en-US"/>
         </w:rPr>
@@ -450,301 +1055,369 @@
     </w:p>
     <w:p>
       <w:pPr>
-        <w:rPr>
+        <w:jc w:val="both"/>
+        <w:rPr>
+          <w:rFonts w:ascii="Times New Roman" w:hAnsi="Times New Roman" w:cs="Times New Roman"/>
           <w:b/>
-          <w:sz w:val="52"/>
-        </w:rPr>
-      </w:pPr>
-    </w:p>
-    <w:p>
-      <w:pPr>
-        <w:rPr>
+          <w:sz w:val="24"/>
+          <w:szCs w:val="24"/>
+        </w:rPr>
+      </w:pPr>
+    </w:p>
+    <w:p>
+      <w:pPr>
+        <w:pStyle w:val="Titre2"/>
+      </w:pPr>
+      <w:bookmarkStart w:id="3" w:name="_Toc99531322"/>
+      <w:r>
+        <w:t>2-contexte du système :</w:t>
+      </w:r>
+      <w:bookmarkEnd w:id="3"/>
+    </w:p>
+    <w:p>
+      <w:pPr>
+        <w:jc w:val="both"/>
+        <w:rPr>
+          <w:rFonts w:ascii="Times New Roman" w:hAnsi="Times New Roman" w:cs="Times New Roman"/>
           <w:b/>
           <w:color w:val="365F91" w:themeColor="accent1" w:themeShade="BF"/>
-          <w:sz w:val="52"/>
-        </w:rPr>
-      </w:pPr>
-      <w:r>
-        <w:rPr>
-          <w:b/>
-          <w:color w:val="365F91" w:themeColor="accent1" w:themeShade="BF"/>
-          <w:sz w:val="52"/>
-        </w:rPr>
-        <w:t>2-contexte du système :</w:t>
-      </w:r>
-    </w:p>
-    <w:p>
-      <w:pPr>
-        <w:rPr>
-          <w:b/>
-          <w:color w:val="365F91" w:themeColor="accent1" w:themeShade="BF"/>
-          <w:sz w:val="52"/>
-        </w:rPr>
-      </w:pPr>
-    </w:p>
-    <w:p>
-      <w:pPr>
-        <w:rPr>
-          <w:sz w:val="44"/>
-        </w:rPr>
-      </w:pPr>
-      <w:r>
-        <w:rPr>
-          <w:sz w:val="44"/>
-        </w:rPr>
-        <w:t xml:space="preserve"> IL s’agit d’un site web qui </w:t>
-      </w:r>
-      <w:r>
-        <w:rPr>
-          <w:sz w:val="44"/>
-        </w:rPr>
-        <w:t>gère les activités d’un certain nombr</w:t>
-      </w:r>
-      <w:r>
-        <w:rPr>
-          <w:sz w:val="44"/>
+          <w:sz w:val="24"/>
+          <w:szCs w:val="24"/>
+        </w:rPr>
+      </w:pPr>
+    </w:p>
+    <w:p>
+      <w:pPr>
+        <w:jc w:val="both"/>
+        <w:rPr>
+          <w:rFonts w:ascii="Times New Roman" w:hAnsi="Times New Roman" w:cs="Times New Roman"/>
+          <w:sz w:val="24"/>
+          <w:szCs w:val="24"/>
+        </w:rPr>
+      </w:pPr>
+      <w:r>
+        <w:rPr>
+          <w:rFonts w:ascii="Times New Roman" w:hAnsi="Times New Roman" w:cs="Times New Roman"/>
+          <w:sz w:val="24"/>
+          <w:szCs w:val="24"/>
+        </w:rPr>
+        <w:t xml:space="preserve"> IL s’agit d’un site web qui gère les activités d’un certain nombr</w:t>
+      </w:r>
+      <w:r>
+        <w:rPr>
+          <w:rFonts w:ascii="Times New Roman" w:hAnsi="Times New Roman" w:cs="Times New Roman"/>
+          <w:sz w:val="24"/>
+          <w:szCs w:val="24"/>
         </w:rPr>
         <w:t xml:space="preserve">e de clubs universitaires, dans le dessein de </w:t>
       </w:r>
       <w:r>
         <w:rPr>
-          <w:sz w:val="44"/>
+          <w:rFonts w:ascii="Times New Roman" w:hAnsi="Times New Roman" w:cs="Times New Roman"/>
+          <w:sz w:val="24"/>
+          <w:szCs w:val="24"/>
         </w:rPr>
         <w:t>faciliter la communication a</w:t>
       </w:r>
       <w:r>
         <w:rPr>
-          <w:sz w:val="44"/>
+          <w:rFonts w:ascii="Times New Roman" w:hAnsi="Times New Roman" w:cs="Times New Roman"/>
+          <w:sz w:val="24"/>
+          <w:szCs w:val="24"/>
         </w:rPr>
         <w:t>u</w:t>
       </w:r>
       <w:r>
         <w:rPr>
-          <w:sz w:val="44"/>
+          <w:rFonts w:ascii="Times New Roman" w:hAnsi="Times New Roman" w:cs="Times New Roman"/>
+          <w:sz w:val="24"/>
+          <w:szCs w:val="24"/>
         </w:rPr>
         <w:t xml:space="preserve"> sein d’un </w:t>
       </w:r>
       <w:r>
         <w:rPr>
-          <w:sz w:val="44"/>
+          <w:rFonts w:ascii="Times New Roman" w:hAnsi="Times New Roman" w:cs="Times New Roman"/>
+          <w:sz w:val="24"/>
+          <w:szCs w:val="24"/>
         </w:rPr>
         <w:t xml:space="preserve">même </w:t>
       </w:r>
       <w:r>
         <w:rPr>
-          <w:sz w:val="44"/>
+          <w:rFonts w:ascii="Times New Roman" w:hAnsi="Times New Roman" w:cs="Times New Roman"/>
+          <w:sz w:val="24"/>
+          <w:szCs w:val="24"/>
         </w:rPr>
         <w:t>cl</w:t>
       </w:r>
       <w:r>
         <w:rPr>
-          <w:sz w:val="44"/>
+          <w:rFonts w:ascii="Times New Roman" w:hAnsi="Times New Roman" w:cs="Times New Roman"/>
+          <w:sz w:val="24"/>
+          <w:szCs w:val="24"/>
         </w:rPr>
         <w:t>ub  via le partage des publications et un espace privilégié pour les événements. De plus,</w:t>
       </w:r>
     </w:p>
     <w:p>
       <w:pPr>
-        <w:rPr>
-          <w:sz w:val="44"/>
-        </w:rPr>
-      </w:pPr>
-    </w:p>
-    <w:p>
-      <w:pPr>
-        <w:rPr>
-          <w:sz w:val="44"/>
-        </w:rPr>
-      </w:pPr>
-      <w:r>
-        <w:rPr>
-          <w:sz w:val="44"/>
+        <w:jc w:val="both"/>
+        <w:rPr>
+          <w:rFonts w:ascii="Times New Roman" w:hAnsi="Times New Roman" w:cs="Times New Roman"/>
+          <w:sz w:val="24"/>
+          <w:szCs w:val="24"/>
+        </w:rPr>
+      </w:pPr>
+    </w:p>
+    <w:p>
+      <w:pPr>
+        <w:jc w:val="both"/>
+        <w:rPr>
+          <w:rFonts w:ascii="Times New Roman" w:hAnsi="Times New Roman" w:cs="Times New Roman"/>
+          <w:sz w:val="24"/>
+          <w:szCs w:val="24"/>
+        </w:rPr>
+      </w:pPr>
+      <w:r>
+        <w:rPr>
+          <w:rFonts w:ascii="Times New Roman" w:hAnsi="Times New Roman" w:cs="Times New Roman"/>
+          <w:sz w:val="24"/>
+          <w:szCs w:val="24"/>
         </w:rPr>
         <w:t>Les visiteur</w:t>
       </w:r>
       <w:r>
         <w:rPr>
-          <w:sz w:val="44"/>
+          <w:rFonts w:ascii="Times New Roman" w:hAnsi="Times New Roman" w:cs="Times New Roman"/>
+          <w:sz w:val="24"/>
+          <w:szCs w:val="24"/>
         </w:rPr>
         <w:t>s</w:t>
       </w:r>
       <w:r>
         <w:rPr>
-          <w:sz w:val="44"/>
+          <w:rFonts w:ascii="Times New Roman" w:hAnsi="Times New Roman" w:cs="Times New Roman"/>
+          <w:sz w:val="24"/>
+          <w:szCs w:val="24"/>
         </w:rPr>
         <w:t xml:space="preserve"> de notre site</w:t>
       </w:r>
       <w:r>
         <w:rPr>
-          <w:sz w:val="44"/>
+          <w:rFonts w:ascii="Times New Roman" w:hAnsi="Times New Roman" w:cs="Times New Roman"/>
+          <w:sz w:val="24"/>
+          <w:szCs w:val="24"/>
         </w:rPr>
         <w:t xml:space="preserve"> après leur inscription qui peuvent être des étudiants ou bien des formateurs, ont également le privilège de partager des publications  dans le fil d’actualité, de participer à des évènements, et de rejoindre les </w:t>
       </w:r>
       <w:r>
         <w:rPr>
-          <w:sz w:val="44"/>
+          <w:rFonts w:ascii="Times New Roman" w:hAnsi="Times New Roman" w:cs="Times New Roman"/>
+          <w:sz w:val="24"/>
+          <w:szCs w:val="24"/>
         </w:rPr>
         <w:t>clubs. La suppression des adhérents entre autre  est tenue par le modérateur de site. Ce dernier gère les demandes de création des clubs aussi.</w:t>
       </w:r>
     </w:p>
     <w:p>
       <w:pPr>
-        <w:rPr>
+        <w:jc w:val="both"/>
+        <w:rPr>
+          <w:rFonts w:ascii="Times New Roman" w:hAnsi="Times New Roman" w:cs="Times New Roman"/>
           <w:b/>
           <w:color w:val="0070C0"/>
-          <w:sz w:val="52"/>
-        </w:rPr>
-      </w:pPr>
-      <w:r>
-        <w:rPr>
-          <w:sz w:val="44"/>
+          <w:sz w:val="24"/>
+          <w:szCs w:val="24"/>
+        </w:rPr>
+      </w:pPr>
+      <w:r>
+        <w:rPr>
+          <w:rFonts w:ascii="Times New Roman" w:hAnsi="Times New Roman" w:cs="Times New Roman"/>
+          <w:sz w:val="24"/>
+          <w:szCs w:val="24"/>
         </w:rPr>
         <w:t>La demande de créer un club s</w:t>
       </w:r>
       <w:r>
         <w:rPr>
-          <w:sz w:val="44"/>
+          <w:rFonts w:ascii="Times New Roman" w:hAnsi="Times New Roman" w:cs="Times New Roman"/>
+          <w:sz w:val="24"/>
+          <w:szCs w:val="24"/>
         </w:rPr>
         <w:t>e fait par le président du club, qui gère les publications des membres au sein du club.</w:t>
       </w:r>
     </w:p>
     <w:p>
       <w:pPr>
-        <w:rPr>
+        <w:jc w:val="both"/>
+        <w:rPr>
+          <w:rFonts w:ascii="Times New Roman" w:hAnsi="Times New Roman" w:cs="Times New Roman"/>
           <w:b/>
           <w:color w:val="0070C0"/>
-          <w:sz w:val="52"/>
-        </w:rPr>
-      </w:pPr>
-    </w:p>
-    <w:p>
-      <w:pPr>
-        <w:rPr>
+          <w:sz w:val="24"/>
+          <w:szCs w:val="24"/>
+        </w:rPr>
+      </w:pPr>
+    </w:p>
+    <w:p>
+      <w:pPr>
+        <w:jc w:val="both"/>
+        <w:rPr>
+          <w:rFonts w:ascii="Times New Roman" w:hAnsi="Times New Roman" w:cs="Times New Roman"/>
           <w:b/>
           <w:color w:val="0070C0"/>
-          <w:sz w:val="52"/>
-        </w:rPr>
-      </w:pPr>
-    </w:p>
-    <w:p>
-      <w:pPr>
-        <w:rPr>
+          <w:sz w:val="24"/>
+          <w:szCs w:val="24"/>
+        </w:rPr>
+      </w:pPr>
+    </w:p>
+    <w:p>
+      <w:pPr>
+        <w:jc w:val="both"/>
+        <w:rPr>
+          <w:rFonts w:ascii="Times New Roman" w:hAnsi="Times New Roman" w:cs="Times New Roman"/>
           <w:b/>
           <w:color w:val="0070C0"/>
-          <w:sz w:val="52"/>
-        </w:rPr>
-      </w:pPr>
-    </w:p>
-    <w:p>
-      <w:pPr>
-        <w:rPr>
+          <w:sz w:val="24"/>
+          <w:szCs w:val="24"/>
+        </w:rPr>
+      </w:pPr>
+    </w:p>
+    <w:p>
+      <w:pPr>
+        <w:jc w:val="both"/>
+        <w:rPr>
+          <w:rFonts w:ascii="Times New Roman" w:hAnsi="Times New Roman" w:cs="Times New Roman"/>
           <w:b/>
           <w:color w:val="0070C0"/>
-          <w:sz w:val="52"/>
-        </w:rPr>
-      </w:pPr>
-    </w:p>
-    <w:p>
-      <w:pPr>
-        <w:rPr>
+          <w:sz w:val="24"/>
+          <w:szCs w:val="24"/>
+        </w:rPr>
+      </w:pPr>
+    </w:p>
+    <w:p>
+      <w:pPr>
+        <w:jc w:val="both"/>
+        <w:rPr>
+          <w:rFonts w:ascii="Times New Roman" w:hAnsi="Times New Roman" w:cs="Times New Roman"/>
           <w:b/>
           <w:color w:val="0070C0"/>
-          <w:sz w:val="52"/>
-        </w:rPr>
-      </w:pPr>
-    </w:p>
-    <w:p>
-      <w:pPr>
-        <w:rPr>
+          <w:sz w:val="24"/>
+          <w:szCs w:val="24"/>
+        </w:rPr>
+      </w:pPr>
+    </w:p>
+    <w:p>
+      <w:pPr>
+        <w:jc w:val="both"/>
+        <w:rPr>
+          <w:rFonts w:ascii="Times New Roman" w:hAnsi="Times New Roman" w:cs="Times New Roman"/>
           <w:b/>
           <w:color w:val="0070C0"/>
-          <w:sz w:val="52"/>
-        </w:rPr>
-      </w:pPr>
-    </w:p>
-    <w:p>
-      <w:pPr>
-        <w:rPr>
+          <w:sz w:val="24"/>
+          <w:szCs w:val="24"/>
+        </w:rPr>
+      </w:pPr>
+    </w:p>
+    <w:p>
+      <w:pPr>
+        <w:jc w:val="both"/>
+        <w:rPr>
+          <w:rFonts w:ascii="Times New Roman" w:hAnsi="Times New Roman" w:cs="Times New Roman"/>
           <w:b/>
           <w:color w:val="0070C0"/>
-          <w:sz w:val="52"/>
-        </w:rPr>
-      </w:pPr>
-    </w:p>
-    <w:p>
-      <w:pPr>
-        <w:rPr>
+          <w:sz w:val="24"/>
+          <w:szCs w:val="24"/>
+        </w:rPr>
+      </w:pPr>
+    </w:p>
+    <w:p>
+      <w:pPr>
+        <w:jc w:val="both"/>
+        <w:rPr>
+          <w:rFonts w:ascii="Times New Roman" w:hAnsi="Times New Roman" w:cs="Times New Roman"/>
           <w:b/>
           <w:color w:val="0070C0"/>
-          <w:sz w:val="52"/>
-        </w:rPr>
-      </w:pPr>
-    </w:p>
-    <w:p>
-      <w:pPr>
-        <w:rPr>
-          <w:b/>
+          <w:sz w:val="24"/>
+          <w:szCs w:val="24"/>
+        </w:rPr>
+      </w:pPr>
+    </w:p>
+    <w:p>
+      <w:pPr>
+        <w:jc w:val="both"/>
+        <w:rPr>
+          <w:rFonts w:ascii="Times New Roman" w:hAnsi="Times New Roman" w:cs="Times New Roman"/>
           <w:color w:val="365F91" w:themeColor="accent1" w:themeShade="BF"/>
-          <w:sz w:val="52"/>
-        </w:rPr>
-      </w:pPr>
-      <w:r>
-        <w:rPr>
-          <w:b/>
+          <w:sz w:val="24"/>
+          <w:szCs w:val="24"/>
+        </w:rPr>
+      </w:pPr>
+      <w:r>
+        <w:rPr>
+          <w:rFonts w:ascii="Times New Roman" w:hAnsi="Times New Roman" w:cs="Times New Roman"/>
           <w:color w:val="365F91" w:themeColor="accent1" w:themeShade="BF"/>
-          <w:sz w:val="52"/>
+          <w:sz w:val="24"/>
+          <w:szCs w:val="24"/>
         </w:rPr>
         <w:t>3-Identification des besoins fonctionnels :</w:t>
       </w:r>
     </w:p>
     <w:p>
       <w:pPr>
-        <w:rPr>
+        <w:jc w:val="both"/>
+        <w:rPr>
+          <w:rFonts w:ascii="Times New Roman" w:hAnsi="Times New Roman" w:cs="Times New Roman"/>
           <w:b/>
           <w:color w:val="0070C0"/>
-          <w:sz w:val="52"/>
-        </w:rPr>
-      </w:pPr>
-    </w:p>
-    <w:p>
-      <w:pPr>
-        <w:rPr>
+          <w:sz w:val="24"/>
+          <w:szCs w:val="24"/>
+        </w:rPr>
+      </w:pPr>
+    </w:p>
+    <w:p>
+      <w:pPr>
+        <w:rPr>
+          <w:rFonts w:ascii="Times New Roman" w:hAnsi="Times New Roman" w:cs="Times New Roman"/>
           <w:color w:val="000000" w:themeColor="text1"/>
-          <w:sz w:val="44"/>
-        </w:rPr>
-      </w:pPr>
-      <w:r>
-        <w:rPr>
+          <w:sz w:val="24"/>
+          <w:szCs w:val="24"/>
+        </w:rPr>
+      </w:pPr>
+      <w:r>
+        <w:rPr>
+          <w:rFonts w:ascii="Times New Roman" w:hAnsi="Times New Roman" w:cs="Times New Roman"/>
           <w:color w:val="000000" w:themeColor="text1"/>
-          <w:sz w:val="44"/>
+          <w:sz w:val="24"/>
+          <w:szCs w:val="24"/>
         </w:rPr>
         <w:t xml:space="preserve">      Un besoin fonctionnel est </w:t>
       </w:r>
       <w:r>
         <w:rPr>
+          <w:rFonts w:ascii="Times New Roman" w:hAnsi="Times New Roman" w:cs="Times New Roman"/>
           <w:color w:val="000000" w:themeColor="text1"/>
-          <w:sz w:val="44"/>
+          <w:sz w:val="24"/>
+          <w:szCs w:val="24"/>
         </w:rPr>
         <w:t xml:space="preserve">généralement formulé sous formes d’exigences fonctionnelles, les besoins fonctionnels sont l’expression de ce que le produit ou le service délivré par le projet devrait être ou faire. Les besoins fonctionnels sont </w:t>
       </w:r>
       <w:r>
         <w:rPr>
+          <w:rFonts w:ascii="Times New Roman" w:hAnsi="Times New Roman" w:cs="Times New Roman"/>
           <w:color w:val="000000" w:themeColor="text1"/>
-          <w:sz w:val="44"/>
-        </w:rPr>
-        <w:t>s</w:t>
-      </w:r>
-      <w:r>
-        <w:rPr>
+          <w:sz w:val="24"/>
+          <w:szCs w:val="24"/>
+        </w:rPr>
+        <w:t>spécifiés</w:t>
+      </w:r>
+      <w:r>
+        <w:rPr>
+          <w:rFonts w:ascii="Times New Roman" w:hAnsi="Times New Roman" w:cs="Times New Roman"/>
           <w:color w:val="000000" w:themeColor="text1"/>
-          <w:sz w:val="44"/>
-        </w:rPr>
-        <w:t>pécifiés</w:t>
-      </w:r>
-      <w:r>
-        <w:rPr>
-          <w:color w:val="000000" w:themeColor="text1"/>
-          <w:sz w:val="44"/>
+          <w:sz w:val="24"/>
+          <w:szCs w:val="24"/>
         </w:rPr>
         <w:t xml:space="preserve"> par les représentants des utilisateurs et des bénéficiaires du produit /service délivré par le projet.</w:t>
       </w:r>
@@ -752,18 +1425,24 @@
     <w:p>
       <w:pPr>
         <w:rPr>
-          <w:sz w:val="44"/>
-        </w:rPr>
-      </w:pPr>
-      <w:r>
-        <w:rPr>
-          <w:sz w:val="44"/>
+          <w:rFonts w:ascii="Times New Roman" w:hAnsi="Times New Roman" w:cs="Times New Roman"/>
+          <w:sz w:val="24"/>
+          <w:szCs w:val="24"/>
+        </w:rPr>
+      </w:pPr>
+      <w:r>
+        <w:rPr>
+          <w:rFonts w:ascii="Times New Roman" w:hAnsi="Times New Roman" w:cs="Times New Roman"/>
+          <w:sz w:val="24"/>
+          <w:szCs w:val="24"/>
         </w:rPr>
         <w:t xml:space="preserve">Notre </w:t>
       </w:r>
       <w:r>
         <w:rPr>
-          <w:sz w:val="44"/>
+          <w:rFonts w:ascii="Times New Roman" w:hAnsi="Times New Roman" w:cs="Times New Roman"/>
+          <w:sz w:val="24"/>
+          <w:szCs w:val="24"/>
         </w:rPr>
         <w:t xml:space="preserve"> système permet de :</w:t>
       </w:r>
@@ -771,246 +1450,395 @@
     <w:p>
       <w:pPr>
         <w:rPr>
-          <w:sz w:val="44"/>
-        </w:rPr>
-      </w:pPr>
-      <w:r>
-        <w:rPr>
-          <w:sz w:val="44"/>
+          <w:rFonts w:ascii="Times New Roman" w:hAnsi="Times New Roman" w:cs="Times New Roman"/>
+          <w:sz w:val="24"/>
+          <w:szCs w:val="24"/>
+        </w:rPr>
+      </w:pPr>
+      <w:r>
+        <w:rPr>
+          <w:rFonts w:ascii="Times New Roman" w:hAnsi="Times New Roman" w:cs="Times New Roman"/>
+          <w:sz w:val="24"/>
+          <w:szCs w:val="24"/>
         </w:rPr>
         <w:t>-</w:t>
       </w:r>
       <w:r>
         <w:rPr>
-          <w:sz w:val="44"/>
-        </w:rPr>
-        <w:t>consulter le site</w:t>
-      </w:r>
-      <w:r>
-        <w:rPr>
-          <w:sz w:val="44"/>
-        </w:rPr>
-        <w:t>.</w:t>
-      </w:r>
-    </w:p>
-    <w:p>
-      <w:pPr>
-        <w:rPr>
-          <w:sz w:val="44"/>
-        </w:rPr>
-      </w:pPr>
-      <w:r>
-        <w:rPr>
-          <w:sz w:val="44"/>
+          <w:rFonts w:ascii="Times New Roman" w:hAnsi="Times New Roman" w:cs="Times New Roman"/>
+          <w:sz w:val="24"/>
+          <w:szCs w:val="24"/>
+        </w:rPr>
+        <w:t>C</w:t>
+      </w:r>
+      <w:r>
+        <w:rPr>
+          <w:rFonts w:ascii="Times New Roman" w:hAnsi="Times New Roman" w:cs="Times New Roman"/>
+          <w:sz w:val="24"/>
+          <w:szCs w:val="24"/>
+        </w:rPr>
+        <w:t>onsulter le site</w:t>
+      </w:r>
+      <w:r>
+        <w:rPr>
+          <w:rFonts w:ascii="Times New Roman" w:hAnsi="Times New Roman" w:cs="Times New Roman"/>
+          <w:sz w:val="24"/>
+          <w:szCs w:val="24"/>
+        </w:rPr>
+        <w:t> ;</w:t>
+      </w:r>
+    </w:p>
+    <w:p>
+      <w:pPr>
+        <w:rPr>
+          <w:rFonts w:ascii="Times New Roman" w:hAnsi="Times New Roman" w:cs="Times New Roman"/>
+          <w:sz w:val="24"/>
+          <w:szCs w:val="24"/>
+        </w:rPr>
+      </w:pPr>
+      <w:r>
+        <w:rPr>
+          <w:rFonts w:ascii="Times New Roman" w:hAnsi="Times New Roman" w:cs="Times New Roman"/>
+          <w:sz w:val="24"/>
+          <w:szCs w:val="24"/>
         </w:rPr>
         <w:t>-</w:t>
       </w:r>
       <w:r>
         <w:rPr>
-          <w:sz w:val="44"/>
-        </w:rPr>
-        <w:t>enregistrer la demande d’abonnement</w:t>
-      </w:r>
-      <w:r>
-        <w:rPr>
-          <w:sz w:val="44"/>
-        </w:rPr>
-        <w:t>.</w:t>
-      </w:r>
-    </w:p>
-    <w:p>
-      <w:pPr>
-        <w:rPr>
-          <w:sz w:val="44"/>
-        </w:rPr>
-      </w:pPr>
-      <w:r>
-        <w:rPr>
-          <w:sz w:val="44"/>
+          <w:rFonts w:ascii="Times New Roman" w:hAnsi="Times New Roman" w:cs="Times New Roman"/>
+          <w:sz w:val="24"/>
+          <w:szCs w:val="24"/>
+        </w:rPr>
+        <w:t>E</w:t>
+      </w:r>
+      <w:r>
+        <w:rPr>
+          <w:rFonts w:ascii="Times New Roman" w:hAnsi="Times New Roman" w:cs="Times New Roman"/>
+          <w:sz w:val="24"/>
+          <w:szCs w:val="24"/>
+        </w:rPr>
+        <w:t>nregistrer la demande d’abonnement</w:t>
+      </w:r>
+      <w:r>
+        <w:rPr>
+          <w:rFonts w:ascii="Times New Roman" w:hAnsi="Times New Roman" w:cs="Times New Roman"/>
+          <w:sz w:val="24"/>
+          <w:szCs w:val="24"/>
+        </w:rPr>
+        <w:t> ;</w:t>
+      </w:r>
+    </w:p>
+    <w:p>
+      <w:pPr>
+        <w:rPr>
+          <w:rFonts w:ascii="Times New Roman" w:hAnsi="Times New Roman" w:cs="Times New Roman"/>
+          <w:sz w:val="24"/>
+          <w:szCs w:val="24"/>
+        </w:rPr>
+      </w:pPr>
+      <w:r>
+        <w:rPr>
+          <w:rFonts w:ascii="Times New Roman" w:hAnsi="Times New Roman" w:cs="Times New Roman"/>
+          <w:sz w:val="24"/>
+          <w:szCs w:val="24"/>
         </w:rPr>
         <w:t>-</w:t>
       </w:r>
       <w:r>
         <w:rPr>
-          <w:sz w:val="44"/>
-        </w:rPr>
-        <w:t>publier statut</w:t>
-      </w:r>
-      <w:r>
-        <w:rPr>
-          <w:sz w:val="44"/>
-        </w:rPr>
-        <w:t>.</w:t>
-      </w:r>
-      <w:r>
-        <w:rPr>
-          <w:sz w:val="44"/>
+          <w:rFonts w:ascii="Times New Roman" w:hAnsi="Times New Roman" w:cs="Times New Roman"/>
+          <w:sz w:val="24"/>
+          <w:szCs w:val="24"/>
+        </w:rPr>
+        <w:t>P</w:t>
+      </w:r>
+      <w:r>
+        <w:rPr>
+          <w:rFonts w:ascii="Times New Roman" w:hAnsi="Times New Roman" w:cs="Times New Roman"/>
+          <w:sz w:val="24"/>
+          <w:szCs w:val="24"/>
+        </w:rPr>
+        <w:t>ublier statut</w:t>
+      </w:r>
+      <w:r>
+        <w:rPr>
+          <w:rFonts w:ascii="Times New Roman" w:hAnsi="Times New Roman" w:cs="Times New Roman"/>
+          <w:sz w:val="24"/>
+          <w:szCs w:val="24"/>
+        </w:rPr>
+        <w:t> ;</w:t>
+      </w:r>
+    </w:p>
+    <w:p>
+      <w:pPr>
+        <w:rPr>
+          <w:rFonts w:ascii="Times New Roman" w:hAnsi="Times New Roman" w:cs="Times New Roman"/>
+          <w:sz w:val="24"/>
+          <w:szCs w:val="24"/>
+        </w:rPr>
+      </w:pPr>
+      <w:r>
+        <w:rPr>
+          <w:rFonts w:ascii="Times New Roman" w:hAnsi="Times New Roman" w:cs="Times New Roman"/>
+          <w:sz w:val="24"/>
+          <w:szCs w:val="24"/>
+        </w:rPr>
+        <w:t>-</w:t>
+      </w:r>
+      <w:r>
+        <w:rPr>
+          <w:rFonts w:ascii="Times New Roman" w:hAnsi="Times New Roman" w:cs="Times New Roman"/>
+          <w:sz w:val="24"/>
+          <w:szCs w:val="24"/>
+        </w:rPr>
+        <w:t>S</w:t>
+      </w:r>
+      <w:r>
+        <w:rPr>
+          <w:rFonts w:ascii="Times New Roman" w:hAnsi="Times New Roman" w:cs="Times New Roman"/>
+          <w:sz w:val="24"/>
+          <w:szCs w:val="24"/>
+        </w:rPr>
+        <w:t>’authentifier</w:t>
+      </w:r>
+      <w:r>
+        <w:rPr>
+          <w:rFonts w:ascii="Times New Roman" w:hAnsi="Times New Roman" w:cs="Times New Roman"/>
+          <w:sz w:val="24"/>
+          <w:szCs w:val="24"/>
+        </w:rPr>
+        <w:t> ;</w:t>
+      </w:r>
+    </w:p>
+    <w:p>
+      <w:pPr>
+        <w:rPr>
+          <w:rFonts w:ascii="Times New Roman" w:hAnsi="Times New Roman" w:cs="Times New Roman"/>
+          <w:sz w:val="24"/>
+          <w:szCs w:val="24"/>
+        </w:rPr>
+      </w:pPr>
+      <w:r>
+        <w:rPr>
+          <w:rFonts w:ascii="Times New Roman" w:hAnsi="Times New Roman" w:cs="Times New Roman"/>
+          <w:sz w:val="24"/>
+          <w:szCs w:val="24"/>
+        </w:rPr>
+        <w:t>-G</w:t>
+      </w:r>
+      <w:r>
+        <w:rPr>
+          <w:rFonts w:ascii="Times New Roman" w:hAnsi="Times New Roman" w:cs="Times New Roman"/>
+          <w:sz w:val="24"/>
+          <w:szCs w:val="24"/>
+        </w:rPr>
+        <w:t>érer les publications ;</w:t>
+      </w:r>
+    </w:p>
+    <w:p>
+      <w:pPr>
+        <w:rPr>
+          <w:rFonts w:ascii="Times New Roman" w:hAnsi="Times New Roman" w:cs="Times New Roman"/>
+          <w:sz w:val="24"/>
+          <w:szCs w:val="24"/>
+        </w:rPr>
+      </w:pPr>
+      <w:r>
+        <w:rPr>
+          <w:rFonts w:ascii="Times New Roman" w:hAnsi="Times New Roman" w:cs="Times New Roman"/>
+          <w:sz w:val="24"/>
+          <w:szCs w:val="24"/>
+        </w:rPr>
+        <w:t>-E</w:t>
+      </w:r>
+      <w:r>
+        <w:rPr>
+          <w:rFonts w:ascii="Times New Roman" w:hAnsi="Times New Roman" w:cs="Times New Roman"/>
+          <w:sz w:val="24"/>
+          <w:szCs w:val="24"/>
+        </w:rPr>
+        <w:t xml:space="preserve">nregistrer les demandes de création </w:t>
+      </w:r>
+      <w:r>
+        <w:rPr>
+          <w:rFonts w:ascii="Times New Roman" w:hAnsi="Times New Roman" w:cs="Times New Roman"/>
+          <w:sz w:val="24"/>
+          <w:szCs w:val="24"/>
+        </w:rPr>
+        <w:t>des clubs ;</w:t>
+      </w:r>
+    </w:p>
+    <w:p>
+      <w:pPr>
+        <w:rPr>
+          <w:rFonts w:ascii="Times New Roman" w:hAnsi="Times New Roman" w:cs="Times New Roman"/>
+          <w:sz w:val="24"/>
+          <w:szCs w:val="24"/>
+        </w:rPr>
+      </w:pPr>
+      <w:r>
+        <w:rPr>
+          <w:rFonts w:ascii="Times New Roman" w:hAnsi="Times New Roman" w:cs="Times New Roman"/>
+          <w:sz w:val="24"/>
+          <w:szCs w:val="24"/>
+        </w:rPr>
+        <w:t>-tr</w:t>
+      </w:r>
+      <w:r>
+        <w:rPr>
+          <w:rFonts w:ascii="Times New Roman" w:hAnsi="Times New Roman" w:cs="Times New Roman"/>
+          <w:sz w:val="24"/>
+          <w:szCs w:val="24"/>
+        </w:rPr>
+        <w:t>aiter les demandes d’abonnement ;</w:t>
+      </w:r>
+    </w:p>
+    <w:p>
+      <w:pPr>
+        <w:rPr>
+          <w:rFonts w:ascii="Times New Roman" w:hAnsi="Times New Roman" w:cs="Times New Roman"/>
+          <w:sz w:val="24"/>
+          <w:szCs w:val="24"/>
+        </w:rPr>
+      </w:pPr>
+      <w:r>
+        <w:rPr>
+          <w:rFonts w:ascii="Times New Roman" w:hAnsi="Times New Roman" w:cs="Times New Roman"/>
+          <w:sz w:val="24"/>
+          <w:szCs w:val="24"/>
+        </w:rPr>
+        <w:t>-C</w:t>
+      </w:r>
+      <w:r>
+        <w:rPr>
+          <w:rFonts w:ascii="Times New Roman" w:hAnsi="Times New Roman" w:cs="Times New Roman"/>
+          <w:sz w:val="24"/>
+          <w:szCs w:val="24"/>
+        </w:rPr>
+        <w:t>onsulter les clubs ;</w:t>
+      </w:r>
+    </w:p>
+    <w:p>
+      <w:pPr>
+        <w:rPr>
+          <w:rFonts w:ascii="Times New Roman" w:hAnsi="Times New Roman" w:cs="Times New Roman"/>
+          <w:sz w:val="24"/>
+          <w:szCs w:val="24"/>
+        </w:rPr>
+      </w:pPr>
+      <w:r>
+        <w:rPr>
+          <w:rFonts w:ascii="Times New Roman" w:hAnsi="Times New Roman" w:cs="Times New Roman"/>
+          <w:sz w:val="24"/>
+          <w:szCs w:val="24"/>
+        </w:rPr>
+        <w:t>-T</w:t>
+      </w:r>
+      <w:r>
+        <w:rPr>
+          <w:rFonts w:ascii="Times New Roman" w:hAnsi="Times New Roman" w:cs="Times New Roman"/>
+          <w:sz w:val="24"/>
+          <w:szCs w:val="24"/>
+        </w:rPr>
+        <w:t>raiter l</w:t>
+      </w:r>
+      <w:r>
+        <w:rPr>
+          <w:rFonts w:ascii="Times New Roman" w:hAnsi="Times New Roman" w:cs="Times New Roman"/>
+          <w:sz w:val="24"/>
+          <w:szCs w:val="24"/>
+        </w:rPr>
+        <w:t>es demandes de création du club ;</w:t>
+      </w:r>
+    </w:p>
+    <w:p>
+      <w:pPr>
+        <w:rPr>
+          <w:rFonts w:ascii="Times New Roman" w:hAnsi="Times New Roman" w:cs="Times New Roman"/>
+          <w:sz w:val="24"/>
+          <w:szCs w:val="24"/>
+        </w:rPr>
+      </w:pPr>
+      <w:r>
+        <w:rPr>
+          <w:rFonts w:ascii="Times New Roman" w:hAnsi="Times New Roman" w:cs="Times New Roman"/>
+          <w:sz w:val="24"/>
+          <w:szCs w:val="24"/>
+        </w:rPr>
+        <w:t>-G</w:t>
+      </w:r>
+      <w:r>
+        <w:rPr>
+          <w:rFonts w:ascii="Times New Roman" w:hAnsi="Times New Roman" w:cs="Times New Roman"/>
+          <w:sz w:val="24"/>
+          <w:szCs w:val="24"/>
+        </w:rPr>
+        <w:t>érer compte</w:t>
+      </w:r>
+      <w:r>
+        <w:rPr>
+          <w:rFonts w:ascii="Times New Roman" w:hAnsi="Times New Roman" w:cs="Times New Roman"/>
+          <w:sz w:val="24"/>
+          <w:szCs w:val="24"/>
+        </w:rPr>
+        <w:t> ;</w:t>
+      </w:r>
+    </w:p>
+    <w:p>
+      <w:pPr>
+        <w:jc w:val="both"/>
+        <w:rPr>
+          <w:rFonts w:ascii="Times New Roman" w:hAnsi="Times New Roman" w:cs="Times New Roman"/>
+          <w:color w:val="365F91" w:themeColor="accent1" w:themeShade="BF"/>
+          <w:sz w:val="24"/>
+          <w:szCs w:val="24"/>
+        </w:rPr>
+      </w:pPr>
+      <w:r>
+        <w:rPr>
+          <w:rFonts w:ascii="Times New Roman" w:hAnsi="Times New Roman" w:cs="Times New Roman"/>
+          <w:color w:val="365F91" w:themeColor="accent1" w:themeShade="BF"/>
+          <w:sz w:val="24"/>
+          <w:szCs w:val="24"/>
+        </w:rPr>
+        <w:t>4-Identification des besoins non</w:t>
+      </w:r>
+      <w:r>
+        <w:rPr>
+          <w:rFonts w:ascii="Times New Roman" w:hAnsi="Times New Roman" w:cs="Times New Roman"/>
+          <w:color w:val="365F91" w:themeColor="accent1" w:themeShade="BF"/>
+          <w:sz w:val="24"/>
+          <w:szCs w:val="24"/>
         </w:rPr>
         <w:t xml:space="preserve"> </w:t>
       </w:r>
-    </w:p>
-    <w:p>
-      <w:pPr>
-        <w:rPr>
-          <w:sz w:val="44"/>
-        </w:rPr>
-      </w:pPr>
-      <w:r>
-        <w:rPr>
-          <w:sz w:val="44"/>
-        </w:rPr>
-        <w:t>-</w:t>
-      </w:r>
-      <w:r>
-        <w:rPr>
-          <w:sz w:val="44"/>
-        </w:rPr>
-        <w:t>s’authentifier</w:t>
-      </w:r>
-      <w:r>
-        <w:rPr>
-          <w:sz w:val="44"/>
-        </w:rPr>
-        <w:t>.</w:t>
-      </w:r>
-    </w:p>
-    <w:p>
-      <w:pPr>
-        <w:rPr>
-          <w:sz w:val="44"/>
-        </w:rPr>
-      </w:pPr>
-      <w:r>
-        <w:rPr>
-          <w:sz w:val="44"/>
-        </w:rPr>
-        <w:t>-gérer les publications.</w:t>
-      </w:r>
-    </w:p>
-    <w:p>
-      <w:pPr>
-        <w:rPr>
-          <w:sz w:val="44"/>
-        </w:rPr>
-      </w:pPr>
-    </w:p>
-    <w:p>
-      <w:pPr>
-        <w:rPr>
-          <w:sz w:val="44"/>
-        </w:rPr>
-      </w:pPr>
-      <w:r>
-        <w:rPr>
-          <w:sz w:val="44"/>
-        </w:rPr>
-        <w:t>-enregistrer les demandes de création des clubs.</w:t>
-      </w:r>
-    </w:p>
-    <w:p>
-      <w:pPr>
-        <w:rPr>
-          <w:sz w:val="44"/>
-        </w:rPr>
-      </w:pPr>
-      <w:r>
-        <w:rPr>
-          <w:sz w:val="44"/>
-        </w:rPr>
-        <w:t>-traiter les demandes d’abonnement.</w:t>
-      </w:r>
-    </w:p>
-    <w:p>
-      <w:pPr>
-        <w:rPr>
-          <w:sz w:val="44"/>
-        </w:rPr>
-      </w:pPr>
-      <w:r>
-        <w:rPr>
-          <w:sz w:val="44"/>
-        </w:rPr>
-        <w:t>-consulter les clubs.</w:t>
-      </w:r>
-    </w:p>
-    <w:p>
-      <w:pPr>
-        <w:rPr>
-          <w:sz w:val="44"/>
-        </w:rPr>
-      </w:pPr>
-      <w:r>
-        <w:rPr>
-          <w:sz w:val="44"/>
-        </w:rPr>
-        <w:t>-traiter les demandes de création du club.</w:t>
-      </w:r>
-    </w:p>
-    <w:p>
-      <w:pPr>
-        <w:rPr>
-          <w:sz w:val="44"/>
-        </w:rPr>
-      </w:pPr>
-      <w:r>
-        <w:rPr>
-          <w:sz w:val="44"/>
-        </w:rPr>
-        <w:t>-gérer compte</w:t>
-      </w:r>
-      <w:r>
-        <w:rPr>
-          <w:sz w:val="44"/>
-        </w:rPr>
-        <w:t>.</w:t>
-      </w:r>
-    </w:p>
-    <w:p>
-      <w:pPr>
-        <w:rPr>
-          <w:b/>
+      <w:r>
+        <w:rPr>
+          <w:rFonts w:ascii="Times New Roman" w:hAnsi="Times New Roman" w:cs="Times New Roman"/>
           <w:color w:val="365F91" w:themeColor="accent1" w:themeShade="BF"/>
-          <w:sz w:val="52"/>
-        </w:rPr>
-      </w:pPr>
-      <w:r>
-        <w:rPr>
-          <w:b/>
+          <w:sz w:val="24"/>
+          <w:szCs w:val="24"/>
+        </w:rPr>
+        <w:t>Fonctionnels :</w:t>
+      </w:r>
+    </w:p>
+    <w:p>
+      <w:pPr>
+        <w:jc w:val="both"/>
+        <w:rPr>
+          <w:rFonts w:ascii="Times New Roman" w:hAnsi="Times New Roman" w:cs="Times New Roman"/>
           <w:color w:val="365F91" w:themeColor="accent1" w:themeShade="BF"/>
-          <w:sz w:val="52"/>
-        </w:rPr>
-        <w:t>4-Identification des besoins non</w:t>
-      </w:r>
-      <w:r>
-        <w:rPr>
-          <w:b/>
-          <w:color w:val="365F91" w:themeColor="accent1" w:themeShade="BF"/>
-          <w:sz w:val="52"/>
-        </w:rPr>
-        <w:t xml:space="preserve"> </w:t>
-      </w:r>
-      <w:r>
-        <w:rPr>
-          <w:b/>
-          <w:color w:val="365F91" w:themeColor="accent1" w:themeShade="BF"/>
-          <w:sz w:val="52"/>
-        </w:rPr>
-        <w:t>Fonctionnels :</w:t>
-      </w:r>
-    </w:p>
-    <w:p>
-      <w:pPr>
-        <w:rPr>
-          <w:b/>
-          <w:color w:val="365F91" w:themeColor="accent1" w:themeShade="BF"/>
-          <w:sz w:val="32"/>
-        </w:rPr>
-      </w:pPr>
-      <w:r>
-        <w:rPr>
-          <w:b/>
+          <w:sz w:val="24"/>
+          <w:szCs w:val="24"/>
+        </w:rPr>
+      </w:pPr>
+      <w:r>
+        <w:rPr>
+          <w:rFonts w:ascii="Times New Roman" w:hAnsi="Times New Roman" w:cs="Times New Roman"/>
           <w:color w:val="0070C0"/>
-          <w:sz w:val="52"/>
+          <w:sz w:val="24"/>
+          <w:szCs w:val="24"/>
         </w:rPr>
         <w:t xml:space="preserve"> </w:t>
       </w:r>
@@ -1021,89 +1849,27 @@
         <w:ind w:firstLine="567"/>
         <w:jc w:val="both"/>
         <w:rPr>
-          <w:sz w:val="36"/>
-          <w:szCs w:val="24"/>
-        </w:rPr>
-      </w:pPr>
-      <w:r>
-        <w:rPr>
-          <w:sz w:val="40"/>
-          <w:szCs w:val="24"/>
-        </w:rPr>
-        <w:t>Un besoin non fonctionnel est une restriction ou une contrainte qui pèse sur un service du système, telles que les contraintes liées à l’environnement et à l’implémentation et les exigences en matière de performances, les dépendances du projet, de facilité de maintenance, d’extensibilité et de fiabilité</w:t>
-      </w:r>
-      <w:r>
-        <w:rPr>
-          <w:sz w:val="36"/>
-          <w:szCs w:val="24"/>
-        </w:rPr>
-        <w:t>.</w:t>
-      </w:r>
-    </w:p>
-    <w:p>
-      <w:pPr>
-        <w:spacing w:line="360" w:lineRule="auto"/>
-        <w:ind w:firstLine="567"/>
-        <w:jc w:val="both"/>
-        <w:rPr>
-          <w:sz w:val="36"/>
-          <w:szCs w:val="24"/>
-        </w:rPr>
-      </w:pPr>
-    </w:p>
-    <w:p>
-      <w:pPr>
-        <w:spacing w:line="360" w:lineRule="auto"/>
-        <w:ind w:firstLine="567"/>
-        <w:jc w:val="both"/>
-        <w:rPr>
-          <w:sz w:val="36"/>
-          <w:szCs w:val="24"/>
-        </w:rPr>
-      </w:pPr>
-    </w:p>
-    <w:p>
-      <w:pPr>
-        <w:spacing w:line="360" w:lineRule="auto"/>
-        <w:ind w:firstLine="567"/>
-        <w:jc w:val="both"/>
-        <w:rPr>
-          <w:sz w:val="36"/>
-          <w:szCs w:val="24"/>
-        </w:rPr>
-      </w:pPr>
-    </w:p>
-    <w:p>
-      <w:pPr>
-        <w:pStyle w:val="Titre2"/>
-      </w:pPr>
-      <w:r>
-        <w:t>4.1- besoins non fonctionnels techn</w:t>
-      </w:r>
-      <w:r>
-        <w:t>iques :</w:t>
-      </w:r>
-    </w:p>
-    <w:p>
-      <w:pPr>
-        <w:rPr>
-          <w:lang w:eastAsia="fr-FR"/>
-        </w:rPr>
-      </w:pPr>
+          <w:rFonts w:ascii="Times New Roman" w:hAnsi="Times New Roman" w:cs="Times New Roman"/>
+          <w:sz w:val="24"/>
+          <w:szCs w:val="24"/>
+        </w:rPr>
+      </w:pPr>
+      <w:r>
+        <w:rPr>
+          <w:rFonts w:ascii="Times New Roman" w:hAnsi="Times New Roman" w:cs="Times New Roman"/>
+          <w:sz w:val="24"/>
+          <w:szCs w:val="24"/>
+        </w:rPr>
+        <w:t>Un besoin non fonctionnel est une restriction ou une contrainte qui pèse sur un service du système, telles que les contraintes liées à l’environnement et à l’implémentation et les exigences en matière de performances, les dépendances du projet, de facilité de maintenance, d’extensibilité et de fiabilité.</w:t>
+      </w:r>
     </w:p>
     <w:p>
       <w:pPr>
         <w:pStyle w:val="maya"/>
         <w:spacing w:before="0"/>
         <w:ind w:firstLine="0"/>
-        <w:rPr>
-          <w:sz w:val="32"/>
-        </w:rPr>
-      </w:pPr>
-      <w:r>
-        <w:rPr>
-          <w:sz w:val="32"/>
-        </w:rPr>
+      </w:pPr>
+      <w:r>
         <w:t>Dans le cadre de ce travail, l'application devra répondre à ces besoins :</w:t>
       </w:r>
     </w:p>
@@ -1112,40 +1878,37 @@
         <w:spacing w:line="360" w:lineRule="auto"/>
         <w:jc w:val="both"/>
         <w:rPr>
-          <w:sz w:val="28"/>
-          <w:szCs w:val="24"/>
-        </w:rPr>
-      </w:pPr>
-      <w:r>
-        <w:rPr>
-          <w:rFonts w:eastAsia="Times New Roman"/>
+          <w:rFonts w:ascii="Times New Roman" w:hAnsi="Times New Roman" w:cs="Times New Roman"/>
+          <w:sz w:val="24"/>
+          <w:szCs w:val="24"/>
+        </w:rPr>
+      </w:pPr>
+      <w:r>
+        <w:rPr>
+          <w:rFonts w:ascii="Times New Roman" w:eastAsia="Times New Roman" w:hAnsi="Times New Roman" w:cs="Times New Roman"/>
           <w:b/>
           <w:bCs/>
-          <w:sz w:val="28"/>
+          <w:sz w:val="24"/>
           <w:szCs w:val="24"/>
         </w:rPr>
         <w:t>La sécurité :</w:t>
       </w:r>
       <w:r>
         <w:rPr>
-          <w:rFonts w:eastAsia="Times New Roman"/>
+          <w:rFonts w:ascii="Times New Roman" w:eastAsia="Times New Roman" w:hAnsi="Times New Roman" w:cs="Times New Roman"/>
           <w:color w:val="000000"/>
-          <w:sz w:val="28"/>
+          <w:sz w:val="24"/>
+          <w:szCs w:val="24"/>
         </w:rPr>
         <w:t xml:space="preserve"> Tous les accès des utilisateurs (admin, visiteur, étudiant membre ou </w:t>
       </w:r>
       <w:r>
         <w:rPr>
-          <w:sz w:val="28"/>
-        </w:rPr>
-        <w:t>président du club) doivent être protégés par un login et un mot de passe pour parvenir à la sécurité</w:t>
-      </w:r>
-      <w:r>
-        <w:rPr>
-          <w:sz w:val="28"/>
-          <w:szCs w:val="24"/>
-        </w:rPr>
-        <w:t xml:space="preserve"> de la plate-forme;</w:t>
+          <w:rFonts w:ascii="Times New Roman" w:hAnsi="Times New Roman" w:cs="Times New Roman"/>
+          <w:sz w:val="24"/>
+          <w:szCs w:val="24"/>
+        </w:rPr>
+        <w:t>président du club) doivent être protégés par un login et un mot de passe pour parvenir à la sécurité de la plate-forme;</w:t>
       </w:r>
     </w:p>
     <w:p>
@@ -1153,22 +1916,26 @@
         <w:spacing w:line="360" w:lineRule="auto"/>
         <w:jc w:val="both"/>
         <w:rPr>
-          <w:sz w:val="28"/>
-        </w:rPr>
-      </w:pPr>
-      <w:r>
-        <w:rPr>
-          <w:rFonts w:eastAsia="Times New Roman"/>
+          <w:rFonts w:ascii="Times New Roman" w:hAnsi="Times New Roman" w:cs="Times New Roman"/>
+          <w:sz w:val="24"/>
+          <w:szCs w:val="24"/>
+        </w:rPr>
+      </w:pPr>
+      <w:r>
+        <w:rPr>
+          <w:rFonts w:ascii="Times New Roman" w:eastAsia="Times New Roman" w:hAnsi="Times New Roman" w:cs="Times New Roman"/>
           <w:b/>
           <w:bCs/>
-          <w:sz w:val="28"/>
+          <w:sz w:val="24"/>
           <w:szCs w:val="24"/>
         </w:rPr>
         <w:t xml:space="preserve">Efficacité : </w:t>
       </w:r>
       <w:r>
         <w:rPr>
-          <w:sz w:val="28"/>
+          <w:rFonts w:ascii="Times New Roman" w:hAnsi="Times New Roman" w:cs="Times New Roman"/>
+          <w:sz w:val="24"/>
+          <w:szCs w:val="24"/>
         </w:rPr>
         <w:t>L'application doit être fonctionnelle indépendamment de toutes circonstances pouvant entourer l'utilisateur (une solution efficace);</w:t>
       </w:r>
@@ -1178,21 +1945,26 @@
         <w:spacing w:line="360" w:lineRule="auto"/>
         <w:jc w:val="both"/>
         <w:rPr>
-          <w:sz w:val="28"/>
-        </w:rPr>
-      </w:pPr>
-      <w:r>
-        <w:rPr>
+          <w:rFonts w:ascii="Times New Roman" w:hAnsi="Times New Roman" w:cs="Times New Roman"/>
+          <w:sz w:val="24"/>
+          <w:szCs w:val="24"/>
+        </w:rPr>
+      </w:pPr>
+      <w:r>
+        <w:rPr>
+          <w:rFonts w:ascii="Times New Roman" w:hAnsi="Times New Roman" w:cs="Times New Roman"/>
           <w:b/>
           <w:bCs/>
-          <w:sz w:val="28"/>
+          <w:sz w:val="24"/>
           <w:szCs w:val="24"/>
         </w:rPr>
         <w:t>Validité :</w:t>
       </w:r>
       <w:r>
         <w:rPr>
-          <w:sz w:val="28"/>
+          <w:rFonts w:ascii="Times New Roman" w:hAnsi="Times New Roman" w:cs="Times New Roman"/>
+          <w:sz w:val="24"/>
+          <w:szCs w:val="24"/>
         </w:rPr>
         <w:t>(correction, justesse, conformité), réaliser exactement les tâches définies dans la spécification;</w:t>
       </w:r>
@@ -1202,25 +1974,29 @@
         <w:spacing w:line="360" w:lineRule="auto"/>
         <w:jc w:val="both"/>
         <w:rPr>
+          <w:rFonts w:ascii="Times New Roman" w:hAnsi="Times New Roman" w:cs="Times New Roman"/>
           <w:b/>
           <w:bCs/>
-          <w:sz w:val="28"/>
+          <w:sz w:val="24"/>
           <w:szCs w:val="24"/>
           <w:u w:val="single"/>
         </w:rPr>
       </w:pPr>
       <w:r>
         <w:rPr>
+          <w:rFonts w:ascii="Times New Roman" w:hAnsi="Times New Roman" w:cs="Times New Roman"/>
           <w:b/>
           <w:bCs/>
-          <w:sz w:val="28"/>
+          <w:sz w:val="24"/>
           <w:szCs w:val="24"/>
         </w:rPr>
         <w:t>La performance :</w:t>
       </w:r>
       <w:r>
         <w:rPr>
-          <w:sz w:val="28"/>
+          <w:rFonts w:ascii="Times New Roman" w:hAnsi="Times New Roman" w:cs="Times New Roman"/>
+          <w:sz w:val="24"/>
+          <w:szCs w:val="24"/>
         </w:rPr>
         <w:t xml:space="preserve"> Temps de réponse court.</w:t>
       </w:r>
@@ -1230,37 +2006,29 @@
         <w:spacing w:line="360" w:lineRule="auto"/>
         <w:jc w:val="both"/>
         <w:rPr>
-          <w:sz w:val="28"/>
-        </w:rPr>
-      </w:pPr>
-      <w:r>
-        <w:rPr>
+          <w:rFonts w:ascii="Times New Roman" w:hAnsi="Times New Roman" w:cs="Times New Roman"/>
+          <w:sz w:val="24"/>
+          <w:szCs w:val="24"/>
+        </w:rPr>
+      </w:pPr>
+      <w:r>
+        <w:rPr>
+          <w:rFonts w:ascii="Times New Roman" w:hAnsi="Times New Roman" w:cs="Times New Roman"/>
           <w:b/>
           <w:bCs/>
-          <w:sz w:val="28"/>
+          <w:sz w:val="24"/>
           <w:szCs w:val="24"/>
         </w:rPr>
         <w:t>La fiabilité :</w:t>
       </w:r>
       <w:r>
         <w:rPr>
-          <w:sz w:val="28"/>
+          <w:rFonts w:ascii="Times New Roman" w:hAnsi="Times New Roman" w:cs="Times New Roman"/>
+          <w:sz w:val="24"/>
+          <w:szCs w:val="24"/>
         </w:rPr>
         <w:t xml:space="preserve"> Les données fournies par l'application doivent êtres fiables et la solution doit rendre des résultats corrects.</w:t>
       </w:r>
-    </w:p>
-    <w:p>
-      <w:pPr>
-        <w:pStyle w:val="Titre2"/>
-      </w:pPr>
-      <w:bookmarkStart w:id="0" w:name="_Toc483506592"/>
-      <w:r>
-        <w:t xml:space="preserve">4.2- besoins non fonctionnels </w:t>
-      </w:r>
-      <w:r>
-        <w:t>ergonomiques :</w:t>
-      </w:r>
-      <w:bookmarkEnd w:id="0"/>
     </w:p>
     <w:p>
       <w:pPr>
@@ -1268,13 +2036,15 @@
         <w:ind w:firstLine="567"/>
         <w:jc w:val="both"/>
         <w:rPr>
-          <w:sz w:val="28"/>
-          <w:szCs w:val="24"/>
-        </w:rPr>
-      </w:pPr>
-      <w:r>
-        <w:rPr>
-          <w:sz w:val="28"/>
+          <w:rFonts w:ascii="Times New Roman" w:hAnsi="Times New Roman" w:cs="Times New Roman"/>
+          <w:sz w:val="24"/>
+          <w:szCs w:val="24"/>
+        </w:rPr>
+      </w:pPr>
+      <w:r>
+        <w:rPr>
+          <w:rFonts w:ascii="Times New Roman" w:hAnsi="Times New Roman" w:cs="Times New Roman"/>
+          <w:sz w:val="24"/>
           <w:szCs w:val="24"/>
         </w:rPr>
         <w:t xml:space="preserve">Pour notre application, nous devons obéir aux critères ergonomiques de Scapin et Bastien suivantes : </w:t>
@@ -1288,31 +2058,30 @@
         </w:numPr>
         <w:spacing w:line="360" w:lineRule="auto"/>
         <w:ind w:left="567"/>
-        <w:rPr>
-          <w:sz w:val="28"/>
-        </w:rPr>
-      </w:pPr>
-      <w:r>
-        <w:rPr>
-          <w:rFonts w:eastAsia="Times New Roman"/>
+        <w:jc w:val="both"/>
+        <w:rPr>
+          <w:rFonts w:ascii="Times New Roman" w:hAnsi="Times New Roman" w:cs="Times New Roman"/>
+          <w:sz w:val="24"/>
+          <w:szCs w:val="24"/>
+        </w:rPr>
+      </w:pPr>
+      <w:r>
+        <w:rPr>
+          <w:rFonts w:ascii="Times New Roman" w:eastAsia="Times New Roman" w:hAnsi="Times New Roman" w:cs="Times New Roman"/>
           <w:b/>
           <w:bCs/>
-          <w:sz w:val="28"/>
+          <w:sz w:val="24"/>
           <w:szCs w:val="24"/>
         </w:rPr>
         <w:t>Guidage :</w:t>
       </w:r>
       <w:r>
         <w:rPr>
-          <w:sz w:val="28"/>
-        </w:rPr>
-        <w:t xml:space="preserve"> L’ensemble des moyens mis en œuvre pour conseiller, orienter, informer et conduire l'utilisateur lors de ses</w:t>
-      </w:r>
-      <w:r>
-        <w:rPr>
-          <w:sz w:val="28"/>
-        </w:rPr>
-        <w:t xml:space="preserve"> interactions avec l'ordinateur.</w:t>
+          <w:rFonts w:ascii="Times New Roman" w:hAnsi="Times New Roman" w:cs="Times New Roman"/>
+          <w:sz w:val="24"/>
+          <w:szCs w:val="24"/>
+        </w:rPr>
+        <w:t xml:space="preserve"> L’ensemble des moyens mis en œuvre pour conseiller, orienter, informer et conduire l'utilisateur lors de ses interactions avec l'ordinateur.</w:t>
       </w:r>
     </w:p>
     <w:p>
@@ -1323,39 +2092,40 @@
         </w:numPr>
         <w:spacing w:line="360" w:lineRule="auto"/>
         <w:ind w:left="567"/>
-        <w:rPr>
+        <w:jc w:val="both"/>
+        <w:rPr>
+          <w:rFonts w:ascii="Times New Roman" w:hAnsi="Times New Roman" w:cs="Times New Roman"/>
           <w:color w:val="FF0000"/>
-          <w:sz w:val="28"/>
-        </w:rPr>
-      </w:pPr>
-      <w:r>
-        <w:rPr>
+          <w:sz w:val="24"/>
+          <w:szCs w:val="24"/>
+        </w:rPr>
+      </w:pPr>
+      <w:r>
+        <w:rPr>
+          <w:rFonts w:ascii="Times New Roman" w:hAnsi="Times New Roman" w:cs="Times New Roman"/>
           <w:b/>
           <w:bCs/>
-          <w:sz w:val="28"/>
+          <w:sz w:val="24"/>
           <w:szCs w:val="24"/>
         </w:rPr>
         <w:t>Feedback immédiat :</w:t>
       </w:r>
       <w:r>
         <w:rPr>
-          <w:sz w:val="28"/>
+          <w:rFonts w:ascii="Times New Roman" w:hAnsi="Times New Roman" w:cs="Times New Roman"/>
+          <w:sz w:val="24"/>
+          <w:szCs w:val="24"/>
         </w:rPr>
         <w:t xml:space="preserve"> Dans tous les cas, l'ordinateur doit répondre à l'utilisateur  en fonction des actions et des requêtes de ce </w:t>
       </w:r>
       <w:r>
         <w:rPr>
+          <w:rFonts w:ascii="Times New Roman" w:hAnsi="Times New Roman" w:cs="Times New Roman"/>
           <w:color w:val="000000" w:themeColor="text1"/>
-          <w:sz w:val="28"/>
-        </w:rPr>
-        <w:t>dernier</w:t>
-      </w:r>
-      <w:r>
-        <w:rPr>
-          <w:color w:val="000000" w:themeColor="text1"/>
-          <w:sz w:val="28"/>
-        </w:rPr>
-        <w:t>.</w:t>
+          <w:sz w:val="24"/>
+          <w:szCs w:val="24"/>
+        </w:rPr>
+        <w:t>dernier.</w:t>
       </w:r>
     </w:p>
     <w:p>
@@ -1366,31 +2136,31 @@
         </w:numPr>
         <w:spacing w:line="360" w:lineRule="auto"/>
         <w:ind w:left="567"/>
-        <w:rPr>
+        <w:jc w:val="both"/>
+        <w:rPr>
+          <w:rFonts w:ascii="Times New Roman" w:hAnsi="Times New Roman" w:cs="Times New Roman"/>
           <w:b/>
-          <w:sz w:val="28"/>
-        </w:rPr>
-      </w:pPr>
-      <w:r>
-        <w:rPr>
+          <w:sz w:val="24"/>
+          <w:szCs w:val="24"/>
+        </w:rPr>
+      </w:pPr>
+      <w:r>
+        <w:rPr>
+          <w:rFonts w:ascii="Times New Roman" w:hAnsi="Times New Roman" w:cs="Times New Roman"/>
           <w:b/>
           <w:bCs/>
-          <w:sz w:val="28"/>
+          <w:sz w:val="24"/>
           <w:szCs w:val="24"/>
         </w:rPr>
         <w:t>Brièveté :</w:t>
       </w:r>
       <w:r>
         <w:rPr>
-          <w:sz w:val="28"/>
-        </w:rPr>
-        <w:t xml:space="preserve"> Limiter le travail de lecture, d'entrée et les étapes par lesquelles doivent passer les usagers</w:t>
-      </w:r>
-      <w:r>
-        <w:rPr>
-          <w:sz w:val="28"/>
-        </w:rPr>
-        <w:t>.</w:t>
+          <w:rFonts w:ascii="Times New Roman" w:hAnsi="Times New Roman" w:cs="Times New Roman"/>
+          <w:sz w:val="24"/>
+          <w:szCs w:val="24"/>
+        </w:rPr>
+        <w:t xml:space="preserve"> Limiter le travail de lecture, d'entrée et les étapes par lesquelles doivent passer les usagers.</w:t>
       </w:r>
     </w:p>
     <w:p>
@@ -1401,30 +2171,30 @@
         </w:numPr>
         <w:spacing w:line="360" w:lineRule="auto"/>
         <w:ind w:left="567"/>
-        <w:rPr>
-          <w:sz w:val="28"/>
-        </w:rPr>
-      </w:pPr>
-      <w:r>
-        <w:rPr>
+        <w:jc w:val="both"/>
+        <w:rPr>
+          <w:rFonts w:ascii="Times New Roman" w:hAnsi="Times New Roman" w:cs="Times New Roman"/>
+          <w:sz w:val="24"/>
+          <w:szCs w:val="24"/>
+        </w:rPr>
+      </w:pPr>
+      <w:r>
+        <w:rPr>
+          <w:rFonts w:ascii="Times New Roman" w:hAnsi="Times New Roman" w:cs="Times New Roman"/>
           <w:b/>
           <w:bCs/>
-          <w:sz w:val="28"/>
+          <w:sz w:val="24"/>
           <w:szCs w:val="24"/>
         </w:rPr>
         <w:t>Adaptabilité :</w:t>
       </w:r>
       <w:r>
         <w:rPr>
-          <w:sz w:val="28"/>
-        </w:rPr>
-        <w:t xml:space="preserve"> Capacité à réagir selon le contexte et selon les besoins et l</w:t>
-      </w:r>
-      <w:r>
-        <w:rPr>
-          <w:sz w:val="28"/>
-        </w:rPr>
-        <w:t>es préférences des utilisateurs.</w:t>
+          <w:rFonts w:ascii="Times New Roman" w:hAnsi="Times New Roman" w:cs="Times New Roman"/>
+          <w:sz w:val="24"/>
+          <w:szCs w:val="24"/>
+        </w:rPr>
+        <w:t xml:space="preserve"> Capacité à réagir selon le contexte et selon les besoins et les préférences des utilisateurs.</w:t>
       </w:r>
     </w:p>
     <w:p>
@@ -1435,32 +2205,32 @@
         </w:numPr>
         <w:spacing w:line="360" w:lineRule="auto"/>
         <w:ind w:left="567" w:hanging="425"/>
-        <w:rPr>
+        <w:jc w:val="both"/>
+        <w:rPr>
+          <w:rFonts w:ascii="Times New Roman" w:hAnsi="Times New Roman" w:cs="Times New Roman"/>
           <w:color w:val="FF0000"/>
-          <w:sz w:val="28"/>
+          <w:sz w:val="24"/>
+          <w:szCs w:val="24"/>
           <w:u w:val="single"/>
         </w:rPr>
       </w:pPr>
       <w:r>
         <w:rPr>
+          <w:rFonts w:ascii="Times New Roman" w:hAnsi="Times New Roman" w:cs="Times New Roman"/>
           <w:b/>
           <w:bCs/>
-          <w:sz w:val="28"/>
+          <w:sz w:val="24"/>
           <w:szCs w:val="24"/>
         </w:rPr>
         <w:t>Prise en compte de l'expérience de l'utilisateur :</w:t>
       </w:r>
       <w:r>
         <w:rPr>
-          <w:sz w:val="28"/>
-        </w:rPr>
-        <w:t xml:space="preserve"> Le système doit respecter le niveau d'expérience de l'utilisateur; donc il doit être simple, compréhensible et facile à utiliser</w:t>
-      </w:r>
-      <w:r>
-        <w:rPr>
-          <w:sz w:val="28"/>
-        </w:rPr>
-        <w:t>.</w:t>
+          <w:rFonts w:ascii="Times New Roman" w:hAnsi="Times New Roman" w:cs="Times New Roman"/>
+          <w:sz w:val="24"/>
+          <w:szCs w:val="24"/>
+        </w:rPr>
+        <w:t xml:space="preserve"> Le système doit respecter le niveau d'expérience de l'utilisateur; donc il doit être simple, compréhensible et facile à utiliser.</w:t>
       </w:r>
     </w:p>
     <w:p>
@@ -1468,24 +2238,27 @@
         <w:spacing w:line="360" w:lineRule="auto"/>
         <w:jc w:val="both"/>
         <w:rPr>
-          <w:b/>
+          <w:rFonts w:ascii="Times New Roman" w:hAnsi="Times New Roman" w:cs="Times New Roman"/>
           <w:color w:val="365F91" w:themeColor="accent1" w:themeShade="BF"/>
-          <w:sz w:val="52"/>
-        </w:rPr>
-      </w:pPr>
-      <w:r>
-        <w:rPr>
-          <w:b/>
+          <w:sz w:val="24"/>
+          <w:szCs w:val="24"/>
+        </w:rPr>
+      </w:pPr>
+      <w:r>
+        <w:rPr>
+          <w:rFonts w:ascii="Times New Roman" w:hAnsi="Times New Roman" w:cs="Times New Roman"/>
           <w:color w:val="365F91" w:themeColor="accent1" w:themeShade="BF"/>
-          <w:sz w:val="52"/>
+          <w:sz w:val="24"/>
+          <w:szCs w:val="24"/>
         </w:rPr>
         <w:t>5-Identification des acteurs</w:t>
       </w:r>
       <w:r>
         <w:rPr>
-          <w:b/>
+          <w:rFonts w:ascii="Times New Roman" w:hAnsi="Times New Roman" w:cs="Times New Roman"/>
           <w:color w:val="365F91" w:themeColor="accent1" w:themeShade="BF"/>
-          <w:sz w:val="52"/>
+          <w:sz w:val="24"/>
+          <w:szCs w:val="24"/>
         </w:rPr>
         <w:t> :</w:t>
       </w:r>
@@ -1495,46 +2268,31 @@
         <w:pStyle w:val="Paragraphedeliste"/>
         <w:spacing w:line="360" w:lineRule="auto"/>
         <w:ind w:left="0"/>
-        <w:rPr>
-          <w:rFonts w:asciiTheme="majorBidi" w:hAnsiTheme="majorBidi"/>
-          <w:sz w:val="40"/>
-          <w:szCs w:val="24"/>
-        </w:rPr>
-      </w:pPr>
-      <w:r>
-        <w:rPr>
+        <w:jc w:val="both"/>
+        <w:rPr>
+          <w:rFonts w:ascii="Times New Roman" w:hAnsi="Times New Roman" w:cs="Times New Roman"/>
+          <w:sz w:val="24"/>
+          <w:szCs w:val="24"/>
+        </w:rPr>
+      </w:pPr>
+      <w:r>
+        <w:rPr>
+          <w:rFonts w:ascii="Times New Roman" w:hAnsi="Times New Roman" w:cs="Times New Roman"/>
           <w:b/>
           <w:color w:val="0070C0"/>
-          <w:sz w:val="52"/>
+          <w:sz w:val="24"/>
+          <w:szCs w:val="24"/>
         </w:rPr>
         <w:t xml:space="preserve"> </w:t>
       </w:r>
       <w:r>
         <w:rPr>
-          <w:rFonts w:asciiTheme="majorBidi" w:hAnsiTheme="majorBidi"/>
-          <w:sz w:val="40"/>
-          <w:szCs w:val="24"/>
-        </w:rPr>
-        <w:t xml:space="preserve">Un acteur est une personne, un matériel ou un logiciel qui interagit avec le système dans le but de réaliser une ou plusieurs fonctions concernant les cas d’utilisations. </w:t>
-      </w:r>
-    </w:p>
-    <w:p>
-      <w:pPr>
-        <w:pStyle w:val="Titre2"/>
-      </w:pPr>
-      <w:bookmarkStart w:id="1" w:name="_Toc483506596"/>
-    </w:p>
-    <w:p>
-      <w:pPr>
-        <w:pStyle w:val="Titre2"/>
-      </w:pPr>
-      <w:r>
-        <w:t>5.1-</w:t>
-      </w:r>
-      <w:r>
-        <w:t>Identification des cas d'utilisation :</w:t>
-      </w:r>
-      <w:bookmarkEnd w:id="1"/>
+          <w:rFonts w:ascii="Times New Roman" w:hAnsi="Times New Roman" w:cs="Times New Roman"/>
+          <w:sz w:val="24"/>
+          <w:szCs w:val="24"/>
+        </w:rPr>
+        <w:t>Un acteur est une personne, un matériel ou un logiciel qui interagit avec le système dans le but de réaliser une ou plusieurs fonctions concernant les cas d’utilisations. Nous décrivons pour chaque acteur les cas d’utilisation. On distingue les cas d'utilisation suivants :</w:t>
+      </w:r>
     </w:p>
     <w:p>
       <w:pPr>
@@ -1545,17 +2303,11 @@
         <w:ind w:firstLine="567"/>
         <w:jc w:val="both"/>
         <w:rPr>
-          <w:sz w:val="40"/>
-          <w:szCs w:val="24"/>
-        </w:rPr>
-      </w:pPr>
-      <w:r>
-        <w:rPr>
-          <w:sz w:val="40"/>
-          <w:szCs w:val="24"/>
-        </w:rPr>
-        <w:t>Nous décrivons pour chaque acteur les cas d’utilisation. On distingue les cas d'utilisation suivants :</w:t>
-      </w:r>
+          <w:rFonts w:ascii="Times New Roman" w:hAnsi="Times New Roman" w:cs="Times New Roman"/>
+          <w:sz w:val="24"/>
+          <w:szCs w:val="24"/>
+        </w:rPr>
+      </w:pPr>
     </w:p>
     <w:p>
       <w:pPr>
@@ -1566,28 +2318,16 @@
         <w:ind w:firstLine="567"/>
         <w:jc w:val="both"/>
         <w:rPr>
-          <w:sz w:val="40"/>
-          <w:szCs w:val="24"/>
-        </w:rPr>
-      </w:pPr>
-    </w:p>
-    <w:p>
-      <w:pPr>
-        <w:autoSpaceDE w:val="0"/>
-        <w:autoSpaceDN w:val="0"/>
-        <w:adjustRightInd w:val="0"/>
-        <w:spacing w:line="360" w:lineRule="auto"/>
-        <w:ind w:firstLine="567"/>
-        <w:jc w:val="both"/>
-        <w:rPr>
-          <w:sz w:val="40"/>
-          <w:szCs w:val="24"/>
-        </w:rPr>
-      </w:pPr>
-      <w:r>
-        <w:rPr>
+          <w:rFonts w:ascii="Times New Roman" w:hAnsi="Times New Roman" w:cs="Times New Roman"/>
+          <w:sz w:val="24"/>
+          <w:szCs w:val="24"/>
+        </w:rPr>
+      </w:pPr>
+      <w:r>
+        <w:rPr>
+          <w:rFonts w:ascii="Times New Roman" w:hAnsi="Times New Roman" w:cs="Times New Roman"/>
           <w:noProof/>
-          <w:sz w:val="40"/>
+          <w:sz w:val="24"/>
           <w:szCs w:val="24"/>
           <w:lang w:eastAsia="fr-FR"/>
         </w:rPr>
@@ -1609,7 +2349,7 @@
                     </pic:cNvPicPr>
                   </pic:nvPicPr>
                   <pic:blipFill>
-                    <a:blip r:embed="rId5"/>
+                    <a:blip r:embed="rId6"/>
                     <a:srcRect/>
                     <a:stretch>
                       <a:fillRect/>
@@ -1640,6 +2380,82 @@
     </w:p>
     <w:p>
       <w:pPr>
+        <w:pStyle w:val="Lgende"/>
+        <w:rPr>
+          <w:rFonts w:ascii="Times New Roman" w:hAnsi="Times New Roman" w:cs="Times New Roman"/>
+          <w:sz w:val="28"/>
+          <w:szCs w:val="28"/>
+        </w:rPr>
+      </w:pPr>
+      <w:r>
+        <w:rPr>
+          <w:rFonts w:ascii="Times New Roman" w:hAnsi="Times New Roman" w:cs="Times New Roman"/>
+          <w:sz w:val="24"/>
+          <w:szCs w:val="24"/>
+        </w:rPr>
+        <w:t xml:space="preserve">               </w:t>
+      </w:r>
+      <w:r>
+        <w:rPr>
+          <w:sz w:val="28"/>
+          <w:szCs w:val="28"/>
+        </w:rPr>
+        <w:t xml:space="preserve">Figure </w:t>
+      </w:r>
+      <w:r>
+        <w:rPr>
+          <w:sz w:val="28"/>
+          <w:szCs w:val="28"/>
+        </w:rPr>
+        <w:fldChar w:fldCharType="begin"/>
+      </w:r>
+      <w:r>
+        <w:rPr>
+          <w:sz w:val="28"/>
+          <w:szCs w:val="28"/>
+        </w:rPr>
+        <w:instrText xml:space="preserve"> SEQ Figure \* ARABIC </w:instrText>
+      </w:r>
+      <w:r>
+        <w:rPr>
+          <w:sz w:val="28"/>
+          <w:szCs w:val="28"/>
+        </w:rPr>
+        <w:fldChar w:fldCharType="separate"/>
+      </w:r>
+      <w:r>
+        <w:rPr>
+          <w:noProof/>
+          <w:sz w:val="28"/>
+          <w:szCs w:val="28"/>
+        </w:rPr>
+        <w:t>1</w:t>
+      </w:r>
+      <w:r>
+        <w:rPr>
+          <w:sz w:val="28"/>
+          <w:szCs w:val="28"/>
+        </w:rPr>
+        <w:fldChar w:fldCharType="end"/>
+      </w:r>
+      <w:r>
+        <w:rPr>
+          <w:sz w:val="28"/>
+          <w:szCs w:val="28"/>
+        </w:rPr>
+        <w:t>: les acteurs</w:t>
+      </w:r>
+      <w:r>
+        <w:rPr>
+          <w:rFonts w:ascii="Times New Roman" w:hAnsi="Times New Roman" w:cs="Times New Roman"/>
+          <w:sz w:val="28"/>
+          <w:szCs w:val="28"/>
+        </w:rPr>
+        <w:t xml:space="preserve"> </w:t>
+      </w:r>
+    </w:p>
+    <w:p>
+      <w:pPr>
         <w:autoSpaceDE w:val="0"/>
         <w:autoSpaceDN w:val="0"/>
         <w:adjustRightInd w:val="0"/>
@@ -1647,31 +2463,11 @@
         <w:ind w:firstLine="567"/>
         <w:jc w:val="both"/>
         <w:rPr>
-          <w:sz w:val="48"/>
-          <w:szCs w:val="24"/>
-        </w:rPr>
-      </w:pPr>
-      <w:r>
-        <w:rPr>
-          <w:sz w:val="48"/>
-          <w:szCs w:val="24"/>
-        </w:rPr>
-        <w:t xml:space="preserve">                Figure </w:t>
-      </w:r>
-      <w:r>
-        <w:rPr>
-          <w:sz w:val="48"/>
-          <w:szCs w:val="24"/>
-        </w:rPr>
-        <w:t>: les</w:t>
-      </w:r>
-      <w:r>
-        <w:rPr>
-          <w:sz w:val="48"/>
-          <w:szCs w:val="24"/>
-        </w:rPr>
-        <w:t xml:space="preserve"> acteurs de système</w:t>
-      </w:r>
+          <w:rFonts w:ascii="Times New Roman" w:hAnsi="Times New Roman" w:cs="Times New Roman"/>
+          <w:sz w:val="24"/>
+          <w:szCs w:val="24"/>
+        </w:rPr>
+      </w:pPr>
     </w:p>
     <w:p>
       <w:pPr>
@@ -1682,7 +2478,8 @@
         <w:ind w:firstLine="567"/>
         <w:jc w:val="both"/>
         <w:rPr>
-          <w:sz w:val="40"/>
+          <w:rFonts w:ascii="Times New Roman" w:hAnsi="Times New Roman" w:cs="Times New Roman"/>
+          <w:sz w:val="24"/>
           <w:szCs w:val="24"/>
         </w:rPr>
       </w:pPr>
@@ -1696,7 +2493,8 @@
         <w:ind w:firstLine="567"/>
         <w:jc w:val="both"/>
         <w:rPr>
-          <w:sz w:val="40"/>
+          <w:rFonts w:ascii="Times New Roman" w:hAnsi="Times New Roman" w:cs="Times New Roman"/>
+          <w:sz w:val="24"/>
           <w:szCs w:val="24"/>
         </w:rPr>
       </w:pPr>
@@ -1710,21 +2508,8 @@
         <w:ind w:firstLine="567"/>
         <w:jc w:val="both"/>
         <w:rPr>
-          <w:sz w:val="40"/>
-          <w:szCs w:val="24"/>
-        </w:rPr>
-      </w:pPr>
-    </w:p>
-    <w:p>
-      <w:pPr>
-        <w:autoSpaceDE w:val="0"/>
-        <w:autoSpaceDN w:val="0"/>
-        <w:adjustRightInd w:val="0"/>
-        <w:spacing w:line="360" w:lineRule="auto"/>
-        <w:ind w:firstLine="567"/>
-        <w:jc w:val="both"/>
-        <w:rPr>
-          <w:sz w:val="40"/>
+          <w:rFonts w:ascii="Times New Roman" w:hAnsi="Times New Roman" w:cs="Times New Roman"/>
+          <w:sz w:val="24"/>
           <w:szCs w:val="24"/>
         </w:rPr>
       </w:pPr>
@@ -1760,17 +2545,21 @@
               <w:contextualSpacing/>
               <w:jc w:val="both"/>
               <w:rPr>
-                <w:sz w:val="44"/>
+                <w:rFonts w:ascii="Times New Roman" w:hAnsi="Times New Roman" w:cs="Times New Roman"/>
+                <w:sz w:val="24"/>
                 <w:szCs w:val="24"/>
               </w:rPr>
             </w:pPr>
-            <w:r>
-              <w:rPr>
-                <w:sz w:val="44"/>
+            <w:proofErr w:type="spellStart"/>
+            <w:r>
+              <w:rPr>
+                <w:rFonts w:ascii="Times New Roman" w:hAnsi="Times New Roman" w:cs="Times New Roman"/>
+                <w:sz w:val="24"/>
                 <w:szCs w:val="24"/>
               </w:rPr>
               <w:t>Acteur</w:t>
             </w:r>
+            <w:proofErr w:type="spellEnd"/>
           </w:p>
         </w:tc>
         <w:tc>
@@ -1792,15 +2581,17 @@
               <w:jc w:val="both"/>
               <w:cnfStyle w:val="100000000000"/>
               <w:rPr>
+                <w:rFonts w:ascii="Times New Roman" w:hAnsi="Times New Roman" w:cs="Times New Roman"/>
                 <w:b w:val="0"/>
                 <w:bCs w:val="0"/>
-                <w:sz w:val="44"/>
+                <w:sz w:val="24"/>
                 <w:szCs w:val="24"/>
               </w:rPr>
             </w:pPr>
             <w:r>
               <w:rPr>
-                <w:sz w:val="44"/>
+                <w:rFonts w:ascii="Times New Roman" w:hAnsi="Times New Roman" w:cs="Times New Roman"/>
+                <w:sz w:val="24"/>
                 <w:szCs w:val="24"/>
               </w:rPr>
               <w:t>Cas d'utilisation</w:t>
@@ -1827,13 +2618,15 @@
               <w:contextualSpacing/>
               <w:jc w:val="both"/>
               <w:rPr>
-                <w:sz w:val="44"/>
+                <w:rFonts w:ascii="Times New Roman" w:hAnsi="Times New Roman" w:cs="Times New Roman"/>
+                <w:sz w:val="24"/>
                 <w:szCs w:val="24"/>
               </w:rPr>
             </w:pPr>
             <w:r>
               <w:rPr>
-                <w:sz w:val="44"/>
+                <w:rFonts w:ascii="Times New Roman" w:hAnsi="Times New Roman" w:cs="Times New Roman"/>
+                <w:sz w:val="24"/>
                 <w:szCs w:val="24"/>
               </w:rPr>
               <w:t>visiteur</w:t>
@@ -1856,13 +2649,15 @@
               <w:jc w:val="both"/>
               <w:cnfStyle w:val="000000100000"/>
               <w:rPr>
-                <w:sz w:val="44"/>
+                <w:rFonts w:ascii="Times New Roman" w:hAnsi="Times New Roman" w:cs="Times New Roman"/>
+                <w:sz w:val="24"/>
                 <w:szCs w:val="24"/>
               </w:rPr>
             </w:pPr>
             <w:r>
               <w:rPr>
-                <w:sz w:val="44"/>
+                <w:rFonts w:ascii="Times New Roman" w:hAnsi="Times New Roman" w:cs="Times New Roman"/>
+                <w:sz w:val="24"/>
                 <w:szCs w:val="24"/>
               </w:rPr>
               <w:t>-consulter le site,</w:t>
@@ -1875,20 +2670,23 @@
               <w:jc w:val="both"/>
               <w:cnfStyle w:val="000000100000"/>
               <w:rPr>
-                <w:sz w:val="44"/>
+                <w:rFonts w:ascii="Times New Roman" w:hAnsi="Times New Roman" w:cs="Times New Roman"/>
+                <w:sz w:val="24"/>
                 <w:szCs w:val="24"/>
               </w:rPr>
             </w:pPr>
             <w:r>
               <w:rPr>
-                <w:sz w:val="44"/>
+                <w:rFonts w:ascii="Times New Roman" w:hAnsi="Times New Roman" w:cs="Times New Roman"/>
+                <w:sz w:val="24"/>
                 <w:szCs w:val="24"/>
               </w:rPr>
               <w:t>-s’inscrire</w:t>
             </w:r>
             <w:r>
               <w:rPr>
-                <w:sz w:val="44"/>
+                <w:rFonts w:ascii="Times New Roman" w:hAnsi="Times New Roman" w:cs="Times New Roman"/>
+                <w:sz w:val="24"/>
                 <w:szCs w:val="24"/>
               </w:rPr>
               <w:t>.</w:t>
@@ -1914,20 +2712,23 @@
               <w:contextualSpacing/>
               <w:jc w:val="both"/>
               <w:rPr>
-                <w:sz w:val="44"/>
+                <w:rFonts w:ascii="Times New Roman" w:hAnsi="Times New Roman" w:cs="Times New Roman"/>
+                <w:sz w:val="24"/>
                 <w:szCs w:val="24"/>
               </w:rPr>
             </w:pPr>
             <w:r>
               <w:rPr>
-                <w:sz w:val="44"/>
+                <w:rFonts w:ascii="Times New Roman" w:hAnsi="Times New Roman" w:cs="Times New Roman"/>
+                <w:sz w:val="24"/>
                 <w:szCs w:val="24"/>
               </w:rPr>
               <w:t>Etudiant m</w:t>
             </w:r>
             <w:r>
               <w:rPr>
-                <w:sz w:val="44"/>
+                <w:rFonts w:ascii="Times New Roman" w:hAnsi="Times New Roman" w:cs="Times New Roman"/>
+                <w:sz w:val="24"/>
                 <w:szCs w:val="24"/>
               </w:rPr>
               <w:t>embre</w:t>
@@ -1951,22 +2752,26 @@
                 <w:tab w:val="left" w:pos="6750"/>
               </w:tabs>
               <w:spacing w:line="360" w:lineRule="auto"/>
+              <w:jc w:val="both"/>
               <w:cnfStyle w:val="000000000000"/>
               <w:rPr>
-                <w:sz w:val="44"/>
+                <w:rFonts w:ascii="Times New Roman" w:hAnsi="Times New Roman" w:cs="Times New Roman"/>
+                <w:sz w:val="24"/>
                 <w:szCs w:val="24"/>
               </w:rPr>
             </w:pPr>
             <w:r>
               <w:rPr>
-                <w:sz w:val="44"/>
+                <w:rFonts w:ascii="Times New Roman" w:hAnsi="Times New Roman" w:cs="Times New Roman"/>
+                <w:sz w:val="24"/>
                 <w:szCs w:val="24"/>
               </w:rPr>
               <w:t>-</w:t>
             </w:r>
             <w:r>
               <w:rPr>
-                <w:sz w:val="44"/>
+                <w:rFonts w:ascii="Times New Roman" w:hAnsi="Times New Roman" w:cs="Times New Roman"/>
+                <w:sz w:val="24"/>
                 <w:szCs w:val="24"/>
               </w:rPr>
               <w:t xml:space="preserve"> consulter le site,</w:t>
@@ -1978,15 +2783,18 @@
                 <w:tab w:val="left" w:pos="6750"/>
               </w:tabs>
               <w:spacing w:line="360" w:lineRule="auto"/>
+              <w:jc w:val="both"/>
               <w:cnfStyle w:val="000000000000"/>
               <w:rPr>
-                <w:sz w:val="44"/>
+                <w:rFonts w:ascii="Times New Roman" w:hAnsi="Times New Roman" w:cs="Times New Roman"/>
+                <w:sz w:val="24"/>
                 <w:szCs w:val="24"/>
               </w:rPr>
             </w:pPr>
             <w:r>
               <w:rPr>
-                <w:sz w:val="44"/>
+                <w:rFonts w:ascii="Times New Roman" w:hAnsi="Times New Roman" w:cs="Times New Roman"/>
+                <w:sz w:val="24"/>
                 <w:szCs w:val="24"/>
               </w:rPr>
               <w:t>-enregistrer la demande</w:t>
@@ -1998,15 +2806,18 @@
                 <w:tab w:val="left" w:pos="6750"/>
               </w:tabs>
               <w:spacing w:line="360" w:lineRule="auto"/>
+              <w:jc w:val="both"/>
               <w:cnfStyle w:val="000000000000"/>
               <w:rPr>
-                <w:sz w:val="44"/>
+                <w:rFonts w:ascii="Times New Roman" w:hAnsi="Times New Roman" w:cs="Times New Roman"/>
+                <w:sz w:val="24"/>
                 <w:szCs w:val="24"/>
               </w:rPr>
             </w:pPr>
             <w:r>
               <w:rPr>
-                <w:sz w:val="44"/>
+                <w:rFonts w:ascii="Times New Roman" w:hAnsi="Times New Roman" w:cs="Times New Roman"/>
+                <w:sz w:val="24"/>
                 <w:szCs w:val="24"/>
               </w:rPr>
               <w:t>d’abonnement,</w:t>
@@ -2018,22 +2829,26 @@
                 <w:tab w:val="left" w:pos="6750"/>
               </w:tabs>
               <w:spacing w:line="360" w:lineRule="auto"/>
+              <w:jc w:val="both"/>
               <w:cnfStyle w:val="000000000000"/>
               <w:rPr>
-                <w:sz w:val="44"/>
+                <w:rFonts w:ascii="Times New Roman" w:hAnsi="Times New Roman" w:cs="Times New Roman"/>
+                <w:sz w:val="24"/>
                 <w:szCs w:val="24"/>
               </w:rPr>
             </w:pPr>
             <w:r>
               <w:rPr>
-                <w:sz w:val="44"/>
+                <w:rFonts w:ascii="Times New Roman" w:hAnsi="Times New Roman" w:cs="Times New Roman"/>
+                <w:sz w:val="24"/>
                 <w:szCs w:val="24"/>
               </w:rPr>
               <w:t>-</w:t>
             </w:r>
             <w:r>
               <w:rPr>
-                <w:sz w:val="44"/>
+                <w:rFonts w:ascii="Times New Roman" w:hAnsi="Times New Roman" w:cs="Times New Roman"/>
+                <w:sz w:val="24"/>
                 <w:szCs w:val="24"/>
               </w:rPr>
               <w:t>pulier statut,</w:t>
@@ -2045,15 +2860,18 @@
                 <w:tab w:val="left" w:pos="6750"/>
               </w:tabs>
               <w:spacing w:line="360" w:lineRule="auto"/>
+              <w:jc w:val="both"/>
               <w:cnfStyle w:val="000000000000"/>
               <w:rPr>
-                <w:sz w:val="44"/>
+                <w:rFonts w:ascii="Times New Roman" w:hAnsi="Times New Roman" w:cs="Times New Roman"/>
+                <w:sz w:val="24"/>
                 <w:szCs w:val="24"/>
               </w:rPr>
             </w:pPr>
             <w:r>
               <w:rPr>
-                <w:sz w:val="44"/>
+                <w:rFonts w:ascii="Times New Roman" w:hAnsi="Times New Roman" w:cs="Times New Roman"/>
+                <w:sz w:val="24"/>
                 <w:szCs w:val="24"/>
               </w:rPr>
               <w:t>-s'authentifier.</w:t>
@@ -2066,7 +2884,8 @@
               <w:jc w:val="both"/>
               <w:cnfStyle w:val="000000000000"/>
               <w:rPr>
-                <w:sz w:val="44"/>
+                <w:rFonts w:ascii="Times New Roman" w:hAnsi="Times New Roman" w:cs="Times New Roman"/>
+                <w:sz w:val="24"/>
                 <w:szCs w:val="24"/>
               </w:rPr>
             </w:pPr>
@@ -2092,13 +2911,15 @@
               <w:contextualSpacing/>
               <w:jc w:val="both"/>
               <w:rPr>
-                <w:sz w:val="44"/>
+                <w:rFonts w:ascii="Times New Roman" w:hAnsi="Times New Roman" w:cs="Times New Roman"/>
+                <w:sz w:val="24"/>
                 <w:szCs w:val="24"/>
               </w:rPr>
             </w:pPr>
             <w:r>
               <w:rPr>
-                <w:sz w:val="44"/>
+                <w:rFonts w:ascii="Times New Roman" w:hAnsi="Times New Roman" w:cs="Times New Roman"/>
+                <w:sz w:val="24"/>
                 <w:szCs w:val="24"/>
               </w:rPr>
               <w:t>President  du club</w:t>
@@ -2120,18 +2941,29 @@
                 <w:tab w:val="left" w:pos="6750"/>
               </w:tabs>
               <w:spacing w:line="360" w:lineRule="auto"/>
+              <w:jc w:val="both"/>
               <w:cnfStyle w:val="000000100000"/>
               <w:rPr>
-                <w:sz w:val="44"/>
+                <w:rFonts w:ascii="Times New Roman" w:hAnsi="Times New Roman" w:cs="Times New Roman"/>
+                <w:sz w:val="24"/>
                 <w:szCs w:val="24"/>
               </w:rPr>
             </w:pPr>
             <w:r>
               <w:rPr>
-                <w:sz w:val="44"/>
+                <w:rFonts w:ascii="Times New Roman" w:hAnsi="Times New Roman" w:cs="Times New Roman"/>
+                <w:sz w:val="24"/>
                 <w:szCs w:val="24"/>
               </w:rPr>
               <w:t>-s’authentifier</w:t>
+            </w:r>
+            <w:r>
+              <w:rPr>
+                <w:rFonts w:ascii="Times New Roman" w:hAnsi="Times New Roman" w:cs="Times New Roman"/>
+                <w:sz w:val="24"/>
+                <w:szCs w:val="24"/>
+              </w:rPr>
+              <w:t>,</w:t>
             </w:r>
           </w:p>
           <w:p>
@@ -2140,22 +2972,26 @@
                 <w:tab w:val="left" w:pos="6750"/>
               </w:tabs>
               <w:spacing w:line="360" w:lineRule="auto"/>
+              <w:jc w:val="both"/>
               <w:cnfStyle w:val="000000100000"/>
               <w:rPr>
-                <w:sz w:val="44"/>
+                <w:rFonts w:ascii="Times New Roman" w:hAnsi="Times New Roman" w:cs="Times New Roman"/>
+                <w:sz w:val="24"/>
                 <w:szCs w:val="24"/>
               </w:rPr>
             </w:pPr>
             <w:r>
               <w:rPr>
-                <w:sz w:val="44"/>
+                <w:rFonts w:ascii="Times New Roman" w:hAnsi="Times New Roman" w:cs="Times New Roman"/>
+                <w:sz w:val="24"/>
                 <w:szCs w:val="24"/>
               </w:rPr>
               <w:t>-</w:t>
             </w:r>
             <w:r>
               <w:rPr>
-                <w:sz w:val="44"/>
+                <w:rFonts w:ascii="Times New Roman" w:hAnsi="Times New Roman" w:cs="Times New Roman"/>
+                <w:sz w:val="24"/>
                 <w:szCs w:val="24"/>
               </w:rPr>
               <w:t>enregistrer la demande de creation un club,</w:t>
@@ -2167,25 +3003,29 @@
                 <w:tab w:val="left" w:pos="6750"/>
               </w:tabs>
               <w:spacing w:line="360" w:lineRule="auto"/>
+              <w:jc w:val="both"/>
               <w:cnfStyle w:val="000000100000"/>
               <w:rPr>
-                <w:sz w:val="44"/>
+                <w:rFonts w:ascii="Times New Roman" w:hAnsi="Times New Roman" w:cs="Times New Roman"/>
+                <w:sz w:val="24"/>
                 <w:szCs w:val="24"/>
               </w:rPr>
             </w:pPr>
             <w:r>
               <w:rPr>
-                <w:sz w:val="44"/>
+                <w:rFonts w:ascii="Times New Roman" w:hAnsi="Times New Roman" w:cs="Times New Roman"/>
+                <w:sz w:val="24"/>
                 <w:szCs w:val="24"/>
               </w:rPr>
               <w:t xml:space="preserve">-Gérer </w:t>
             </w:r>
             <w:r>
               <w:rPr>
-                <w:sz w:val="44"/>
-                <w:szCs w:val="24"/>
-              </w:rPr>
-              <w:t>publication.</w:t>
+                <w:rFonts w:ascii="Times New Roman" w:hAnsi="Times New Roman" w:cs="Times New Roman"/>
+                <w:sz w:val="24"/>
+                <w:szCs w:val="24"/>
+              </w:rPr>
+              <w:t>publication,</w:t>
             </w:r>
           </w:p>
           <w:p>
@@ -2194,15 +3034,18 @@
                 <w:tab w:val="left" w:pos="6750"/>
               </w:tabs>
               <w:spacing w:line="360" w:lineRule="auto"/>
+              <w:jc w:val="both"/>
               <w:cnfStyle w:val="000000100000"/>
               <w:rPr>
-                <w:sz w:val="44"/>
+                <w:rFonts w:ascii="Times New Roman" w:hAnsi="Times New Roman" w:cs="Times New Roman"/>
+                <w:sz w:val="24"/>
                 <w:szCs w:val="24"/>
               </w:rPr>
             </w:pPr>
             <w:r>
               <w:rPr>
-                <w:sz w:val="44"/>
+                <w:rFonts w:ascii="Times New Roman" w:hAnsi="Times New Roman" w:cs="Times New Roman"/>
+                <w:sz w:val="24"/>
                 <w:szCs w:val="24"/>
               </w:rPr>
               <w:t>-consulter club,</w:t>
@@ -2214,18 +3057,52 @@
                 <w:tab w:val="left" w:pos="6750"/>
               </w:tabs>
               <w:spacing w:line="360" w:lineRule="auto"/>
+              <w:jc w:val="both"/>
               <w:cnfStyle w:val="000000100000"/>
               <w:rPr>
-                <w:sz w:val="44"/>
+                <w:rFonts w:ascii="Times New Roman" w:hAnsi="Times New Roman" w:cs="Times New Roman"/>
+                <w:sz w:val="24"/>
                 <w:szCs w:val="24"/>
               </w:rPr>
             </w:pPr>
             <w:r>
               <w:rPr>
-                <w:sz w:val="44"/>
-                <w:szCs w:val="24"/>
-              </w:rPr>
-              <w:t>-traiter les demandes d’abonnement.</w:t>
+                <w:rFonts w:ascii="Times New Roman" w:hAnsi="Times New Roman" w:cs="Times New Roman"/>
+                <w:sz w:val="24"/>
+                <w:szCs w:val="24"/>
+              </w:rPr>
+              <w:t>-tr</w:t>
+            </w:r>
+            <w:r>
+              <w:rPr>
+                <w:rFonts w:ascii="Times New Roman" w:hAnsi="Times New Roman" w:cs="Times New Roman"/>
+                <w:sz w:val="24"/>
+                <w:szCs w:val="24"/>
+              </w:rPr>
+              <w:t>aiter les demandes d’abonnement,</w:t>
+            </w:r>
+          </w:p>
+          <w:p>
+            <w:pPr>
+              <w:tabs>
+                <w:tab w:val="left" w:pos="6750"/>
+              </w:tabs>
+              <w:spacing w:line="360" w:lineRule="auto"/>
+              <w:jc w:val="both"/>
+              <w:cnfStyle w:val="000000100000"/>
+              <w:rPr>
+                <w:rFonts w:ascii="Times New Roman" w:hAnsi="Times New Roman" w:cs="Times New Roman"/>
+                <w:sz w:val="24"/>
+                <w:szCs w:val="24"/>
+              </w:rPr>
+            </w:pPr>
+            <w:r>
+              <w:rPr>
+                <w:rFonts w:ascii="Times New Roman" w:hAnsi="Times New Roman" w:cs="Times New Roman"/>
+                <w:sz w:val="24"/>
+                <w:szCs w:val="24"/>
+              </w:rPr>
+              <w:t>-envoyer e-mail.</w:t>
             </w:r>
           </w:p>
           <w:p>
@@ -2235,7 +3112,8 @@
               <w:jc w:val="both"/>
               <w:cnfStyle w:val="000000100000"/>
               <w:rPr>
-                <w:sz w:val="44"/>
+                <w:rFonts w:ascii="Times New Roman" w:hAnsi="Times New Roman" w:cs="Times New Roman"/>
+                <w:sz w:val="24"/>
                 <w:szCs w:val="24"/>
               </w:rPr>
             </w:pPr>
@@ -2258,7 +3136,8 @@
               <w:contextualSpacing/>
               <w:jc w:val="both"/>
               <w:rPr>
-                <w:sz w:val="44"/>
+                <w:rFonts w:ascii="Times New Roman" w:hAnsi="Times New Roman" w:cs="Times New Roman"/>
+                <w:sz w:val="24"/>
                 <w:szCs w:val="24"/>
               </w:rPr>
             </w:pPr>
@@ -2269,13 +3148,15 @@
               <w:contextualSpacing/>
               <w:jc w:val="both"/>
               <w:rPr>
-                <w:sz w:val="44"/>
+                <w:rFonts w:ascii="Times New Roman" w:hAnsi="Times New Roman" w:cs="Times New Roman"/>
+                <w:sz w:val="24"/>
                 <w:szCs w:val="24"/>
               </w:rPr>
             </w:pPr>
             <w:r>
               <w:rPr>
-                <w:sz w:val="44"/>
+                <w:rFonts w:ascii="Times New Roman" w:hAnsi="Times New Roman" w:cs="Times New Roman"/>
+                <w:sz w:val="24"/>
                 <w:szCs w:val="24"/>
               </w:rPr>
               <w:t>admin</w:t>
@@ -2297,15 +3178,18 @@
                 <w:tab w:val="left" w:pos="6750"/>
               </w:tabs>
               <w:spacing w:line="360" w:lineRule="auto"/>
+              <w:jc w:val="both"/>
               <w:cnfStyle w:val="000000000000"/>
               <w:rPr>
-                <w:sz w:val="44"/>
+                <w:rFonts w:ascii="Times New Roman" w:hAnsi="Times New Roman" w:cs="Times New Roman"/>
+                <w:sz w:val="24"/>
                 <w:szCs w:val="24"/>
               </w:rPr>
             </w:pPr>
             <w:r>
               <w:rPr>
-                <w:sz w:val="44"/>
+                <w:rFonts w:ascii="Times New Roman" w:hAnsi="Times New Roman" w:cs="Times New Roman"/>
+                <w:sz w:val="24"/>
                 <w:szCs w:val="24"/>
               </w:rPr>
               <w:t>-traiter les demandes de creation d’un club,</w:t>
@@ -2317,18 +3201,52 @@
                 <w:tab w:val="left" w:pos="6750"/>
               </w:tabs>
               <w:spacing w:line="360" w:lineRule="auto"/>
+              <w:jc w:val="both"/>
               <w:cnfStyle w:val="000000000000"/>
               <w:rPr>
-                <w:sz w:val="44"/>
+                <w:rFonts w:ascii="Times New Roman" w:hAnsi="Times New Roman" w:cs="Times New Roman"/>
+                <w:sz w:val="24"/>
                 <w:szCs w:val="24"/>
               </w:rPr>
             </w:pPr>
             <w:r>
               <w:rPr>
-                <w:sz w:val="44"/>
-                <w:szCs w:val="24"/>
-              </w:rPr>
-              <w:t>-gérer compte.</w:t>
+                <w:rFonts w:ascii="Times New Roman" w:hAnsi="Times New Roman" w:cs="Times New Roman"/>
+                <w:sz w:val="24"/>
+                <w:szCs w:val="24"/>
+              </w:rPr>
+              <w:t>-gérer compte</w:t>
+            </w:r>
+            <w:r>
+              <w:rPr>
+                <w:rFonts w:ascii="Times New Roman" w:hAnsi="Times New Roman" w:cs="Times New Roman"/>
+                <w:sz w:val="24"/>
+                <w:szCs w:val="24"/>
+              </w:rPr>
+              <w:t>,</w:t>
+            </w:r>
+          </w:p>
+          <w:p>
+            <w:pPr>
+              <w:tabs>
+                <w:tab w:val="left" w:pos="6750"/>
+              </w:tabs>
+              <w:spacing w:line="360" w:lineRule="auto"/>
+              <w:jc w:val="both"/>
+              <w:cnfStyle w:val="000000000000"/>
+              <w:rPr>
+                <w:rFonts w:ascii="Times New Roman" w:hAnsi="Times New Roman" w:cs="Times New Roman"/>
+                <w:sz w:val="24"/>
+                <w:szCs w:val="24"/>
+              </w:rPr>
+            </w:pPr>
+            <w:r>
+              <w:rPr>
+                <w:rFonts w:ascii="Times New Roman" w:hAnsi="Times New Roman" w:cs="Times New Roman"/>
+                <w:sz w:val="24"/>
+                <w:szCs w:val="24"/>
+              </w:rPr>
+              <w:t>-recevoir des notifications.</w:t>
             </w:r>
           </w:p>
         </w:tc>
@@ -2352,7 +3270,8 @@
               <w:contextualSpacing/>
               <w:jc w:val="both"/>
               <w:rPr>
-                <w:sz w:val="36"/>
+                <w:rFonts w:ascii="Times New Roman" w:hAnsi="Times New Roman" w:cs="Times New Roman"/>
+                <w:sz w:val="24"/>
                 <w:szCs w:val="24"/>
               </w:rPr>
             </w:pPr>
@@ -2373,9 +3292,11 @@
                 <w:tab w:val="left" w:pos="6750"/>
               </w:tabs>
               <w:spacing w:line="360" w:lineRule="auto"/>
+              <w:jc w:val="both"/>
               <w:cnfStyle w:val="000000100000"/>
               <w:rPr>
-                <w:sz w:val="36"/>
+                <w:rFonts w:ascii="Times New Roman" w:hAnsi="Times New Roman" w:cs="Times New Roman"/>
+                <w:sz w:val="24"/>
                 <w:szCs w:val="24"/>
               </w:rPr>
             </w:pPr>
@@ -2389,21 +3310,23 @@
           <w:tab w:val="left" w:pos="6750"/>
         </w:tabs>
         <w:spacing w:line="360" w:lineRule="auto"/>
-        <w:jc w:val="center"/>
-        <w:rPr>
+        <w:jc w:val="both"/>
+        <w:rPr>
+          <w:rFonts w:ascii="Times New Roman" w:hAnsi="Times New Roman" w:cs="Times New Roman"/>
           <w:b/>
           <w:bCs/>
           <w:color w:val="17365D" w:themeColor="text2" w:themeShade="BF"/>
-          <w:sz w:val="40"/>
-          <w:szCs w:val="24"/>
-        </w:rPr>
-      </w:pPr>
-      <w:r>
-        <w:rPr>
+          <w:sz w:val="24"/>
+          <w:szCs w:val="24"/>
+        </w:rPr>
+      </w:pPr>
+      <w:r>
+        <w:rPr>
+          <w:rFonts w:ascii="Times New Roman" w:hAnsi="Times New Roman" w:cs="Times New Roman"/>
           <w:b/>
           <w:bCs/>
           <w:color w:val="17365D" w:themeColor="text2" w:themeShade="BF"/>
-          <w:sz w:val="40"/>
+          <w:sz w:val="24"/>
           <w:szCs w:val="24"/>
         </w:rPr>
         <w:t>Identification des cas d’utilisation</w:t>
@@ -2413,18 +3336,27 @@
       <w:pPr>
         <w:pStyle w:val="Titre2"/>
       </w:pPr>
-      <w:bookmarkStart w:id="2" w:name="_Toc483506597"/>
-      <w:r>
-        <w:t>5.2-</w:t>
+      <w:bookmarkStart w:id="4" w:name="_Toc483506597"/>
+      <w:bookmarkStart w:id="5" w:name="_Toc99531326"/>
+      <w:r>
+        <w:t>5.</w:t>
+      </w:r>
+      <w:r>
+        <w:t>-</w:t>
       </w:r>
       <w:r>
         <w:t>Diagramme de cas d’utilisation globale :</w:t>
       </w:r>
-      <w:bookmarkEnd w:id="2"/>
-    </w:p>
-    <w:p>
-      <w:pPr>
-        <w:rPr>
+      <w:bookmarkEnd w:id="4"/>
+      <w:bookmarkEnd w:id="5"/>
+    </w:p>
+    <w:p>
+      <w:pPr>
+        <w:jc w:val="both"/>
+        <w:rPr>
+          <w:rFonts w:ascii="Times New Roman" w:hAnsi="Times New Roman" w:cs="Times New Roman"/>
+          <w:sz w:val="24"/>
+          <w:szCs w:val="24"/>
           <w:lang w:eastAsia="fr-FR"/>
         </w:rPr>
       </w:pPr>
@@ -2437,14 +3369,14 @@
         <w:jc w:val="both"/>
         <w:rPr>
           <w:rFonts w:ascii="Times New Roman" w:hAnsi="Times New Roman" w:cs="Times New Roman"/>
-          <w:sz w:val="44"/>
-          <w:szCs w:val="24"/>
-        </w:rPr>
-      </w:pPr>
-      <w:r>
-        <w:rPr>
-          <w:rFonts w:ascii="Times New Roman" w:hAnsi="Times New Roman" w:cs="Times New Roman"/>
-          <w:sz w:val="44"/>
+          <w:sz w:val="24"/>
+          <w:szCs w:val="24"/>
+        </w:rPr>
+      </w:pPr>
+      <w:r>
+        <w:rPr>
+          <w:rFonts w:ascii="Times New Roman" w:hAnsi="Times New Roman" w:cs="Times New Roman"/>
+          <w:sz w:val="24"/>
           <w:szCs w:val="24"/>
         </w:rPr>
         <w:t xml:space="preserve">La figure ci-dessous représente les différents </w:t>
@@ -2457,13 +3389,15 @@
         <w:ind w:left="0" w:firstLine="567"/>
         <w:jc w:val="both"/>
         <w:rPr>
-          <w:sz w:val="40"/>
-        </w:rPr>
-      </w:pPr>
-      <w:r>
-        <w:rPr>
-          <w:rFonts w:ascii="Times New Roman" w:hAnsi="Times New Roman" w:cs="Times New Roman"/>
-          <w:sz w:val="44"/>
+          <w:rFonts w:ascii="Times New Roman" w:hAnsi="Times New Roman" w:cs="Times New Roman"/>
+          <w:sz w:val="24"/>
+          <w:szCs w:val="24"/>
+        </w:rPr>
+      </w:pPr>
+      <w:r>
+        <w:rPr>
+          <w:rFonts w:ascii="Times New Roman" w:hAnsi="Times New Roman" w:cs="Times New Roman"/>
+          <w:sz w:val="24"/>
           <w:szCs w:val="24"/>
         </w:rPr>
         <w:t>Cas</w:t>
@@ -2471,16 +3405,10 @@
       <w:r>
         <w:rPr>
           <w:rFonts w:ascii="Times New Roman" w:hAnsi="Times New Roman" w:cs="Times New Roman"/>
-          <w:sz w:val="44"/>
-          <w:szCs w:val="24"/>
-        </w:rPr>
-        <w:t xml:space="preserve"> d’utilisation de notre système</w:t>
-      </w:r>
-      <w:r>
-        <w:rPr>
-          <w:sz w:val="40"/>
-        </w:rPr>
-        <w:t>.</w:t>
+          <w:sz w:val="24"/>
+          <w:szCs w:val="24"/>
+        </w:rPr>
+        <w:t xml:space="preserve"> d’utilisation de notre système.</w:t>
       </w:r>
     </w:p>
     <w:p>
@@ -2488,17 +3416,18 @@
         <w:pStyle w:val="Paragraphedeliste"/>
         <w:spacing w:line="360" w:lineRule="auto"/>
         <w:ind w:left="0" w:firstLine="360"/>
-        <w:rPr>
-          <w:rFonts w:asciiTheme="majorBidi" w:hAnsiTheme="majorBidi"/>
-          <w:sz w:val="40"/>
-          <w:szCs w:val="24"/>
-        </w:rPr>
-      </w:pPr>
-      <w:r>
-        <w:rPr>
-          <w:rFonts w:asciiTheme="majorBidi" w:hAnsiTheme="majorBidi"/>
+        <w:jc w:val="both"/>
+        <w:rPr>
+          <w:rFonts w:ascii="Times New Roman" w:hAnsi="Times New Roman" w:cs="Times New Roman"/>
+          <w:sz w:val="24"/>
+          <w:szCs w:val="24"/>
+        </w:rPr>
+      </w:pPr>
+      <w:r>
+        <w:rPr>
+          <w:rFonts w:ascii="Times New Roman" w:hAnsi="Times New Roman" w:cs="Times New Roman"/>
           <w:noProof/>
-          <w:sz w:val="40"/>
+          <w:sz w:val="24"/>
           <w:szCs w:val="24"/>
           <w:lang w:eastAsia="fr-FR"/>
         </w:rPr>
@@ -2520,7 +3449,7 @@
                     </pic:cNvPicPr>
                   </pic:nvPicPr>
                   <pic:blipFill>
-                    <a:blip r:embed="rId6"/>
+                    <a:blip r:embed="rId7"/>
                     <a:srcRect/>
                     <a:stretch>
                       <a:fillRect/>
@@ -2554,45 +3483,57 @@
         <w:pStyle w:val="Paragraphedeliste"/>
         <w:spacing w:line="360" w:lineRule="auto"/>
         <w:ind w:left="0" w:firstLine="360"/>
-        <w:rPr>
-          <w:rFonts w:asciiTheme="majorBidi" w:hAnsiTheme="majorBidi"/>
-          <w:sz w:val="40"/>
-          <w:szCs w:val="24"/>
-        </w:rPr>
-      </w:pPr>
-    </w:p>
-    <w:p>
-      <w:pPr>
-        <w:rPr>
+        <w:jc w:val="both"/>
+        <w:rPr>
+          <w:rFonts w:ascii="Times New Roman" w:hAnsi="Times New Roman" w:cs="Times New Roman"/>
+          <w:sz w:val="24"/>
+          <w:szCs w:val="24"/>
+        </w:rPr>
+      </w:pPr>
+    </w:p>
+    <w:p>
+      <w:pPr>
+        <w:jc w:val="both"/>
+        <w:rPr>
+          <w:rFonts w:ascii="Times New Roman" w:hAnsi="Times New Roman" w:cs="Times New Roman"/>
           <w:b/>
           <w:color w:val="0070C0"/>
-          <w:sz w:val="52"/>
-        </w:rPr>
-      </w:pPr>
-    </w:p>
-    <w:p>
-      <w:pPr>
-        <w:rPr>
+          <w:sz w:val="24"/>
+          <w:szCs w:val="24"/>
+        </w:rPr>
+      </w:pPr>
+    </w:p>
+    <w:p>
+      <w:pPr>
+        <w:jc w:val="both"/>
+        <w:rPr>
+          <w:rFonts w:ascii="Times New Roman" w:hAnsi="Times New Roman" w:cs="Times New Roman"/>
           <w:b/>
           <w:color w:val="365F91" w:themeColor="accent1" w:themeShade="BF"/>
-          <w:sz w:val="52"/>
-        </w:rPr>
-      </w:pPr>
-      <w:r>
-        <w:rPr>
+          <w:sz w:val="24"/>
+          <w:szCs w:val="24"/>
+        </w:rPr>
+      </w:pPr>
+      <w:r>
+        <w:rPr>
+          <w:rFonts w:ascii="Times New Roman" w:hAnsi="Times New Roman" w:cs="Times New Roman"/>
           <w:b/>
           <w:color w:val="365F91" w:themeColor="accent1" w:themeShade="BF"/>
-          <w:sz w:val="52"/>
+          <w:sz w:val="24"/>
+          <w:szCs w:val="24"/>
         </w:rPr>
         <w:t>6-Affectation de priorités : (backlog)</w:t>
       </w:r>
     </w:p>
     <w:p>
       <w:pPr>
-        <w:rPr>
+        <w:jc w:val="both"/>
+        <w:rPr>
+          <w:rFonts w:ascii="Times New Roman" w:hAnsi="Times New Roman" w:cs="Times New Roman"/>
           <w:b/>
           <w:color w:val="0070C0"/>
-          <w:sz w:val="52"/>
+          <w:sz w:val="24"/>
+          <w:szCs w:val="24"/>
         </w:rPr>
       </w:pPr>
     </w:p>
@@ -2616,15 +3557,20 @@
           </w:tcPr>
           <w:p>
             <w:pPr>
-              <w:rPr>
+              <w:jc w:val="both"/>
+              <w:rPr>
+                <w:rFonts w:ascii="Times New Roman" w:hAnsi="Times New Roman" w:cs="Times New Roman"/>
                 <w:b/>
-                <w:sz w:val="52"/>
+                <w:sz w:val="24"/>
+                <w:szCs w:val="24"/>
               </w:rPr>
             </w:pPr>
             <w:r>
               <w:rPr>
+                <w:rFonts w:ascii="Times New Roman" w:hAnsi="Times New Roman" w:cs="Times New Roman"/>
                 <w:b/>
-                <w:sz w:val="52"/>
+                <w:sz w:val="24"/>
+                <w:szCs w:val="24"/>
               </w:rPr>
               <w:t xml:space="preserve">  Cas d’utilisation</w:t>
             </w:r>
@@ -2636,22 +3582,29 @@
           </w:tcPr>
           <w:p>
             <w:pPr>
-              <w:rPr>
+              <w:jc w:val="both"/>
+              <w:rPr>
+                <w:rFonts w:ascii="Times New Roman" w:hAnsi="Times New Roman" w:cs="Times New Roman"/>
                 <w:b/>
-                <w:sz w:val="52"/>
+                <w:sz w:val="24"/>
+                <w:szCs w:val="24"/>
               </w:rPr>
             </w:pPr>
             <w:r>
               <w:rPr>
+                <w:rFonts w:ascii="Times New Roman" w:hAnsi="Times New Roman" w:cs="Times New Roman"/>
                 <w:b/>
-                <w:sz w:val="52"/>
+                <w:sz w:val="24"/>
+                <w:szCs w:val="24"/>
               </w:rPr>
               <w:t>P</w:t>
             </w:r>
             <w:r>
               <w:rPr>
+                <w:rFonts w:ascii="Times New Roman" w:hAnsi="Times New Roman" w:cs="Times New Roman"/>
                 <w:b/>
-                <w:sz w:val="52"/>
+                <w:sz w:val="24"/>
+                <w:szCs w:val="24"/>
               </w:rPr>
               <w:t>riorité</w:t>
             </w:r>
@@ -2668,14 +3621,18 @@
           </w:tcPr>
           <w:p>
             <w:pPr>
-              <w:rPr>
+              <w:jc w:val="both"/>
+              <w:rPr>
+                <w:rFonts w:ascii="Times New Roman" w:hAnsi="Times New Roman" w:cs="Times New Roman"/>
                 <w:color w:val="0070C0"/>
-                <w:sz w:val="48"/>
+                <w:sz w:val="24"/>
+                <w:szCs w:val="24"/>
               </w:rPr>
             </w:pPr>
             <w:r>
               <w:rPr>
-                <w:sz w:val="48"/>
+                <w:rFonts w:ascii="Times New Roman" w:hAnsi="Times New Roman" w:cs="Times New Roman"/>
+                <w:sz w:val="24"/>
                 <w:szCs w:val="24"/>
               </w:rPr>
               <w:t>s’inscrire</w:t>
@@ -2688,13 +3645,18 @@
           </w:tcPr>
           <w:p>
             <w:pPr>
-              <w:rPr>
-                <w:sz w:val="48"/>
+              <w:jc w:val="both"/>
+              <w:rPr>
+                <w:rFonts w:ascii="Times New Roman" w:hAnsi="Times New Roman" w:cs="Times New Roman"/>
+                <w:sz w:val="24"/>
+                <w:szCs w:val="24"/>
               </w:rPr>
             </w:pPr>
             <w:r>
               <w:rPr>
-                <w:sz w:val="48"/>
+                <w:rFonts w:ascii="Times New Roman" w:hAnsi="Times New Roman" w:cs="Times New Roman"/>
+                <w:sz w:val="24"/>
+                <w:szCs w:val="24"/>
               </w:rPr>
               <w:t>1</w:t>
             </w:r>
@@ -2711,13 +3673,18 @@
           </w:tcPr>
           <w:p>
             <w:pPr>
-              <w:rPr>
-                <w:sz w:val="48"/>
+              <w:jc w:val="both"/>
+              <w:rPr>
+                <w:rFonts w:ascii="Times New Roman" w:hAnsi="Times New Roman" w:cs="Times New Roman"/>
+                <w:sz w:val="24"/>
+                <w:szCs w:val="24"/>
               </w:rPr>
             </w:pPr>
             <w:r>
               <w:rPr>
-                <w:sz w:val="48"/>
+                <w:rFonts w:ascii="Times New Roman" w:hAnsi="Times New Roman" w:cs="Times New Roman"/>
+                <w:sz w:val="24"/>
+                <w:szCs w:val="24"/>
               </w:rPr>
               <w:t>S’authentifier</w:t>
             </w:r>
@@ -2729,13 +3696,18 @@
           </w:tcPr>
           <w:p>
             <w:pPr>
-              <w:rPr>
-                <w:sz w:val="48"/>
+              <w:jc w:val="both"/>
+              <w:rPr>
+                <w:rFonts w:ascii="Times New Roman" w:hAnsi="Times New Roman" w:cs="Times New Roman"/>
+                <w:sz w:val="24"/>
+                <w:szCs w:val="24"/>
               </w:rPr>
             </w:pPr>
             <w:r>
               <w:rPr>
-                <w:sz w:val="48"/>
+                <w:rFonts w:ascii="Times New Roman" w:hAnsi="Times New Roman" w:cs="Times New Roman"/>
+                <w:sz w:val="24"/>
+                <w:szCs w:val="24"/>
               </w:rPr>
               <w:t>1</w:t>
             </w:r>
@@ -2752,28 +3724,34 @@
           </w:tcPr>
           <w:p>
             <w:pPr>
-              <w:rPr>
+              <w:jc w:val="both"/>
+              <w:rPr>
+                <w:rFonts w:ascii="Times New Roman" w:hAnsi="Times New Roman" w:cs="Times New Roman"/>
                 <w:color w:val="0070C0"/>
-                <w:sz w:val="48"/>
+                <w:sz w:val="24"/>
+                <w:szCs w:val="24"/>
               </w:rPr>
             </w:pPr>
             <w:r>
               <w:rPr>
-                <w:sz w:val="48"/>
+                <w:rFonts w:ascii="Times New Roman" w:hAnsi="Times New Roman" w:cs="Times New Roman"/>
+                <w:sz w:val="24"/>
                 <w:szCs w:val="24"/>
               </w:rPr>
               <w:t>enregistrer la</w:t>
             </w:r>
             <w:r>
               <w:rPr>
-                <w:sz w:val="48"/>
+                <w:rFonts w:ascii="Times New Roman" w:hAnsi="Times New Roman" w:cs="Times New Roman"/>
+                <w:sz w:val="24"/>
                 <w:szCs w:val="24"/>
               </w:rPr>
               <w:t xml:space="preserve"> demande</w:t>
             </w:r>
             <w:r>
               <w:rPr>
-                <w:sz w:val="48"/>
+                <w:rFonts w:ascii="Times New Roman" w:hAnsi="Times New Roman" w:cs="Times New Roman"/>
+                <w:sz w:val="24"/>
                 <w:szCs w:val="24"/>
               </w:rPr>
               <w:t xml:space="preserve"> d’abonnement au club </w:t>
@@ -2786,13 +3764,18 @@
           </w:tcPr>
           <w:p>
             <w:pPr>
-              <w:rPr>
-                <w:sz w:val="52"/>
+              <w:jc w:val="both"/>
+              <w:rPr>
+                <w:rFonts w:ascii="Times New Roman" w:hAnsi="Times New Roman" w:cs="Times New Roman"/>
+                <w:sz w:val="24"/>
+                <w:szCs w:val="24"/>
               </w:rPr>
             </w:pPr>
             <w:r>
               <w:rPr>
-                <w:sz w:val="52"/>
+                <w:rFonts w:ascii="Times New Roman" w:hAnsi="Times New Roman" w:cs="Times New Roman"/>
+                <w:sz w:val="24"/>
+                <w:szCs w:val="24"/>
               </w:rPr>
               <w:t>1</w:t>
             </w:r>
@@ -2809,14 +3792,18 @@
           </w:tcPr>
           <w:p>
             <w:pPr>
-              <w:rPr>
+              <w:jc w:val="both"/>
+              <w:rPr>
+                <w:rFonts w:ascii="Times New Roman" w:hAnsi="Times New Roman" w:cs="Times New Roman"/>
                 <w:color w:val="0070C0"/>
-                <w:sz w:val="48"/>
+                <w:sz w:val="24"/>
+                <w:szCs w:val="24"/>
               </w:rPr>
             </w:pPr>
             <w:r>
               <w:rPr>
-                <w:sz w:val="48"/>
+                <w:rFonts w:ascii="Times New Roman" w:hAnsi="Times New Roman" w:cs="Times New Roman"/>
+                <w:sz w:val="24"/>
                 <w:szCs w:val="24"/>
               </w:rPr>
               <w:t>enregistrer la demande de création d’un club</w:t>
@@ -2829,13 +3816,18 @@
           </w:tcPr>
           <w:p>
             <w:pPr>
-              <w:rPr>
-                <w:sz w:val="52"/>
+              <w:jc w:val="both"/>
+              <w:rPr>
+                <w:rFonts w:ascii="Times New Roman" w:hAnsi="Times New Roman" w:cs="Times New Roman"/>
+                <w:sz w:val="24"/>
+                <w:szCs w:val="24"/>
               </w:rPr>
             </w:pPr>
             <w:r>
               <w:rPr>
-                <w:sz w:val="52"/>
+                <w:rFonts w:ascii="Times New Roman" w:hAnsi="Times New Roman" w:cs="Times New Roman"/>
+                <w:sz w:val="24"/>
+                <w:szCs w:val="24"/>
               </w:rPr>
               <w:t>1</w:t>
             </w:r>
@@ -2852,13 +3844,18 @@
           </w:tcPr>
           <w:p>
             <w:pPr>
-              <w:rPr>
-                <w:sz w:val="52"/>
+              <w:jc w:val="both"/>
+              <w:rPr>
+                <w:rFonts w:ascii="Times New Roman" w:hAnsi="Times New Roman" w:cs="Times New Roman"/>
+                <w:sz w:val="24"/>
+                <w:szCs w:val="24"/>
               </w:rPr>
             </w:pPr>
             <w:r>
               <w:rPr>
-                <w:sz w:val="52"/>
+                <w:rFonts w:ascii="Times New Roman" w:hAnsi="Times New Roman" w:cs="Times New Roman"/>
+                <w:sz w:val="24"/>
+                <w:szCs w:val="24"/>
               </w:rPr>
               <w:t>Gérer publication</w:t>
             </w:r>
@@ -2870,13 +3867,18 @@
           </w:tcPr>
           <w:p>
             <w:pPr>
-              <w:rPr>
-                <w:sz w:val="52"/>
+              <w:jc w:val="both"/>
+              <w:rPr>
+                <w:rFonts w:ascii="Times New Roman" w:hAnsi="Times New Roman" w:cs="Times New Roman"/>
+                <w:sz w:val="24"/>
+                <w:szCs w:val="24"/>
               </w:rPr>
             </w:pPr>
             <w:r>
               <w:rPr>
-                <w:sz w:val="52"/>
+                <w:rFonts w:ascii="Times New Roman" w:hAnsi="Times New Roman" w:cs="Times New Roman"/>
+                <w:sz w:val="24"/>
+                <w:szCs w:val="24"/>
               </w:rPr>
               <w:t>2</w:t>
             </w:r>
@@ -2893,33 +3895,20 @@
           </w:tcPr>
           <w:p>
             <w:pPr>
-              <w:rPr>
-                <w:sz w:val="52"/>
+              <w:jc w:val="both"/>
+              <w:rPr>
+                <w:rFonts w:ascii="Times New Roman" w:hAnsi="Times New Roman" w:cs="Times New Roman"/>
+                <w:sz w:val="24"/>
+                <w:szCs w:val="24"/>
               </w:rPr>
             </w:pPr>
             <w:r>
               <w:rPr>
-                <w:sz w:val="52"/>
-              </w:rPr>
-              <w:t>Traite</w:t>
-            </w:r>
-            <w:r>
-              <w:rPr>
-                <w:sz w:val="52"/>
-              </w:rPr>
-              <w:t xml:space="preserve">r les </w:t>
-            </w:r>
-            <w:r>
-              <w:rPr>
-                <w:sz w:val="52"/>
-              </w:rPr>
-              <w:t>abonnement</w:t>
-            </w:r>
-            <w:r>
-              <w:rPr>
-                <w:sz w:val="52"/>
-              </w:rPr>
-              <w:t xml:space="preserve">s </w:t>
+                <w:rFonts w:ascii="Times New Roman" w:hAnsi="Times New Roman" w:cs="Times New Roman"/>
+                <w:sz w:val="24"/>
+                <w:szCs w:val="24"/>
+              </w:rPr>
+              <w:t xml:space="preserve">Traiter les abonnements </w:t>
             </w:r>
           </w:p>
         </w:tc>
@@ -2929,15 +3918,20 @@
           </w:tcPr>
           <w:p>
             <w:pPr>
-              <w:rPr>
-                <w:sz w:val="52"/>
+              <w:jc w:val="both"/>
+              <w:rPr>
+                <w:rFonts w:ascii="Times New Roman" w:hAnsi="Times New Roman" w:cs="Times New Roman"/>
+                <w:sz w:val="24"/>
+                <w:szCs w:val="24"/>
               </w:rPr>
             </w:pPr>
             <w:r>
               <w:rPr>
-                <w:sz w:val="52"/>
-              </w:rPr>
-              <w:t>2</w:t>
+                <w:rFonts w:ascii="Times New Roman" w:hAnsi="Times New Roman" w:cs="Times New Roman"/>
+                <w:sz w:val="24"/>
+                <w:szCs w:val="24"/>
+              </w:rPr>
+              <w:t>1</w:t>
             </w:r>
           </w:p>
         </w:tc>
@@ -2952,13 +3946,18 @@
           </w:tcPr>
           <w:p>
             <w:pPr>
-              <w:rPr>
-                <w:sz w:val="52"/>
+              <w:jc w:val="both"/>
+              <w:rPr>
+                <w:rFonts w:ascii="Times New Roman" w:hAnsi="Times New Roman" w:cs="Times New Roman"/>
+                <w:sz w:val="24"/>
+                <w:szCs w:val="24"/>
               </w:rPr>
             </w:pPr>
             <w:r>
               <w:rPr>
-                <w:sz w:val="52"/>
+                <w:rFonts w:ascii="Times New Roman" w:hAnsi="Times New Roman" w:cs="Times New Roman"/>
+                <w:sz w:val="24"/>
+                <w:szCs w:val="24"/>
               </w:rPr>
               <w:t>Traitement des demandes de créations</w:t>
             </w:r>
@@ -2970,15 +3969,20 @@
           </w:tcPr>
           <w:p>
             <w:pPr>
-              <w:rPr>
-                <w:sz w:val="52"/>
+              <w:jc w:val="both"/>
+              <w:rPr>
+                <w:rFonts w:ascii="Times New Roman" w:hAnsi="Times New Roman" w:cs="Times New Roman"/>
+                <w:sz w:val="24"/>
+                <w:szCs w:val="24"/>
               </w:rPr>
             </w:pPr>
             <w:r>
               <w:rPr>
-                <w:sz w:val="52"/>
-              </w:rPr>
-              <w:t>2</w:t>
+                <w:rFonts w:ascii="Times New Roman" w:hAnsi="Times New Roman" w:cs="Times New Roman"/>
+                <w:sz w:val="24"/>
+                <w:szCs w:val="24"/>
+              </w:rPr>
+              <w:t>1</w:t>
             </w:r>
           </w:p>
         </w:tc>
@@ -2993,13 +3997,18 @@
           </w:tcPr>
           <w:p>
             <w:pPr>
-              <w:rPr>
-                <w:sz w:val="52"/>
+              <w:jc w:val="both"/>
+              <w:rPr>
+                <w:rFonts w:ascii="Times New Roman" w:hAnsi="Times New Roman" w:cs="Times New Roman"/>
+                <w:sz w:val="24"/>
+                <w:szCs w:val="24"/>
               </w:rPr>
             </w:pPr>
             <w:r>
               <w:rPr>
-                <w:sz w:val="52"/>
+                <w:rFonts w:ascii="Times New Roman" w:hAnsi="Times New Roman" w:cs="Times New Roman"/>
+                <w:sz w:val="24"/>
+                <w:szCs w:val="24"/>
               </w:rPr>
               <w:t>Consulter le site</w:t>
             </w:r>
@@ -3011,21 +4020,29 @@
           </w:tcPr>
           <w:p>
             <w:pPr>
-              <w:rPr>
-                <w:sz w:val="52"/>
+              <w:jc w:val="both"/>
+              <w:rPr>
+                <w:rFonts w:ascii="Times New Roman" w:hAnsi="Times New Roman" w:cs="Times New Roman"/>
+                <w:sz w:val="24"/>
+                <w:szCs w:val="24"/>
               </w:rPr>
             </w:pPr>
             <w:r>
               <w:rPr>
-                <w:sz w:val="52"/>
-              </w:rPr>
-              <w:t>3</w:t>
+                <w:rFonts w:ascii="Times New Roman" w:hAnsi="Times New Roman" w:cs="Times New Roman"/>
+                <w:sz w:val="24"/>
+                <w:szCs w:val="24"/>
+              </w:rPr>
+              <w:t>2</w:t>
             </w:r>
           </w:p>
           <w:p>
             <w:pPr>
-              <w:rPr>
-                <w:sz w:val="52"/>
+              <w:jc w:val="both"/>
+              <w:rPr>
+                <w:rFonts w:ascii="Times New Roman" w:hAnsi="Times New Roman" w:cs="Times New Roman"/>
+                <w:sz w:val="24"/>
+                <w:szCs w:val="24"/>
               </w:rPr>
             </w:pPr>
           </w:p>
@@ -3041,13 +4058,18 @@
           </w:tcPr>
           <w:p>
             <w:pPr>
-              <w:rPr>
-                <w:sz w:val="52"/>
+              <w:jc w:val="both"/>
+              <w:rPr>
+                <w:rFonts w:ascii="Times New Roman" w:hAnsi="Times New Roman" w:cs="Times New Roman"/>
+                <w:sz w:val="24"/>
+                <w:szCs w:val="24"/>
               </w:rPr>
             </w:pPr>
             <w:r>
               <w:rPr>
-                <w:sz w:val="52"/>
+                <w:rFonts w:ascii="Times New Roman" w:hAnsi="Times New Roman" w:cs="Times New Roman"/>
+                <w:sz w:val="24"/>
+                <w:szCs w:val="24"/>
               </w:rPr>
               <w:t>Consulter le club</w:t>
             </w:r>
@@ -3059,15 +4081,20 @@
           </w:tcPr>
           <w:p>
             <w:pPr>
-              <w:rPr>
-                <w:sz w:val="52"/>
+              <w:jc w:val="both"/>
+              <w:rPr>
+                <w:rFonts w:ascii="Times New Roman" w:hAnsi="Times New Roman" w:cs="Times New Roman"/>
+                <w:sz w:val="24"/>
+                <w:szCs w:val="24"/>
               </w:rPr>
             </w:pPr>
             <w:r>
               <w:rPr>
-                <w:sz w:val="52"/>
-              </w:rPr>
-              <w:t>3</w:t>
+                <w:rFonts w:ascii="Times New Roman" w:hAnsi="Times New Roman" w:cs="Times New Roman"/>
+                <w:sz w:val="24"/>
+                <w:szCs w:val="24"/>
+              </w:rPr>
+              <w:t>2</w:t>
             </w:r>
           </w:p>
         </w:tc>
@@ -3082,13 +4109,18 @@
           </w:tcPr>
           <w:p>
             <w:pPr>
-              <w:rPr>
-                <w:sz w:val="52"/>
+              <w:jc w:val="both"/>
+              <w:rPr>
+                <w:rFonts w:ascii="Times New Roman" w:hAnsi="Times New Roman" w:cs="Times New Roman"/>
+                <w:sz w:val="24"/>
+                <w:szCs w:val="24"/>
               </w:rPr>
             </w:pPr>
             <w:r>
               <w:rPr>
-                <w:sz w:val="52"/>
+                <w:rFonts w:ascii="Times New Roman" w:hAnsi="Times New Roman" w:cs="Times New Roman"/>
+                <w:sz w:val="24"/>
+                <w:szCs w:val="24"/>
               </w:rPr>
               <w:t xml:space="preserve">Gérer le compte </w:t>
             </w:r>
@@ -3100,15 +4132,20 @@
           </w:tcPr>
           <w:p>
             <w:pPr>
-              <w:rPr>
-                <w:sz w:val="52"/>
+              <w:jc w:val="both"/>
+              <w:rPr>
+                <w:rFonts w:ascii="Times New Roman" w:hAnsi="Times New Roman" w:cs="Times New Roman"/>
+                <w:sz w:val="24"/>
+                <w:szCs w:val="24"/>
               </w:rPr>
             </w:pPr>
             <w:r>
               <w:rPr>
-                <w:sz w:val="52"/>
-              </w:rPr>
-              <w:t>3</w:t>
+                <w:rFonts w:ascii="Times New Roman" w:hAnsi="Times New Roman" w:cs="Times New Roman"/>
+                <w:sz w:val="24"/>
+                <w:szCs w:val="24"/>
+              </w:rPr>
+              <w:t>2</w:t>
             </w:r>
           </w:p>
         </w:tc>
@@ -3116,105 +4153,128 @@
     </w:tbl>
     <w:p>
       <w:pPr>
-        <w:rPr>
+        <w:jc w:val="both"/>
+        <w:rPr>
+          <w:rFonts w:ascii="Times New Roman" w:hAnsi="Times New Roman" w:cs="Times New Roman"/>
           <w:b/>
           <w:color w:val="0070C0"/>
-          <w:sz w:val="52"/>
-        </w:rPr>
-      </w:pPr>
-    </w:p>
-    <w:p>
-      <w:pPr>
-        <w:rPr>
+          <w:sz w:val="24"/>
+          <w:szCs w:val="24"/>
+        </w:rPr>
+      </w:pPr>
+    </w:p>
+    <w:p>
+      <w:pPr>
+        <w:jc w:val="both"/>
+        <w:rPr>
+          <w:rFonts w:ascii="Times New Roman" w:hAnsi="Times New Roman" w:cs="Times New Roman"/>
           <w:b/>
           <w:color w:val="365F91" w:themeColor="accent1" w:themeShade="BF"/>
-          <w:sz w:val="52"/>
-        </w:rPr>
-      </w:pPr>
-      <w:r>
-        <w:rPr>
+          <w:sz w:val="24"/>
+          <w:szCs w:val="24"/>
+        </w:rPr>
+      </w:pPr>
+      <w:r>
+        <w:rPr>
+          <w:rFonts w:ascii="Times New Roman" w:hAnsi="Times New Roman" w:cs="Times New Roman"/>
           <w:b/>
           <w:color w:val="365F91" w:themeColor="accent1" w:themeShade="BF"/>
-          <w:sz w:val="52"/>
+          <w:sz w:val="24"/>
+          <w:szCs w:val="24"/>
         </w:rPr>
         <w:t>7-Environnement du travail:</w:t>
       </w:r>
     </w:p>
     <w:p>
       <w:pPr>
-        <w:rPr>
+        <w:jc w:val="both"/>
+        <w:rPr>
+          <w:rFonts w:ascii="Times New Roman" w:hAnsi="Times New Roman" w:cs="Times New Roman"/>
           <w:b/>
           <w:color w:val="365F91" w:themeColor="accent1" w:themeShade="BF"/>
-          <w:sz w:val="48"/>
-        </w:rPr>
-      </w:pPr>
-      <w:r>
-        <w:rPr>
+          <w:sz w:val="24"/>
+          <w:szCs w:val="24"/>
+        </w:rPr>
+      </w:pPr>
+      <w:r>
+        <w:rPr>
+          <w:rFonts w:ascii="Times New Roman" w:hAnsi="Times New Roman" w:cs="Times New Roman"/>
           <w:b/>
           <w:color w:val="365F91" w:themeColor="accent1" w:themeShade="BF"/>
-          <w:sz w:val="48"/>
+          <w:sz w:val="24"/>
+          <w:szCs w:val="24"/>
         </w:rPr>
         <w:t>7</w:t>
       </w:r>
       <w:r>
         <w:rPr>
+          <w:rFonts w:ascii="Times New Roman" w:hAnsi="Times New Roman" w:cs="Times New Roman"/>
           <w:b/>
           <w:color w:val="365F91" w:themeColor="accent1" w:themeShade="BF"/>
-          <w:sz w:val="48"/>
+          <w:sz w:val="24"/>
+          <w:szCs w:val="24"/>
         </w:rPr>
         <w:t>.1 – Méthodologie de conception</w:t>
       </w:r>
       <w:r>
         <w:rPr>
+          <w:rFonts w:ascii="Times New Roman" w:hAnsi="Times New Roman" w:cs="Times New Roman"/>
           <w:b/>
           <w:color w:val="365F91" w:themeColor="accent1" w:themeShade="BF"/>
-          <w:sz w:val="48"/>
+          <w:sz w:val="24"/>
+          <w:szCs w:val="24"/>
         </w:rPr>
         <w:t>(Scrum)</w:t>
       </w:r>
       <w:r>
         <w:rPr>
+          <w:rFonts w:ascii="Times New Roman" w:hAnsi="Times New Roman" w:cs="Times New Roman"/>
           <w:b/>
           <w:color w:val="365F91" w:themeColor="accent1" w:themeShade="BF"/>
-          <w:sz w:val="48"/>
+          <w:sz w:val="24"/>
+          <w:szCs w:val="24"/>
         </w:rPr>
         <w:t> :</w:t>
       </w:r>
     </w:p>
     <w:p>
       <w:pPr>
-        <w:rPr>
+        <w:jc w:val="both"/>
+        <w:rPr>
+          <w:rFonts w:ascii="Times New Roman" w:hAnsi="Times New Roman" w:cs="Times New Roman"/>
           <w:b/>
-          <w:sz w:val="52"/>
-        </w:rPr>
-      </w:pPr>
-    </w:p>
-    <w:p>
-      <w:pPr>
-        <w:rPr>
-          <w:rFonts w:ascii="Arial" w:hAnsi="Arial" w:cs="Arial"/>
-          <w:sz w:val="48"/>
-          <w:szCs w:val="30"/>
+          <w:sz w:val="24"/>
+          <w:szCs w:val="24"/>
+        </w:rPr>
+      </w:pPr>
+    </w:p>
+    <w:p>
+      <w:pPr>
+        <w:jc w:val="both"/>
+        <w:rPr>
+          <w:rFonts w:ascii="Times New Roman" w:hAnsi="Times New Roman" w:cs="Times New Roman"/>
+          <w:sz w:val="24"/>
+          <w:szCs w:val="24"/>
           <w:shd w:val="clear" w:color="auto" w:fill="FFFFFF"/>
         </w:rPr>
       </w:pPr>
       <w:r>
         <w:rPr>
-          <w:rFonts w:ascii="Arial" w:hAnsi="Arial" w:cs="Arial"/>
-          <w:sz w:val="48"/>
-          <w:szCs w:val="30"/>
+          <w:rFonts w:ascii="Times New Roman" w:hAnsi="Times New Roman" w:cs="Times New Roman"/>
+          <w:sz w:val="24"/>
+          <w:szCs w:val="24"/>
           <w:shd w:val="clear" w:color="auto" w:fill="FFFFFF"/>
         </w:rPr>
         <w:t>Scrum est une </w:t>
       </w:r>
-      <w:hyperlink r:id="rId7" w:history="1">
+      <w:hyperlink r:id="rId8" w:history="1">
         <w:r>
           <w:rPr>
             <w:rStyle w:val="Lienhypertexte"/>
-            <w:rFonts w:ascii="Arial" w:hAnsi="Arial" w:cs="Arial"/>
+            <w:rFonts w:ascii="Times New Roman" w:hAnsi="Times New Roman" w:cs="Times New Roman"/>
             <w:color w:val="auto"/>
-            <w:sz w:val="48"/>
-            <w:szCs w:val="30"/>
+            <w:sz w:val="24"/>
+            <w:szCs w:val="24"/>
             <w:u w:val="none"/>
             <w:bdr w:val="none" w:sz="0" w:space="0" w:color="auto" w:frame="1"/>
             <w:shd w:val="clear" w:color="auto" w:fill="FFFFFF"/>
@@ -3224,9 +4284,9 @@
       </w:hyperlink>
       <w:r>
         <w:rPr>
-          <w:rFonts w:ascii="Arial" w:hAnsi="Arial" w:cs="Arial"/>
-          <w:sz w:val="48"/>
-          <w:szCs w:val="30"/>
+          <w:rFonts w:ascii="Times New Roman" w:hAnsi="Times New Roman" w:cs="Times New Roman"/>
+          <w:sz w:val="24"/>
+          <w:szCs w:val="24"/>
           <w:shd w:val="clear" w:color="auto" w:fill="FFFFFF"/>
         </w:rPr>
         <w:t xml:space="preserve"> utilisée dans le développement de logiciels basés sur un processus itératif et incrémental. Scrum est un cadre agile adaptable, rapide, flexible et efficace qui est conçu pour apporter de la valeur au client tout au long du développement du projet. L’objectif principal de Scrum est de satisfaire le besoin du client grâce à un environnement de transparence dans la communication, de responsabilité collective et de progrès continu. </w:t>
@@ -3234,165 +4294,192 @@
     </w:p>
     <w:p>
       <w:pPr>
-        <w:rPr>
-          <w:rFonts w:ascii="Arial" w:hAnsi="Arial" w:cs="Arial"/>
-          <w:sz w:val="48"/>
-          <w:szCs w:val="30"/>
+        <w:jc w:val="both"/>
+        <w:rPr>
+          <w:rFonts w:ascii="Times New Roman" w:hAnsi="Times New Roman" w:cs="Times New Roman"/>
+          <w:sz w:val="24"/>
+          <w:szCs w:val="24"/>
           <w:shd w:val="clear" w:color="auto" w:fill="FFFFFF"/>
         </w:rPr>
       </w:pPr>
     </w:p>
     <w:p>
       <w:pPr>
-        <w:rPr>
-          <w:rFonts w:ascii="Arial" w:hAnsi="Arial" w:cs="Arial"/>
-          <w:sz w:val="52"/>
-          <w:szCs w:val="30"/>
+        <w:jc w:val="both"/>
+        <w:rPr>
+          <w:rFonts w:ascii="Times New Roman" w:hAnsi="Times New Roman" w:cs="Times New Roman"/>
+          <w:sz w:val="24"/>
+          <w:szCs w:val="24"/>
           <w:shd w:val="clear" w:color="auto" w:fill="FFFFFF"/>
         </w:rPr>
       </w:pPr>
       <w:r>
         <w:rPr>
-          <w:rFonts w:ascii="Arial" w:hAnsi="Arial" w:cs="Arial"/>
-          <w:sz w:val="48"/>
-          <w:szCs w:val="30"/>
+          <w:rFonts w:ascii="Times New Roman" w:hAnsi="Times New Roman" w:cs="Times New Roman"/>
+          <w:sz w:val="24"/>
+          <w:szCs w:val="24"/>
           <w:shd w:val="clear" w:color="auto" w:fill="FFFFFF"/>
         </w:rPr>
-        <w:t xml:space="preserve">Le développement part d’une idée générale de ce qui doit être construit, en élaborant une liste de caractéristiques classées par priorité </w:t>
-      </w:r>
-      <w:r>
-        <w:rPr>
-          <w:rFonts w:ascii="Arial" w:hAnsi="Arial" w:cs="Arial"/>
-          <w:sz w:val="48"/>
-          <w:szCs w:val="30"/>
+        <w:t>Le développement part d’une idée générale de ce qui doit être construit, en élaborant une liste de caractéristiques classées par priorité (backlog du produit) que le propriétaire du produit veut obtenir</w:t>
+      </w:r>
+      <w:r>
+        <w:rPr>
+          <w:rFonts w:ascii="Times New Roman" w:hAnsi="Times New Roman" w:cs="Times New Roman"/>
+          <w:sz w:val="24"/>
+          <w:szCs w:val="24"/>
           <w:shd w:val="clear" w:color="auto" w:fill="FFFFFF"/>
         </w:rPr>
-        <w:t>(backlog du produit) que le propriétaire du produit veut obtenir</w:t>
-      </w:r>
-      <w:r>
-        <w:rPr>
-          <w:rFonts w:ascii="Arial" w:hAnsi="Arial" w:cs="Arial"/>
-          <w:sz w:val="32"/>
-          <w:szCs w:val="30"/>
-          <w:shd w:val="clear" w:color="auto" w:fill="FFFFFF"/>
-        </w:rPr>
         <w:t>.</w:t>
       </w:r>
     </w:p>
     <w:p>
       <w:pPr>
-        <w:rPr>
+        <w:jc w:val="both"/>
+        <w:rPr>
+          <w:rFonts w:ascii="Times New Roman" w:hAnsi="Times New Roman" w:cs="Times New Roman"/>
           <w:b/>
           <w:color w:val="365F91" w:themeColor="accent1" w:themeShade="BF"/>
-          <w:sz w:val="48"/>
-        </w:rPr>
-      </w:pPr>
-      <w:r>
-        <w:rPr>
+          <w:sz w:val="24"/>
+          <w:szCs w:val="24"/>
+        </w:rPr>
+      </w:pPr>
+      <w:r>
+        <w:rPr>
+          <w:rFonts w:ascii="Times New Roman" w:hAnsi="Times New Roman" w:cs="Times New Roman"/>
           <w:b/>
           <w:color w:val="365F91" w:themeColor="accent1" w:themeShade="BF"/>
-          <w:sz w:val="48"/>
+          <w:sz w:val="24"/>
+          <w:szCs w:val="24"/>
         </w:rPr>
         <w:t>7.2 – Environnement logiciel</w:t>
       </w:r>
       <w:r>
         <w:rPr>
+          <w:rFonts w:ascii="Times New Roman" w:hAnsi="Times New Roman" w:cs="Times New Roman"/>
           <w:b/>
           <w:color w:val="365F91" w:themeColor="accent1" w:themeShade="BF"/>
-          <w:sz w:val="48"/>
+          <w:sz w:val="24"/>
+          <w:szCs w:val="24"/>
         </w:rPr>
         <w:t> :</w:t>
       </w:r>
     </w:p>
     <w:p>
       <w:pPr>
-        <w:rPr>
+        <w:jc w:val="both"/>
+        <w:rPr>
+          <w:rFonts w:ascii="Times New Roman" w:hAnsi="Times New Roman" w:cs="Times New Roman"/>
           <w:b/>
           <w:color w:val="0070C0"/>
-          <w:sz w:val="52"/>
-        </w:rPr>
-      </w:pPr>
-    </w:p>
-    <w:p>
-      <w:pPr>
-        <w:rPr>
-          <w:sz w:val="52"/>
-        </w:rPr>
-      </w:pPr>
-      <w:r>
-        <w:rPr>
-          <w:sz w:val="52"/>
+          <w:sz w:val="24"/>
+          <w:szCs w:val="24"/>
+        </w:rPr>
+      </w:pPr>
+    </w:p>
+    <w:p>
+      <w:pPr>
+        <w:jc w:val="both"/>
+        <w:rPr>
+          <w:rFonts w:ascii="Times New Roman" w:hAnsi="Times New Roman" w:cs="Times New Roman"/>
+          <w:sz w:val="24"/>
+          <w:szCs w:val="24"/>
+        </w:rPr>
+      </w:pPr>
+      <w:r>
+        <w:rPr>
+          <w:rFonts w:ascii="Times New Roman" w:hAnsi="Times New Roman" w:cs="Times New Roman"/>
+          <w:sz w:val="24"/>
+          <w:szCs w:val="24"/>
         </w:rPr>
         <w:t>Nous avons choisir comme logiciel pour implémenter ce projet :</w:t>
       </w:r>
     </w:p>
     <w:p>
       <w:pPr>
-        <w:rPr>
-          <w:sz w:val="52"/>
-        </w:rPr>
-      </w:pPr>
-      <w:r>
-        <w:rPr>
-          <w:sz w:val="52"/>
+        <w:jc w:val="both"/>
+        <w:rPr>
+          <w:rFonts w:ascii="Times New Roman" w:hAnsi="Times New Roman" w:cs="Times New Roman"/>
+          <w:sz w:val="24"/>
+          <w:szCs w:val="24"/>
+        </w:rPr>
+      </w:pPr>
+      <w:r>
+        <w:rPr>
+          <w:rFonts w:ascii="Times New Roman" w:hAnsi="Times New Roman" w:cs="Times New Roman"/>
+          <w:sz w:val="24"/>
+          <w:szCs w:val="24"/>
         </w:rPr>
         <w:t>-Visual studio code</w:t>
       </w:r>
     </w:p>
     <w:p>
       <w:pPr>
-        <w:rPr>
-          <w:sz w:val="52"/>
-        </w:rPr>
-      </w:pPr>
-      <w:r>
-        <w:rPr>
-          <w:sz w:val="52"/>
-        </w:rPr>
-        <w:t>-Angular</w:t>
-      </w:r>
-      <w:r>
-        <w:rPr>
-          <w:sz w:val="52"/>
-        </w:rPr>
-        <w:t>.</w:t>
-      </w:r>
-    </w:p>
-    <w:p>
-      <w:pPr>
-        <w:rPr>
-          <w:sz w:val="52"/>
-        </w:rPr>
-      </w:pPr>
-      <w:r>
-        <w:rPr>
-          <w:sz w:val="52"/>
+        <w:jc w:val="both"/>
+        <w:rPr>
+          <w:rFonts w:ascii="Times New Roman" w:hAnsi="Times New Roman" w:cs="Times New Roman"/>
+          <w:sz w:val="24"/>
+          <w:szCs w:val="24"/>
+        </w:rPr>
+      </w:pPr>
+      <w:r>
+        <w:rPr>
+          <w:rFonts w:ascii="Times New Roman" w:hAnsi="Times New Roman" w:cs="Times New Roman"/>
+          <w:sz w:val="24"/>
+          <w:szCs w:val="24"/>
+        </w:rPr>
+        <w:t>-Angular.</w:t>
+      </w:r>
+    </w:p>
+    <w:p>
+      <w:pPr>
+        <w:jc w:val="both"/>
+        <w:rPr>
+          <w:rFonts w:ascii="Times New Roman" w:hAnsi="Times New Roman" w:cs="Times New Roman"/>
+          <w:sz w:val="24"/>
+          <w:szCs w:val="24"/>
+        </w:rPr>
+      </w:pPr>
+      <w:r>
+        <w:rPr>
+          <w:rFonts w:ascii="Times New Roman" w:hAnsi="Times New Roman" w:cs="Times New Roman"/>
+          <w:sz w:val="24"/>
+          <w:szCs w:val="24"/>
         </w:rPr>
         <w:t>-bootstrap.</w:t>
       </w:r>
     </w:p>
     <w:p>
       <w:pPr>
-        <w:rPr>
-          <w:sz w:val="52"/>
-        </w:rPr>
-      </w:pPr>
-      <w:r>
-        <w:rPr>
-          <w:sz w:val="52"/>
+        <w:jc w:val="both"/>
+        <w:rPr>
+          <w:rFonts w:ascii="Times New Roman" w:hAnsi="Times New Roman" w:cs="Times New Roman"/>
+          <w:sz w:val="24"/>
+          <w:szCs w:val="24"/>
+        </w:rPr>
+      </w:pPr>
+      <w:r>
+        <w:rPr>
+          <w:rFonts w:ascii="Times New Roman" w:hAnsi="Times New Roman" w:cs="Times New Roman"/>
+          <w:sz w:val="24"/>
+          <w:szCs w:val="24"/>
         </w:rPr>
         <w:t>-My sql.</w:t>
       </w:r>
     </w:p>
     <w:p>
       <w:pPr>
-        <w:rPr>
-          <w:sz w:val="52"/>
-        </w:rPr>
-      </w:pPr>
-      <w:r>
-        <w:rPr>
-          <w:sz w:val="52"/>
+        <w:jc w:val="both"/>
+        <w:rPr>
+          <w:rFonts w:ascii="Times New Roman" w:hAnsi="Times New Roman" w:cs="Times New Roman"/>
+          <w:sz w:val="24"/>
+          <w:szCs w:val="24"/>
+        </w:rPr>
+      </w:pPr>
+      <w:r>
+        <w:rPr>
+          <w:rFonts w:ascii="Times New Roman" w:hAnsi="Times New Roman" w:cs="Times New Roman"/>
+          <w:sz w:val="24"/>
+          <w:szCs w:val="24"/>
         </w:rPr>
         <w:t>Les langages de programmation suivants :</w:t>
       </w:r>
@@ -3403,36 +4490,39 @@
         <w:ind w:right="658"/>
         <w:jc w:val="both"/>
         <w:rPr>
-          <w:rFonts w:asciiTheme="majorBidi" w:eastAsia="Calibri" w:hAnsiTheme="majorBidi" w:cstheme="majorBidi"/>
+          <w:rFonts w:ascii="Times New Roman" w:eastAsia="Calibri" w:hAnsi="Times New Roman" w:cs="Times New Roman"/>
           <w:spacing w:val="3"/>
-          <w:sz w:val="52"/>
-          <w:szCs w:val="52"/>
-        </w:rPr>
-      </w:pPr>
-      <w:r>
-        <w:rPr>
-          <w:sz w:val="52"/>
-          <w:szCs w:val="52"/>
+          <w:sz w:val="24"/>
+          <w:szCs w:val="24"/>
+        </w:rPr>
+      </w:pPr>
+      <w:r>
+        <w:rPr>
+          <w:rFonts w:ascii="Times New Roman" w:hAnsi="Times New Roman" w:cs="Times New Roman"/>
+          <w:sz w:val="24"/>
+          <w:szCs w:val="24"/>
         </w:rPr>
         <w:t>-</w:t>
       </w:r>
       <w:r>
         <w:rPr>
+          <w:rFonts w:ascii="Times New Roman" w:hAnsi="Times New Roman" w:cs="Times New Roman"/>
           <w:b/>
           <w:bCs/>
           <w:color w:val="000000" w:themeColor="text1"/>
-          <w:sz w:val="52"/>
-          <w:szCs w:val="52"/>
+          <w:sz w:val="24"/>
+          <w:szCs w:val="24"/>
           <w:shd w:val="clear" w:color="auto" w:fill="FFFFFF"/>
         </w:rPr>
         <w:t xml:space="preserve"> </w:t>
       </w:r>
       <w:r>
         <w:rPr>
+          <w:rFonts w:ascii="Times New Roman" w:hAnsi="Times New Roman" w:cs="Times New Roman"/>
           <w:bCs/>
           <w:color w:val="000000" w:themeColor="text1"/>
-          <w:sz w:val="52"/>
-          <w:szCs w:val="52"/>
+          <w:sz w:val="24"/>
+          <w:szCs w:val="24"/>
           <w:shd w:val="clear" w:color="auto" w:fill="FFFFFF"/>
         </w:rPr>
         <w:t>UML</w:t>
@@ -3440,18 +4530,20 @@
       <w:r>
         <w:rPr>
           <w:rStyle w:val="apple-converted-space"/>
+          <w:rFonts w:ascii="Times New Roman" w:hAnsi="Times New Roman" w:cs="Times New Roman"/>
           <w:color w:val="000000" w:themeColor="text1"/>
-          <w:sz w:val="52"/>
-          <w:szCs w:val="52"/>
+          <w:sz w:val="24"/>
+          <w:szCs w:val="24"/>
           <w:shd w:val="clear" w:color="auto" w:fill="FFFFFF"/>
         </w:rPr>
         <w:t> </w:t>
       </w:r>
       <w:r>
         <w:rPr>
+          <w:rFonts w:ascii="Times New Roman" w:hAnsi="Times New Roman" w:cs="Times New Roman"/>
           <w:color w:val="000000" w:themeColor="text1"/>
-          <w:sz w:val="52"/>
-          <w:szCs w:val="52"/>
+          <w:sz w:val="24"/>
+          <w:szCs w:val="24"/>
           <w:shd w:val="clear" w:color="auto" w:fill="FFFFFF"/>
         </w:rPr>
         <w:t>(</w:t>
@@ -3459,20 +4551,22 @@
       <w:r>
         <w:rPr>
           <w:rStyle w:val="apple-converted-space"/>
+          <w:rFonts w:ascii="Times New Roman" w:hAnsi="Times New Roman" w:cs="Times New Roman"/>
           <w:color w:val="000000" w:themeColor="text1"/>
-          <w:sz w:val="52"/>
-          <w:szCs w:val="52"/>
+          <w:sz w:val="24"/>
+          <w:szCs w:val="24"/>
           <w:shd w:val="clear" w:color="auto" w:fill="FFFFFF"/>
         </w:rPr>
         <w:t>Unified</w:t>
       </w:r>
       <w:r>
         <w:rPr>
+          <w:rFonts w:ascii="Times New Roman" w:hAnsi="Times New Roman" w:cs="Times New Roman"/>
           <w:bCs/>
           <w:iCs/>
           <w:color w:val="000000" w:themeColor="text1"/>
-          <w:sz w:val="52"/>
-          <w:szCs w:val="52"/>
+          <w:sz w:val="24"/>
+          <w:szCs w:val="24"/>
           <w:shd w:val="clear" w:color="auto" w:fill="FFFFFF"/>
         </w:rPr>
         <w:t xml:space="preserve"> Modeling Language)</w:t>
@@ -3480,269 +4574,310 @@
       <w:r>
         <w:rPr>
           <w:rStyle w:val="apple-converted-space"/>
+          <w:rFonts w:ascii="Times New Roman" w:hAnsi="Times New Roman" w:cs="Times New Roman"/>
           <w:color w:val="000000" w:themeColor="text1"/>
-          <w:sz w:val="52"/>
-          <w:szCs w:val="52"/>
+          <w:sz w:val="24"/>
+          <w:szCs w:val="24"/>
           <w:shd w:val="clear" w:color="auto" w:fill="FFFFFF"/>
         </w:rPr>
         <w:t xml:space="preserve">  </w:t>
       </w:r>
       <w:r>
         <w:rPr>
+          <w:rFonts w:ascii="Times New Roman" w:hAnsi="Times New Roman" w:cs="Times New Roman"/>
           <w:color w:val="000000" w:themeColor="text1"/>
-          <w:sz w:val="52"/>
-          <w:szCs w:val="52"/>
+          <w:sz w:val="24"/>
+          <w:szCs w:val="24"/>
           <w:shd w:val="clear" w:color="auto" w:fill="FFFFFF"/>
         </w:rPr>
         <w:t xml:space="preserve">ou « langage de modélisation unifié ») </w:t>
       </w:r>
       <w:r>
         <w:rPr>
-          <w:rFonts w:eastAsia="Times New Roman"/>
+          <w:rFonts w:ascii="Times New Roman" w:eastAsia="Times New Roman" w:hAnsi="Times New Roman" w:cs="Times New Roman"/>
           <w:spacing w:val="-1"/>
-          <w:sz w:val="52"/>
-          <w:szCs w:val="52"/>
+          <w:sz w:val="24"/>
+          <w:szCs w:val="24"/>
         </w:rPr>
         <w:t>e</w:t>
       </w:r>
       <w:r>
         <w:rPr>
-          <w:rFonts w:eastAsia="Times New Roman"/>
-          <w:sz w:val="52"/>
-          <w:szCs w:val="52"/>
+          <w:rFonts w:ascii="Times New Roman" w:eastAsia="Times New Roman" w:hAnsi="Times New Roman" w:cs="Times New Roman"/>
+          <w:sz w:val="24"/>
+          <w:szCs w:val="24"/>
         </w:rPr>
         <w:t>st un l</w:t>
       </w:r>
       <w:r>
         <w:rPr>
-          <w:rFonts w:eastAsia="Times New Roman"/>
+          <w:rFonts w:ascii="Times New Roman" w:eastAsia="Times New Roman" w:hAnsi="Times New Roman" w:cs="Times New Roman"/>
           <w:spacing w:val="-1"/>
-          <w:sz w:val="52"/>
-          <w:szCs w:val="52"/>
+          <w:sz w:val="24"/>
+          <w:szCs w:val="24"/>
         </w:rPr>
         <w:t>a</w:t>
       </w:r>
       <w:r>
         <w:rPr>
-          <w:rFonts w:eastAsia="Times New Roman"/>
-          <w:sz w:val="52"/>
-          <w:szCs w:val="52"/>
+          <w:rFonts w:ascii="Times New Roman" w:eastAsia="Times New Roman" w:hAnsi="Times New Roman" w:cs="Times New Roman"/>
+          <w:sz w:val="24"/>
+          <w:szCs w:val="24"/>
         </w:rPr>
         <w:t>n</w:t>
       </w:r>
       <w:r>
         <w:rPr>
-          <w:rFonts w:eastAsia="Times New Roman"/>
+          <w:rFonts w:ascii="Times New Roman" w:eastAsia="Times New Roman" w:hAnsi="Times New Roman" w:cs="Times New Roman"/>
           <w:spacing w:val="-2"/>
-          <w:sz w:val="52"/>
-          <w:szCs w:val="52"/>
+          <w:sz w:val="24"/>
+          <w:szCs w:val="24"/>
         </w:rPr>
         <w:t>g</w:t>
       </w:r>
       <w:r>
         <w:rPr>
-          <w:rFonts w:eastAsia="Times New Roman"/>
+          <w:rFonts w:ascii="Times New Roman" w:eastAsia="Times New Roman" w:hAnsi="Times New Roman" w:cs="Times New Roman"/>
           <w:spacing w:val="1"/>
-          <w:sz w:val="52"/>
-          <w:szCs w:val="52"/>
+          <w:sz w:val="24"/>
+          <w:szCs w:val="24"/>
         </w:rPr>
         <w:t>a</w:t>
       </w:r>
       <w:r>
         <w:rPr>
-          <w:rFonts w:eastAsia="Times New Roman"/>
-          <w:sz w:val="52"/>
-          <w:szCs w:val="52"/>
+          <w:rFonts w:ascii="Times New Roman" w:eastAsia="Times New Roman" w:hAnsi="Times New Roman" w:cs="Times New Roman"/>
+          <w:sz w:val="24"/>
+          <w:szCs w:val="24"/>
         </w:rPr>
         <w:t xml:space="preserve">ge </w:t>
       </w:r>
       <w:r>
         <w:rPr>
-          <w:rFonts w:eastAsia="Times New Roman"/>
+          <w:rFonts w:ascii="Times New Roman" w:eastAsia="Times New Roman" w:hAnsi="Times New Roman" w:cs="Times New Roman"/>
           <w:spacing w:val="-2"/>
-          <w:sz w:val="52"/>
-          <w:szCs w:val="52"/>
+          <w:sz w:val="24"/>
+          <w:szCs w:val="24"/>
         </w:rPr>
         <w:t>de modélisation graphique, i</w:t>
       </w:r>
       <w:r>
         <w:rPr>
-          <w:rFonts w:asciiTheme="majorBidi" w:eastAsia="Calibri" w:hAnsiTheme="majorBidi" w:cstheme="majorBidi"/>
+          <w:rFonts w:ascii="Times New Roman" w:eastAsia="Calibri" w:hAnsi="Times New Roman" w:cs="Times New Roman"/>
           <w:spacing w:val="3"/>
-          <w:sz w:val="52"/>
-          <w:szCs w:val="52"/>
+          <w:sz w:val="24"/>
+          <w:szCs w:val="24"/>
         </w:rPr>
         <w:t>l est apparu dans le monde du </w:t>
       </w:r>
-      <w:hyperlink r:id="rId8" w:tooltip="Génie logiciel" w:history="1">
+      <w:hyperlink r:id="rId9" w:tooltip="Génie logiciel" w:history="1">
         <w:r>
           <w:rPr>
-            <w:rFonts w:asciiTheme="majorBidi" w:eastAsia="Calibri" w:hAnsiTheme="majorBidi" w:cstheme="majorBidi"/>
+            <w:rFonts w:ascii="Times New Roman" w:eastAsia="Calibri" w:hAnsi="Times New Roman" w:cs="Times New Roman"/>
             <w:spacing w:val="3"/>
-            <w:sz w:val="52"/>
-            <w:szCs w:val="52"/>
+            <w:sz w:val="24"/>
+            <w:szCs w:val="24"/>
           </w:rPr>
           <w:t>génie logiciel</w:t>
         </w:r>
       </w:hyperlink>
       <w:r>
         <w:rPr>
-          <w:rFonts w:asciiTheme="majorBidi" w:eastAsia="Calibri" w:hAnsiTheme="majorBidi" w:cstheme="majorBidi"/>
+          <w:rFonts w:ascii="Times New Roman" w:eastAsia="Calibri" w:hAnsi="Times New Roman" w:cs="Times New Roman"/>
           <w:spacing w:val="3"/>
-          <w:sz w:val="52"/>
-          <w:szCs w:val="52"/>
+          <w:sz w:val="24"/>
+          <w:szCs w:val="24"/>
         </w:rPr>
         <w:t>, dans le cadre de la « </w:t>
       </w:r>
-      <w:hyperlink r:id="rId9" w:tooltip="Programmation orientée objet" w:history="1">
+      <w:hyperlink r:id="rId10" w:tooltip="Programmation orientée objet" w:history="1">
         <w:r>
           <w:rPr>
-            <w:rFonts w:asciiTheme="majorBidi" w:eastAsia="Calibri" w:hAnsiTheme="majorBidi" w:cstheme="majorBidi"/>
+            <w:rFonts w:ascii="Times New Roman" w:eastAsia="Calibri" w:hAnsi="Times New Roman" w:cs="Times New Roman"/>
             <w:spacing w:val="3"/>
-            <w:sz w:val="52"/>
-            <w:szCs w:val="52"/>
+            <w:sz w:val="24"/>
+            <w:szCs w:val="24"/>
           </w:rPr>
           <w:t>conception orientée objet</w:t>
         </w:r>
       </w:hyperlink>
       <w:r>
         <w:rPr>
-          <w:rFonts w:asciiTheme="majorBidi" w:eastAsia="Calibri" w:hAnsiTheme="majorBidi" w:cstheme="majorBidi"/>
+          <w:rFonts w:ascii="Times New Roman" w:eastAsia="Calibri" w:hAnsi="Times New Roman" w:cs="Times New Roman"/>
           <w:spacing w:val="3"/>
-          <w:sz w:val="52"/>
-          <w:szCs w:val="52"/>
+          <w:sz w:val="24"/>
+          <w:szCs w:val="24"/>
         </w:rPr>
         <w:t> ».</w:t>
       </w:r>
     </w:p>
     <w:p>
       <w:pPr>
-        <w:rPr>
-          <w:sz w:val="52"/>
-        </w:rPr>
-      </w:pPr>
-      <w:r>
-        <w:rPr>
-          <w:sz w:val="52"/>
+        <w:jc w:val="both"/>
+        <w:rPr>
+          <w:rFonts w:ascii="Times New Roman" w:hAnsi="Times New Roman" w:cs="Times New Roman"/>
+          <w:sz w:val="24"/>
+          <w:szCs w:val="24"/>
+        </w:rPr>
+      </w:pPr>
+      <w:r>
+        <w:rPr>
+          <w:rFonts w:ascii="Times New Roman" w:hAnsi="Times New Roman" w:cs="Times New Roman"/>
+          <w:sz w:val="24"/>
+          <w:szCs w:val="24"/>
         </w:rPr>
         <w:t>-sql.</w:t>
       </w:r>
     </w:p>
     <w:p>
       <w:pPr>
-        <w:rPr>
-          <w:sz w:val="52"/>
-        </w:rPr>
-      </w:pPr>
-      <w:r>
-        <w:rPr>
-          <w:sz w:val="52"/>
+        <w:jc w:val="both"/>
+        <w:rPr>
+          <w:rFonts w:ascii="Times New Roman" w:hAnsi="Times New Roman" w:cs="Times New Roman"/>
+          <w:sz w:val="24"/>
+          <w:szCs w:val="24"/>
+        </w:rPr>
+      </w:pPr>
+      <w:r>
+        <w:rPr>
+          <w:rFonts w:ascii="Times New Roman" w:hAnsi="Times New Roman" w:cs="Times New Roman"/>
+          <w:sz w:val="24"/>
+          <w:szCs w:val="24"/>
         </w:rPr>
         <w:t>-php.</w:t>
       </w:r>
     </w:p>
     <w:p>
       <w:pPr>
-        <w:rPr>
-          <w:sz w:val="52"/>
-        </w:rPr>
-      </w:pPr>
-      <w:r>
-        <w:rPr>
-          <w:sz w:val="52"/>
+        <w:jc w:val="both"/>
+        <w:rPr>
+          <w:rFonts w:ascii="Times New Roman" w:hAnsi="Times New Roman" w:cs="Times New Roman"/>
+          <w:sz w:val="24"/>
+          <w:szCs w:val="24"/>
+        </w:rPr>
+      </w:pPr>
+      <w:r>
+        <w:rPr>
+          <w:rFonts w:ascii="Times New Roman" w:hAnsi="Times New Roman" w:cs="Times New Roman"/>
+          <w:sz w:val="24"/>
+          <w:szCs w:val="24"/>
         </w:rPr>
         <w:t>-Html, css.</w:t>
       </w:r>
     </w:p>
     <w:p>
       <w:pPr>
-        <w:rPr>
-          <w:sz w:val="52"/>
-        </w:rPr>
-      </w:pPr>
-      <w:r>
-        <w:rPr>
-          <w:sz w:val="52"/>
+        <w:jc w:val="both"/>
+        <w:rPr>
+          <w:rFonts w:ascii="Times New Roman" w:hAnsi="Times New Roman" w:cs="Times New Roman"/>
+          <w:sz w:val="24"/>
+          <w:szCs w:val="24"/>
+        </w:rPr>
+      </w:pPr>
+      <w:r>
+        <w:rPr>
+          <w:rFonts w:ascii="Times New Roman" w:hAnsi="Times New Roman" w:cs="Times New Roman"/>
+          <w:sz w:val="24"/>
+          <w:szCs w:val="24"/>
         </w:rPr>
         <w:t>-J</w:t>
       </w:r>
       <w:r>
         <w:rPr>
-          <w:sz w:val="52"/>
+          <w:rFonts w:ascii="Times New Roman" w:hAnsi="Times New Roman" w:cs="Times New Roman"/>
+          <w:sz w:val="24"/>
+          <w:szCs w:val="24"/>
         </w:rPr>
         <w:t>ava script.</w:t>
       </w:r>
     </w:p>
     <w:p>
       <w:pPr>
-        <w:rPr>
-          <w:sz w:val="52"/>
-        </w:rPr>
-      </w:pPr>
-    </w:p>
-    <w:p>
-      <w:pPr>
-        <w:rPr>
+        <w:jc w:val="both"/>
+        <w:rPr>
+          <w:rFonts w:ascii="Times New Roman" w:hAnsi="Times New Roman" w:cs="Times New Roman"/>
+          <w:sz w:val="24"/>
+          <w:szCs w:val="24"/>
+        </w:rPr>
+      </w:pPr>
+    </w:p>
+    <w:p>
+      <w:pPr>
+        <w:jc w:val="both"/>
+        <w:rPr>
+          <w:rFonts w:ascii="Times New Roman" w:hAnsi="Times New Roman" w:cs="Times New Roman"/>
           <w:b/>
           <w:color w:val="365F91" w:themeColor="accent1" w:themeShade="BF"/>
-          <w:sz w:val="52"/>
-        </w:rPr>
-      </w:pPr>
-      <w:r>
-        <w:rPr>
+          <w:sz w:val="24"/>
+          <w:szCs w:val="24"/>
+        </w:rPr>
+      </w:pPr>
+      <w:r>
+        <w:rPr>
+          <w:rFonts w:ascii="Times New Roman" w:hAnsi="Times New Roman" w:cs="Times New Roman"/>
           <w:b/>
           <w:color w:val="365F91" w:themeColor="accent1" w:themeShade="BF"/>
-          <w:sz w:val="52"/>
+          <w:sz w:val="24"/>
+          <w:szCs w:val="24"/>
         </w:rPr>
         <w:t>8-Conclusion :</w:t>
       </w:r>
     </w:p>
     <w:p>
       <w:pPr>
-        <w:rPr>
-          <w:sz w:val="40"/>
-          <w:szCs w:val="24"/>
-        </w:rPr>
-      </w:pPr>
-      <w:r>
-        <w:rPr>
+        <w:jc w:val="both"/>
+        <w:rPr>
+          <w:rFonts w:ascii="Times New Roman" w:hAnsi="Times New Roman" w:cs="Times New Roman"/>
+          <w:sz w:val="24"/>
+          <w:szCs w:val="24"/>
+        </w:rPr>
+      </w:pPr>
+      <w:r>
+        <w:rPr>
+          <w:rFonts w:ascii="Times New Roman" w:hAnsi="Times New Roman" w:cs="Times New Roman"/>
           <w:b/>
           <w:color w:val="0070C0"/>
-          <w:sz w:val="160"/>
+          <w:sz w:val="24"/>
+          <w:szCs w:val="24"/>
         </w:rPr>
         <w:t xml:space="preserve"> </w:t>
       </w:r>
       <w:r>
         <w:rPr>
-          <w:sz w:val="48"/>
+          <w:rFonts w:ascii="Times New Roman" w:hAnsi="Times New Roman" w:cs="Times New Roman"/>
+          <w:sz w:val="24"/>
           <w:szCs w:val="24"/>
         </w:rPr>
         <w:t>Dans ce chapitre, nous avons spécifié les besoins de notre application en identifiant les acteurs et les fonctionnalités du système. Cette description est traduite à travers des diagrammes de cas d’utilis</w:t>
       </w:r>
       <w:r>
         <w:rPr>
-          <w:sz w:val="48"/>
+          <w:rFonts w:ascii="Times New Roman" w:hAnsi="Times New Roman" w:cs="Times New Roman"/>
+          <w:sz w:val="24"/>
           <w:szCs w:val="24"/>
         </w:rPr>
         <w:t xml:space="preserve">ation. Dans </w:t>
       </w:r>
       <w:r>
         <w:rPr>
-          <w:sz w:val="48"/>
+          <w:rFonts w:ascii="Times New Roman" w:hAnsi="Times New Roman" w:cs="Times New Roman"/>
+          <w:sz w:val="24"/>
           <w:szCs w:val="24"/>
         </w:rPr>
         <w:t>le chapitre sui</w:t>
       </w:r>
       <w:r>
         <w:rPr>
-          <w:sz w:val="48"/>
+          <w:rFonts w:ascii="Times New Roman" w:hAnsi="Times New Roman" w:cs="Times New Roman"/>
+          <w:sz w:val="24"/>
           <w:szCs w:val="24"/>
         </w:rPr>
         <w:t>vant nous entamons le sprint n°0</w:t>
       </w:r>
       <w:r>
         <w:rPr>
-          <w:sz w:val="48"/>
+          <w:rFonts w:ascii="Times New Roman" w:hAnsi="Times New Roman" w:cs="Times New Roman"/>
+          <w:sz w:val="24"/>
           <w:szCs w:val="24"/>
         </w:rPr>
         <w:t>.</w:t>
@@ -3750,18 +4885,24 @@
     </w:p>
     <w:p>
       <w:pPr>
-        <w:rPr>
+        <w:jc w:val="both"/>
+        <w:rPr>
+          <w:rFonts w:ascii="Times New Roman" w:hAnsi="Times New Roman" w:cs="Times New Roman"/>
           <w:color w:val="0070C0"/>
-          <w:sz w:val="52"/>
-        </w:rPr>
-      </w:pPr>
-    </w:p>
-    <w:p>
-      <w:pPr>
-        <w:rPr>
+          <w:sz w:val="24"/>
+          <w:szCs w:val="24"/>
+        </w:rPr>
+      </w:pPr>
+    </w:p>
+    <w:p>
+      <w:pPr>
+        <w:jc w:val="both"/>
+        <w:rPr>
+          <w:rFonts w:ascii="Times New Roman" w:hAnsi="Times New Roman" w:cs="Times New Roman"/>
           <w:b/>
           <w:color w:val="0070C0"/>
-          <w:sz w:val="52"/>
+          <w:sz w:val="24"/>
+          <w:szCs w:val="24"/>
         </w:rPr>
       </w:pPr>
     </w:p>
@@ -3769,192 +4910,273 @@
       <w:pPr>
         <w:pStyle w:val="Paragraphedeliste"/>
         <w:ind w:left="1080"/>
-        <w:rPr>
+        <w:jc w:val="both"/>
+        <w:rPr>
+          <w:rFonts w:ascii="Times New Roman" w:hAnsi="Times New Roman" w:cs="Times New Roman"/>
           <w:b/>
           <w:color w:val="0070C0"/>
-          <w:sz w:val="52"/>
-        </w:rPr>
-      </w:pPr>
-    </w:p>
-    <w:p>
-      <w:pPr>
-        <w:rPr>
-          <w:sz w:val="44"/>
-        </w:rPr>
-      </w:pPr>
-    </w:p>
-    <w:p>
-      <w:pPr>
-        <w:rPr>
-          <w:sz w:val="44"/>
-        </w:rPr>
-      </w:pPr>
-    </w:p>
-    <w:p>
-      <w:pPr>
-        <w:rPr>
-          <w:sz w:val="44"/>
-        </w:rPr>
-      </w:pPr>
-    </w:p>
-    <w:p>
-      <w:pPr>
-        <w:rPr>
-          <w:sz w:val="44"/>
-        </w:rPr>
-      </w:pPr>
-    </w:p>
-    <w:p>
-      <w:pPr>
-        <w:rPr>
-          <w:sz w:val="44"/>
-        </w:rPr>
-      </w:pPr>
-    </w:p>
-    <w:p>
-      <w:pPr>
-        <w:rPr>
-          <w:sz w:val="44"/>
-        </w:rPr>
-      </w:pPr>
-    </w:p>
-    <w:p>
-      <w:pPr>
-        <w:rPr>
-          <w:sz w:val="44"/>
-        </w:rPr>
-      </w:pPr>
-    </w:p>
-    <w:p>
-      <w:pPr>
-        <w:rPr>
-          <w:sz w:val="44"/>
-        </w:rPr>
-      </w:pPr>
-    </w:p>
-    <w:p>
-      <w:pPr>
-        <w:rPr>
-          <w:sz w:val="44"/>
-        </w:rPr>
-      </w:pPr>
-    </w:p>
-    <w:p>
-      <w:pPr>
-        <w:rPr>
-          <w:sz w:val="44"/>
-        </w:rPr>
-      </w:pPr>
-    </w:p>
-    <w:p>
-      <w:pPr>
-        <w:rPr>
-          <w:sz w:val="44"/>
-        </w:rPr>
-      </w:pPr>
-    </w:p>
-    <w:p>
-      <w:pPr>
-        <w:rPr>
-          <w:sz w:val="44"/>
-        </w:rPr>
-      </w:pPr>
-    </w:p>
-    <w:p>
-      <w:pPr>
-        <w:rPr>
-          <w:sz w:val="44"/>
-        </w:rPr>
-      </w:pPr>
-    </w:p>
-    <w:p>
-      <w:pPr>
-        <w:rPr>
-          <w:sz w:val="44"/>
-        </w:rPr>
-      </w:pPr>
-    </w:p>
-    <w:p>
-      <w:pPr>
-        <w:rPr>
-          <w:sz w:val="44"/>
-        </w:rPr>
-      </w:pPr>
-    </w:p>
-    <w:p>
-      <w:pPr>
-        <w:rPr>
-          <w:sz w:val="44"/>
-        </w:rPr>
-      </w:pPr>
-    </w:p>
-    <w:p>
-      <w:pPr>
-        <w:rPr>
-          <w:sz w:val="44"/>
-        </w:rPr>
-      </w:pPr>
-    </w:p>
-    <w:p>
-      <w:pPr>
-        <w:rPr>
-          <w:sz w:val="44"/>
-        </w:rPr>
-      </w:pPr>
-    </w:p>
-    <w:p>
-      <w:pPr>
-        <w:rPr>
-          <w:sz w:val="44"/>
-        </w:rPr>
-      </w:pPr>
-    </w:p>
-    <w:p>
-      <w:pPr>
-        <w:rPr>
-          <w:sz w:val="44"/>
-        </w:rPr>
-      </w:pPr>
-    </w:p>
-    <w:p>
-      <w:pPr>
-        <w:rPr>
-          <w:sz w:val="44"/>
-        </w:rPr>
-      </w:pPr>
-    </w:p>
-    <w:p>
-      <w:pPr>
-        <w:rPr>
-          <w:sz w:val="44"/>
-        </w:rPr>
-      </w:pPr>
-    </w:p>
-    <w:p>
-      <w:pPr>
-        <w:rPr>
-          <w:sz w:val="44"/>
-        </w:rPr>
-      </w:pPr>
-    </w:p>
-    <w:p>
-      <w:pPr>
-        <w:rPr>
-          <w:sz w:val="44"/>
-        </w:rPr>
-      </w:pPr>
-    </w:p>
-    <w:p>
-      <w:pPr>
-        <w:rPr>
-          <w:sz w:val="44"/>
-        </w:rPr>
-      </w:pPr>
-    </w:p>
-    <w:p>
-      <w:pPr>
-        <w:rPr>
-          <w:sz w:val="44"/>
+          <w:sz w:val="24"/>
+          <w:szCs w:val="24"/>
+        </w:rPr>
+      </w:pPr>
+    </w:p>
+    <w:p>
+      <w:pPr>
+        <w:jc w:val="both"/>
+        <w:rPr>
+          <w:rFonts w:ascii="Times New Roman" w:hAnsi="Times New Roman" w:cs="Times New Roman"/>
+          <w:sz w:val="24"/>
+          <w:szCs w:val="24"/>
+        </w:rPr>
+      </w:pPr>
+    </w:p>
+    <w:p>
+      <w:pPr>
+        <w:jc w:val="both"/>
+        <w:rPr>
+          <w:rFonts w:ascii="Times New Roman" w:hAnsi="Times New Roman" w:cs="Times New Roman"/>
+          <w:sz w:val="24"/>
+          <w:szCs w:val="24"/>
+        </w:rPr>
+      </w:pPr>
+    </w:p>
+    <w:p>
+      <w:pPr>
+        <w:jc w:val="both"/>
+        <w:rPr>
+          <w:rFonts w:ascii="Times New Roman" w:hAnsi="Times New Roman" w:cs="Times New Roman"/>
+          <w:sz w:val="24"/>
+          <w:szCs w:val="24"/>
+        </w:rPr>
+      </w:pPr>
+    </w:p>
+    <w:p>
+      <w:pPr>
+        <w:jc w:val="both"/>
+        <w:rPr>
+          <w:rFonts w:ascii="Times New Roman" w:hAnsi="Times New Roman" w:cs="Times New Roman"/>
+          <w:sz w:val="24"/>
+          <w:szCs w:val="24"/>
+        </w:rPr>
+      </w:pPr>
+    </w:p>
+    <w:p>
+      <w:pPr>
+        <w:jc w:val="both"/>
+        <w:rPr>
+          <w:rFonts w:ascii="Times New Roman" w:hAnsi="Times New Roman" w:cs="Times New Roman"/>
+          <w:sz w:val="24"/>
+          <w:szCs w:val="24"/>
+        </w:rPr>
+      </w:pPr>
+    </w:p>
+    <w:p>
+      <w:pPr>
+        <w:jc w:val="both"/>
+        <w:rPr>
+          <w:rFonts w:ascii="Times New Roman" w:hAnsi="Times New Roman" w:cs="Times New Roman"/>
+          <w:sz w:val="24"/>
+          <w:szCs w:val="24"/>
+        </w:rPr>
+      </w:pPr>
+    </w:p>
+    <w:p>
+      <w:pPr>
+        <w:jc w:val="both"/>
+        <w:rPr>
+          <w:rFonts w:ascii="Times New Roman" w:hAnsi="Times New Roman" w:cs="Times New Roman"/>
+          <w:sz w:val="24"/>
+          <w:szCs w:val="24"/>
+        </w:rPr>
+      </w:pPr>
+    </w:p>
+    <w:p>
+      <w:pPr>
+        <w:jc w:val="both"/>
+        <w:rPr>
+          <w:rFonts w:ascii="Times New Roman" w:hAnsi="Times New Roman" w:cs="Times New Roman"/>
+          <w:sz w:val="24"/>
+          <w:szCs w:val="24"/>
+        </w:rPr>
+      </w:pPr>
+    </w:p>
+    <w:p>
+      <w:pPr>
+        <w:jc w:val="both"/>
+        <w:rPr>
+          <w:rFonts w:ascii="Times New Roman" w:hAnsi="Times New Roman" w:cs="Times New Roman"/>
+          <w:sz w:val="24"/>
+          <w:szCs w:val="24"/>
+        </w:rPr>
+      </w:pPr>
+    </w:p>
+    <w:p>
+      <w:pPr>
+        <w:jc w:val="both"/>
+        <w:rPr>
+          <w:rFonts w:ascii="Times New Roman" w:hAnsi="Times New Roman" w:cs="Times New Roman"/>
+          <w:sz w:val="24"/>
+          <w:szCs w:val="24"/>
+        </w:rPr>
+      </w:pPr>
+    </w:p>
+    <w:p>
+      <w:pPr>
+        <w:jc w:val="both"/>
+        <w:rPr>
+          <w:rFonts w:ascii="Times New Roman" w:hAnsi="Times New Roman" w:cs="Times New Roman"/>
+          <w:sz w:val="24"/>
+          <w:szCs w:val="24"/>
+        </w:rPr>
+      </w:pPr>
+    </w:p>
+    <w:p>
+      <w:pPr>
+        <w:jc w:val="both"/>
+        <w:rPr>
+          <w:rFonts w:ascii="Times New Roman" w:hAnsi="Times New Roman" w:cs="Times New Roman"/>
+          <w:sz w:val="24"/>
+          <w:szCs w:val="24"/>
+        </w:rPr>
+      </w:pPr>
+    </w:p>
+    <w:p>
+      <w:pPr>
+        <w:jc w:val="both"/>
+        <w:rPr>
+          <w:rFonts w:ascii="Times New Roman" w:hAnsi="Times New Roman" w:cs="Times New Roman"/>
+          <w:sz w:val="24"/>
+          <w:szCs w:val="24"/>
+        </w:rPr>
+      </w:pPr>
+    </w:p>
+    <w:p>
+      <w:pPr>
+        <w:jc w:val="both"/>
+        <w:rPr>
+          <w:rFonts w:ascii="Times New Roman" w:hAnsi="Times New Roman" w:cs="Times New Roman"/>
+          <w:sz w:val="24"/>
+          <w:szCs w:val="24"/>
+        </w:rPr>
+      </w:pPr>
+    </w:p>
+    <w:p>
+      <w:pPr>
+        <w:jc w:val="both"/>
+        <w:rPr>
+          <w:rFonts w:ascii="Times New Roman" w:hAnsi="Times New Roman" w:cs="Times New Roman"/>
+          <w:sz w:val="24"/>
+          <w:szCs w:val="24"/>
+        </w:rPr>
+      </w:pPr>
+    </w:p>
+    <w:p>
+      <w:pPr>
+        <w:jc w:val="both"/>
+        <w:rPr>
+          <w:rFonts w:ascii="Times New Roman" w:hAnsi="Times New Roman" w:cs="Times New Roman"/>
+          <w:sz w:val="24"/>
+          <w:szCs w:val="24"/>
+        </w:rPr>
+      </w:pPr>
+    </w:p>
+    <w:p>
+      <w:pPr>
+        <w:jc w:val="both"/>
+        <w:rPr>
+          <w:rFonts w:ascii="Times New Roman" w:hAnsi="Times New Roman" w:cs="Times New Roman"/>
+          <w:sz w:val="24"/>
+          <w:szCs w:val="24"/>
+        </w:rPr>
+      </w:pPr>
+    </w:p>
+    <w:p>
+      <w:pPr>
+        <w:jc w:val="both"/>
+        <w:rPr>
+          <w:rFonts w:ascii="Times New Roman" w:hAnsi="Times New Roman" w:cs="Times New Roman"/>
+          <w:sz w:val="24"/>
+          <w:szCs w:val="24"/>
+        </w:rPr>
+      </w:pPr>
+    </w:p>
+    <w:p>
+      <w:pPr>
+        <w:jc w:val="both"/>
+        <w:rPr>
+          <w:rFonts w:ascii="Times New Roman" w:hAnsi="Times New Roman" w:cs="Times New Roman"/>
+          <w:sz w:val="24"/>
+          <w:szCs w:val="24"/>
+        </w:rPr>
+      </w:pPr>
+    </w:p>
+    <w:p>
+      <w:pPr>
+        <w:jc w:val="both"/>
+        <w:rPr>
+          <w:rFonts w:ascii="Times New Roman" w:hAnsi="Times New Roman" w:cs="Times New Roman"/>
+          <w:sz w:val="24"/>
+          <w:szCs w:val="24"/>
+        </w:rPr>
+      </w:pPr>
+    </w:p>
+    <w:p>
+      <w:pPr>
+        <w:jc w:val="both"/>
+        <w:rPr>
+          <w:rFonts w:ascii="Times New Roman" w:hAnsi="Times New Roman" w:cs="Times New Roman"/>
+          <w:sz w:val="24"/>
+          <w:szCs w:val="24"/>
+        </w:rPr>
+      </w:pPr>
+    </w:p>
+    <w:p>
+      <w:pPr>
+        <w:jc w:val="both"/>
+        <w:rPr>
+          <w:rFonts w:ascii="Times New Roman" w:hAnsi="Times New Roman" w:cs="Times New Roman"/>
+          <w:sz w:val="24"/>
+          <w:szCs w:val="24"/>
+        </w:rPr>
+      </w:pPr>
+    </w:p>
+    <w:p>
+      <w:pPr>
+        <w:jc w:val="both"/>
+        <w:rPr>
+          <w:rFonts w:ascii="Times New Roman" w:hAnsi="Times New Roman" w:cs="Times New Roman"/>
+          <w:sz w:val="24"/>
+          <w:szCs w:val="24"/>
+        </w:rPr>
+      </w:pPr>
+    </w:p>
+    <w:p>
+      <w:pPr>
+        <w:jc w:val="both"/>
+        <w:rPr>
+          <w:rFonts w:ascii="Times New Roman" w:hAnsi="Times New Roman" w:cs="Times New Roman"/>
+          <w:sz w:val="24"/>
+          <w:szCs w:val="24"/>
+        </w:rPr>
+      </w:pPr>
+    </w:p>
+    <w:p>
+      <w:pPr>
+        <w:jc w:val="both"/>
+        <w:rPr>
+          <w:rFonts w:ascii="Times New Roman" w:hAnsi="Times New Roman" w:cs="Times New Roman"/>
+          <w:sz w:val="24"/>
+          <w:szCs w:val="24"/>
+        </w:rPr>
+      </w:pPr>
+    </w:p>
+    <w:p>
+      <w:pPr>
+        <w:jc w:val="both"/>
+        <w:rPr>
+          <w:rFonts w:ascii="Times New Roman" w:hAnsi="Times New Roman" w:cs="Times New Roman"/>
+          <w:sz w:val="24"/>
+          <w:szCs w:val="24"/>
         </w:rPr>
       </w:pPr>
     </w:p>
@@ -4790,6 +6012,29 @@
     <w:qFormat/>
     <w:rsid w:val="002A1A4E"/>
   </w:style>
+  <w:style w:type="paragraph" w:styleId="Titre1">
+    <w:name w:val="heading 1"/>
+    <w:basedOn w:val="Normal"/>
+    <w:next w:val="Normal"/>
+    <w:link w:val="Titre1Car"/>
+    <w:uiPriority w:val="9"/>
+    <w:qFormat/>
+    <w:rsid w:val="001A5CFF"/>
+    <w:pPr>
+      <w:keepNext/>
+      <w:keepLines/>
+      <w:spacing w:before="480" w:after="0"/>
+      <w:outlineLvl w:val="0"/>
+    </w:pPr>
+    <w:rPr>
+      <w:rFonts w:asciiTheme="majorHAnsi" w:eastAsiaTheme="majorEastAsia" w:hAnsiTheme="majorHAnsi" w:cstheme="majorBidi"/>
+      <w:b/>
+      <w:bCs/>
+      <w:color w:val="365F91" w:themeColor="accent1" w:themeShade="BF"/>
+      <w:sz w:val="28"/>
+      <w:szCs w:val="28"/>
+    </w:rPr>
+  </w:style>
   <w:style w:type="paragraph" w:styleId="Titre2">
     <w:name w:val="heading 2"/>
     <w:basedOn w:val="Normal"/>
@@ -4799,7 +6044,7 @@
     <w:uiPriority w:val="9"/>
     <w:unhideWhenUsed/>
     <w:qFormat/>
-    <w:rsid w:val="00953CD3"/>
+    <w:rsid w:val="00211195"/>
     <w:pPr>
       <w:keepNext/>
       <w:keepLines/>
@@ -4810,7 +6055,7 @@
     <w:rPr>
       <w:rFonts w:ascii="Times New Roman" w:eastAsiaTheme="majorEastAsia" w:hAnsi="Times New Roman" w:cstheme="majorBidi"/>
       <w:color w:val="365F91" w:themeColor="accent1" w:themeShade="BF"/>
-      <w:sz w:val="44"/>
+      <w:sz w:val="24"/>
       <w:szCs w:val="26"/>
       <w:shd w:val="clear" w:color="auto" w:fill="FEFEFE"/>
       <w:lang w:eastAsia="fr-FR"/>
@@ -4888,11 +6133,11 @@
     <w:basedOn w:val="Policepardfaut"/>
     <w:link w:val="Titre2"/>
     <w:uiPriority w:val="9"/>
-    <w:rsid w:val="00953CD3"/>
+    <w:rsid w:val="00211195"/>
     <w:rPr>
       <w:rFonts w:ascii="Times New Roman" w:eastAsiaTheme="majorEastAsia" w:hAnsi="Times New Roman" w:cstheme="majorBidi"/>
       <w:color w:val="365F91" w:themeColor="accent1" w:themeShade="BF"/>
-      <w:sz w:val="44"/>
+      <w:sz w:val="24"/>
       <w:szCs w:val="26"/>
       <w:lang w:eastAsia="fr-FR"/>
     </w:rPr>
@@ -5096,7 +6341,6 @@
     <w:name w:val="Hyperlink"/>
     <w:basedOn w:val="Policepardfaut"/>
     <w:uiPriority w:val="99"/>
-    <w:semiHidden/>
     <w:unhideWhenUsed/>
     <w:rsid w:val="00AF3188"/>
     <w:rPr>
@@ -5166,6 +6410,78 @@
       <w:sz w:val="24"/>
       <w:szCs w:val="24"/>
       <w:lang w:bidi="en-US"/>
+    </w:rPr>
+  </w:style>
+  <w:style w:type="character" w:customStyle="1" w:styleId="Titre1Car">
+    <w:name w:val="Titre 1 Car"/>
+    <w:basedOn w:val="Policepardfaut"/>
+    <w:link w:val="Titre1"/>
+    <w:uiPriority w:val="9"/>
+    <w:rsid w:val="001A5CFF"/>
+    <w:rPr>
+      <w:rFonts w:asciiTheme="majorHAnsi" w:eastAsiaTheme="majorEastAsia" w:hAnsiTheme="majorHAnsi" w:cstheme="majorBidi"/>
+      <w:b/>
+      <w:bCs/>
+      <w:color w:val="365F91" w:themeColor="accent1" w:themeShade="BF"/>
+      <w:sz w:val="28"/>
+      <w:szCs w:val="28"/>
+    </w:rPr>
+  </w:style>
+  <w:style w:type="paragraph" w:styleId="En-ttedetabledesmatires">
+    <w:name w:val="TOC Heading"/>
+    <w:basedOn w:val="Titre1"/>
+    <w:next w:val="Normal"/>
+    <w:uiPriority w:val="39"/>
+    <w:semiHidden/>
+    <w:unhideWhenUsed/>
+    <w:qFormat/>
+    <w:rsid w:val="00080B52"/>
+    <w:pPr>
+      <w:outlineLvl w:val="9"/>
+    </w:pPr>
+  </w:style>
+  <w:style w:type="paragraph" w:styleId="TM1">
+    <w:name w:val="toc 1"/>
+    <w:basedOn w:val="Normal"/>
+    <w:next w:val="Normal"/>
+    <w:autoRedefine/>
+    <w:uiPriority w:val="39"/>
+    <w:unhideWhenUsed/>
+    <w:rsid w:val="00080B52"/>
+    <w:pPr>
+      <w:spacing w:after="100"/>
+    </w:pPr>
+  </w:style>
+  <w:style w:type="paragraph" w:styleId="TM2">
+    <w:name w:val="toc 2"/>
+    <w:basedOn w:val="Normal"/>
+    <w:next w:val="Normal"/>
+    <w:autoRedefine/>
+    <w:uiPriority w:val="39"/>
+    <w:unhideWhenUsed/>
+    <w:rsid w:val="00080B52"/>
+    <w:pPr>
+      <w:spacing w:after="100"/>
+      <w:ind w:left="220"/>
+    </w:pPr>
+  </w:style>
+  <w:style w:type="paragraph" w:styleId="Lgende">
+    <w:name w:val="caption"/>
+    <w:basedOn w:val="Normal"/>
+    <w:next w:val="Normal"/>
+    <w:uiPriority w:val="35"/>
+    <w:unhideWhenUsed/>
+    <w:qFormat/>
+    <w:rsid w:val="00D871B4"/>
+    <w:pPr>
+      <w:spacing w:line="240" w:lineRule="auto"/>
+    </w:pPr>
+    <w:rPr>
+      <w:b/>
+      <w:bCs/>
+      <w:color w:val="4F81BD" w:themeColor="accent1"/>
+      <w:sz w:val="18"/>
+      <w:szCs w:val="18"/>
     </w:rPr>
   </w:style>
 </w:styles>
@@ -5452,4 +6768,16 @@
   <a:objectDefaults/>
   <a:extraClrSchemeLst/>
 </a:theme>
+</file>
+
+<file path=customXml/item1.xml><?xml version="1.0" encoding="utf-8"?>
+<b:Sources xmlns:b="http://schemas.openxmlformats.org/officeDocument/2006/bibliography" xmlns="http://schemas.openxmlformats.org/officeDocument/2006/bibliography" SelectedStyle="\APA.XSL" StyleName="APA"/>
+</file>
+
+<file path=customXml/itemProps1.xml><?xml version="1.0" encoding="utf-8"?>
+<ds:datastoreItem xmlns:ds="http://schemas.openxmlformats.org/officeDocument/2006/customXml" ds:itemID="{8568AD3B-6E26-462F-8278-1BCF7356E1EB}">
+  <ds:schemaRefs>
+    <ds:schemaRef ds:uri="http://schemas.openxmlformats.org/officeDocument/2006/bibliography"/>
+  </ds:schemaRefs>
+</ds:datastoreItem>
 </file>